--- a/P5_Morfologia/Prac5-GarciaCeronDiego.docx
+++ b/P5_Morfologia/Prac5-GarciaCeronDiego.docx
@@ -271,7 +271,16 @@
           <w:sz w:val="36"/>
           <w:szCs w:val="36"/>
         </w:rPr>
-        <w:t>Practica 4</w:t>
+        <w:t xml:space="preserve">Practica </w:t>
+      </w:r>
+      <w:r>
+        <w:rPr>
+          <w:rFonts w:ascii="Times New Roman" w:eastAsia="Times New Roman" w:hAnsi="Times New Roman" w:cs="Times New Roman"/>
+          <w:b/>
+          <w:sz w:val="36"/>
+          <w:szCs w:val="36"/>
+        </w:rPr>
+        <w:t>5</w:t>
       </w:r>
       <w:r>
         <w:rPr>
@@ -724,7 +733,7 @@
       <w:pPr>
         <w:pStyle w:val="Ttulo3"/>
       </w:pPr>
-      <w:bookmarkStart w:id="0" w:name="_Toc212202089"/>
+      <w:bookmarkStart w:id="0" w:name="_Toc213748272"/>
       <w:r>
         <w:lastRenderedPageBreak/>
         <w:t>FIRMA DE REVISION PRESENCIAL</w:t>
@@ -803,7 +812,7 @@
           <w:r>
             <w:fldChar w:fldCharType="separate"/>
           </w:r>
-          <w:hyperlink w:anchor="_Toc212202089" w:history="1">
+          <w:hyperlink w:anchor="_Toc213748272" w:history="1">
             <w:r>
               <w:rPr>
                 <w:rStyle w:val="Hipervnculo"/>
@@ -830,7 +839,7 @@
                 <w:noProof/>
                 <w:webHidden/>
               </w:rPr>
-              <w:instrText xml:space="preserve"> PAGEREF _Toc212202089 \h </w:instrText>
+              <w:instrText xml:space="preserve"> PAGEREF _Toc213748272 \h </w:instrText>
             </w:r>
             <w:r>
               <w:rPr>
@@ -873,7 +882,7 @@
               <w14:ligatures w14:val="standardContextual"/>
             </w:rPr>
           </w:pPr>
-          <w:hyperlink w:anchor="_Toc212202090" w:history="1">
+          <w:hyperlink w:anchor="_Toc213748273" w:history="1">
             <w:r>
               <w:rPr>
                 <w:rStyle w:val="Hipervnculo"/>
@@ -900,7 +909,7 @@
                 <w:noProof/>
                 <w:webHidden/>
               </w:rPr>
-              <w:instrText xml:space="preserve"> PAGEREF _Toc212202090 \h </w:instrText>
+              <w:instrText xml:space="preserve"> PAGEREF _Toc213748273 \h </w:instrText>
             </w:r>
             <w:r>
               <w:rPr>
@@ -943,7 +952,7 @@
               <w14:ligatures w14:val="standardContextual"/>
             </w:rPr>
           </w:pPr>
-          <w:hyperlink w:anchor="_Toc212202091" w:history="1">
+          <w:hyperlink w:anchor="_Toc213748274" w:history="1">
             <w:r>
               <w:rPr>
                 <w:rStyle w:val="Hipervnculo"/>
@@ -970,7 +979,7 @@
                 <w:noProof/>
                 <w:webHidden/>
               </w:rPr>
-              <w:instrText xml:space="preserve"> PAGEREF _Toc212202091 \h </w:instrText>
+              <w:instrText xml:space="preserve"> PAGEREF _Toc213748274 \h </w:instrText>
             </w:r>
             <w:r>
               <w:rPr>
@@ -1013,7 +1022,7 @@
               <w14:ligatures w14:val="standardContextual"/>
             </w:rPr>
           </w:pPr>
-          <w:hyperlink w:anchor="_Toc212202092" w:history="1">
+          <w:hyperlink w:anchor="_Toc213748275" w:history="1">
             <w:r>
               <w:rPr>
                 <w:rStyle w:val="Hipervnculo"/>
@@ -1040,7 +1049,7 @@
                 <w:noProof/>
                 <w:webHidden/>
               </w:rPr>
-              <w:instrText xml:space="preserve"> PAGEREF _Toc212202092 \h </w:instrText>
+              <w:instrText xml:space="preserve"> PAGEREF _Toc213748275 \h </w:instrText>
             </w:r>
             <w:r>
               <w:rPr>
@@ -1083,7 +1092,7 @@
               <w14:ligatures w14:val="standardContextual"/>
             </w:rPr>
           </w:pPr>
-          <w:hyperlink w:anchor="_Toc212202093" w:history="1">
+          <w:hyperlink w:anchor="_Toc213748276" w:history="1">
             <w:r>
               <w:rPr>
                 <w:rStyle w:val="Hipervnculo"/>
@@ -1110,7 +1119,7 @@
                 <w:noProof/>
                 <w:webHidden/>
               </w:rPr>
-              <w:instrText xml:space="preserve"> PAGEREF _Toc212202093 \h </w:instrText>
+              <w:instrText xml:space="preserve"> PAGEREF _Toc213748276 \h </w:instrText>
             </w:r>
             <w:r>
               <w:rPr>
@@ -1131,6 +1140,149 @@
                 <w:webHidden/>
               </w:rPr>
               <w:t>1</w:t>
+            </w:r>
+            <w:r>
+              <w:rPr>
+                <w:noProof/>
+                <w:webHidden/>
+              </w:rPr>
+              <w:fldChar w:fldCharType="end"/>
+            </w:r>
+          </w:hyperlink>
+        </w:p>
+        <w:p>
+          <w:pPr>
+            <w:pStyle w:val="TDC1"/>
+            <w:rPr>
+              <w:rFonts w:asciiTheme="minorHAnsi" w:eastAsiaTheme="minorEastAsia" w:hAnsiTheme="minorHAnsi" w:cstheme="minorBidi"/>
+              <w:noProof/>
+              <w:kern w:val="2"/>
+              <w:sz w:val="24"/>
+              <w:szCs w:val="24"/>
+              <w14:ligatures w14:val="standardContextual"/>
+            </w:rPr>
+          </w:pPr>
+          <w:hyperlink w:anchor="_Toc213748277" w:history="1">
+            <w:r>
+              <w:rPr>
+                <w:rStyle w:val="Hipervnculo"/>
+                <w:noProof/>
+              </w:rPr>
+              <w:t>DESARROLLO</w:t>
+            </w:r>
+            <w:r>
+              <w:rPr>
+                <w:noProof/>
+                <w:webHidden/>
+              </w:rPr>
+              <w:tab/>
+            </w:r>
+            <w:r>
+              <w:rPr>
+                <w:noProof/>
+                <w:webHidden/>
+              </w:rPr>
+              <w:fldChar w:fldCharType="begin"/>
+            </w:r>
+            <w:r>
+              <w:rPr>
+                <w:noProof/>
+                <w:webHidden/>
+              </w:rPr>
+              <w:instrText xml:space="preserve"> PAGEREF _Toc213748277 \h </w:instrText>
+            </w:r>
+            <w:r>
+              <w:rPr>
+                <w:noProof/>
+                <w:webHidden/>
+              </w:rPr>
+            </w:r>
+            <w:r>
+              <w:rPr>
+                <w:noProof/>
+                <w:webHidden/>
+              </w:rPr>
+              <w:fldChar w:fldCharType="separate"/>
+            </w:r>
+            <w:r>
+              <w:rPr>
+                <w:noProof/>
+                <w:webHidden/>
+              </w:rPr>
+              <w:t>1</w:t>
+            </w:r>
+            <w:r>
+              <w:rPr>
+                <w:noProof/>
+                <w:webHidden/>
+              </w:rPr>
+              <w:fldChar w:fldCharType="end"/>
+            </w:r>
+          </w:hyperlink>
+        </w:p>
+        <w:p>
+          <w:pPr>
+            <w:pStyle w:val="TDC2"/>
+            <w:tabs>
+              <w:tab w:val="right" w:leader="dot" w:pos="8828"/>
+            </w:tabs>
+            <w:rPr>
+              <w:rFonts w:asciiTheme="minorHAnsi" w:eastAsiaTheme="minorEastAsia" w:hAnsiTheme="minorHAnsi" w:cstheme="minorBidi"/>
+              <w:noProof/>
+              <w:kern w:val="2"/>
+              <w:sz w:val="24"/>
+              <w:szCs w:val="24"/>
+              <w14:ligatures w14:val="standardContextual"/>
+            </w:rPr>
+          </w:pPr>
+          <w:hyperlink w:anchor="_Toc213748278" w:history="1">
+            <w:r>
+              <w:rPr>
+                <w:rStyle w:val="Hipervnculo"/>
+                <w:noProof/>
+              </w:rPr>
+              <w:t>Morfología Matemática — Operaciones Básicas y Elemento Estructurante (EE)</w:t>
+            </w:r>
+            <w:r>
+              <w:rPr>
+                <w:noProof/>
+                <w:webHidden/>
+              </w:rPr>
+              <w:tab/>
+            </w:r>
+            <w:r>
+              <w:rPr>
+                <w:noProof/>
+                <w:webHidden/>
+              </w:rPr>
+              <w:fldChar w:fldCharType="begin"/>
+            </w:r>
+            <w:r>
+              <w:rPr>
+                <w:noProof/>
+                <w:webHidden/>
+              </w:rPr>
+              <w:instrText xml:space="preserve"> PAGEREF _Toc213748278 \h </w:instrText>
+            </w:r>
+            <w:r>
+              <w:rPr>
+                <w:noProof/>
+                <w:webHidden/>
+              </w:rPr>
+            </w:r>
+            <w:r>
+              <w:rPr>
+                <w:noProof/>
+                <w:webHidden/>
+              </w:rPr>
+              <w:fldChar w:fldCharType="separate"/>
+            </w:r>
+            <w:r>
+              <w:rPr>
+                <w:noProof/>
+                <w:webHidden/>
+              </w:rPr>
+              <w:t>2</w:t>
             </w:r>
             <w:r>
               <w:rPr>
@@ -1156,13 +1308,13 @@
               <w14:ligatures w14:val="standardContextual"/>
             </w:rPr>
           </w:pPr>
-          <w:hyperlink w:anchor="_Toc212202094" w:history="1">
+          <w:hyperlink w:anchor="_Toc213748279" w:history="1">
             <w:r>
               <w:rPr>
                 <w:rStyle w:val="Hipervnculo"/>
                 <w:noProof/>
               </w:rPr>
-              <w:t>PSEUDOCOLOR</w:t>
+              <w:t>1) Erosión</w:t>
             </w:r>
             <w:r>
               <w:rPr>
@@ -1183,7 +1335,7 @@
                 <w:noProof/>
                 <w:webHidden/>
               </w:rPr>
-              <w:instrText xml:space="preserve"> PAGEREF _Toc212202094 \h </w:instrText>
+              <w:instrText xml:space="preserve"> PAGEREF _Toc213748279 \h </w:instrText>
             </w:r>
             <w:r>
               <w:rPr>
@@ -1203,7 +1355,7 @@
                 <w:noProof/>
                 <w:webHidden/>
               </w:rPr>
-              <w:t>1</w:t>
+              <w:t>2</w:t>
             </w:r>
             <w:r>
               <w:rPr>
@@ -1229,13 +1381,13 @@
               <w14:ligatures w14:val="standardContextual"/>
             </w:rPr>
           </w:pPr>
-          <w:hyperlink w:anchor="_Toc212202095" w:history="1">
+          <w:hyperlink w:anchor="_Toc213748280" w:history="1">
             <w:r>
               <w:rPr>
                 <w:rStyle w:val="Hipervnculo"/>
                 <w:noProof/>
               </w:rPr>
-              <w:t>¿QUÉ ES UN MAPA DE COLOR?</w:t>
+              <w:t>2) Dilatación</w:t>
             </w:r>
             <w:r>
               <w:rPr>
@@ -1256,7 +1408,7 @@
                 <w:noProof/>
                 <w:webHidden/>
               </w:rPr>
-              <w:instrText xml:space="preserve"> PAGEREF _Toc212202095 \h </w:instrText>
+              <w:instrText xml:space="preserve"> PAGEREF _Toc213748280 \h </w:instrText>
             </w:r>
             <w:r>
               <w:rPr>
@@ -1302,13 +1454,13 @@
               <w14:ligatures w14:val="standardContextual"/>
             </w:rPr>
           </w:pPr>
-          <w:hyperlink w:anchor="_Toc212202096" w:history="1">
+          <w:hyperlink w:anchor="_Toc213748281" w:history="1">
             <w:r>
               <w:rPr>
                 <w:rStyle w:val="Hipervnculo"/>
                 <w:noProof/>
               </w:rPr>
-              <w:t>Aplicaciones del Pseudocolor</w:t>
+              <w:t>3) Apertura</w:t>
             </w:r>
             <w:r>
               <w:rPr>
@@ -1329,7 +1481,7 @@
                 <w:noProof/>
                 <w:webHidden/>
               </w:rPr>
-              <w:instrText xml:space="preserve"> PAGEREF _Toc212202096 \h </w:instrText>
+              <w:instrText xml:space="preserve"> PAGEREF _Toc213748281 \h </w:instrText>
             </w:r>
             <w:r>
               <w:rPr>
@@ -1349,77 +1501,7 @@
                 <w:noProof/>
                 <w:webHidden/>
               </w:rPr>
-              <w:t>2</w:t>
-            </w:r>
-            <w:r>
-              <w:rPr>
-                <w:noProof/>
-                <w:webHidden/>
-              </w:rPr>
-              <w:fldChar w:fldCharType="end"/>
-            </w:r>
-          </w:hyperlink>
-        </w:p>
-        <w:p>
-          <w:pPr>
-            <w:pStyle w:val="TDC1"/>
-            <w:rPr>
-              <w:rFonts w:asciiTheme="minorHAnsi" w:eastAsiaTheme="minorEastAsia" w:hAnsiTheme="minorHAnsi" w:cstheme="minorBidi"/>
-              <w:noProof/>
-              <w:kern w:val="2"/>
-              <w:sz w:val="24"/>
-              <w:szCs w:val="24"/>
-              <w14:ligatures w14:val="standardContextual"/>
-            </w:rPr>
-          </w:pPr>
-          <w:hyperlink w:anchor="_Toc212202097" w:history="1">
-            <w:r>
-              <w:rPr>
-                <w:rStyle w:val="Hipervnculo"/>
-                <w:noProof/>
-              </w:rPr>
-              <w:t>DESARROLLO</w:t>
-            </w:r>
-            <w:r>
-              <w:rPr>
-                <w:noProof/>
-                <w:webHidden/>
-              </w:rPr>
-              <w:tab/>
-            </w:r>
-            <w:r>
-              <w:rPr>
-                <w:noProof/>
-                <w:webHidden/>
-              </w:rPr>
-              <w:fldChar w:fldCharType="begin"/>
-            </w:r>
-            <w:r>
-              <w:rPr>
-                <w:noProof/>
-                <w:webHidden/>
-              </w:rPr>
-              <w:instrText xml:space="preserve"> PAGEREF _Toc212202097 \h </w:instrText>
-            </w:r>
-            <w:r>
-              <w:rPr>
-                <w:noProof/>
-                <w:webHidden/>
-              </w:rPr>
-            </w:r>
-            <w:r>
-              <w:rPr>
-                <w:noProof/>
-                <w:webHidden/>
-              </w:rPr>
-              <w:fldChar w:fldCharType="separate"/>
-            </w:r>
-            <w:r>
-              <w:rPr>
-                <w:noProof/>
-                <w:webHidden/>
-              </w:rPr>
-              <w:t>2</w:t>
+              <w:t>3</w:t>
             </w:r>
             <w:r>
               <w:rPr>
@@ -1445,13 +1527,13 @@
               <w14:ligatures w14:val="standardContextual"/>
             </w:rPr>
           </w:pPr>
-          <w:hyperlink w:anchor="_Toc212202098" w:history="1">
+          <w:hyperlink w:anchor="_Toc213748282" w:history="1">
             <w:r>
               <w:rPr>
                 <w:rStyle w:val="Hipervnculo"/>
                 <w:noProof/>
               </w:rPr>
-              <w:t>PARTE A: OPERACIONES RELACIONALES Y LÓGICAS</w:t>
+              <w:t>4) Cierre</w:t>
             </w:r>
             <w:r>
               <w:rPr>
@@ -1472,7 +1554,7 @@
                 <w:noProof/>
                 <w:webHidden/>
               </w:rPr>
-              <w:instrText xml:space="preserve"> PAGEREF _Toc212202098 \h </w:instrText>
+              <w:instrText xml:space="preserve"> PAGEREF _Toc213748282 \h </w:instrText>
             </w:r>
             <w:r>
               <w:rPr>
@@ -1492,7 +1574,1759 @@
                 <w:noProof/>
                 <w:webHidden/>
               </w:rPr>
-              <w:t>2</w:t>
+              <w:t>3</w:t>
+            </w:r>
+            <w:r>
+              <w:rPr>
+                <w:noProof/>
+                <w:webHidden/>
+              </w:rPr>
+              <w:fldChar w:fldCharType="end"/>
+            </w:r>
+          </w:hyperlink>
+        </w:p>
+        <w:p>
+          <w:pPr>
+            <w:pStyle w:val="TDC2"/>
+            <w:tabs>
+              <w:tab w:val="right" w:leader="dot" w:pos="8828"/>
+            </w:tabs>
+            <w:rPr>
+              <w:rFonts w:asciiTheme="minorHAnsi" w:eastAsiaTheme="minorEastAsia" w:hAnsiTheme="minorHAnsi" w:cstheme="minorBidi"/>
+              <w:noProof/>
+              <w:kern w:val="2"/>
+              <w:sz w:val="24"/>
+              <w:szCs w:val="24"/>
+              <w14:ligatures w14:val="standardContextual"/>
+            </w:rPr>
+          </w:pPr>
+          <w:hyperlink w:anchor="_Toc213748283" w:history="1">
+            <w:r>
+              <w:rPr>
+                <w:rStyle w:val="Hipervnculo"/>
+                <w:noProof/>
+              </w:rPr>
+              <w:t>5) Resumen comparativo</w:t>
+            </w:r>
+            <w:r>
+              <w:rPr>
+                <w:noProof/>
+                <w:webHidden/>
+              </w:rPr>
+              <w:tab/>
+            </w:r>
+            <w:r>
+              <w:rPr>
+                <w:noProof/>
+                <w:webHidden/>
+              </w:rPr>
+              <w:fldChar w:fldCharType="begin"/>
+            </w:r>
+            <w:r>
+              <w:rPr>
+                <w:noProof/>
+                <w:webHidden/>
+              </w:rPr>
+              <w:instrText xml:space="preserve"> PAGEREF _Toc213748283 \h </w:instrText>
+            </w:r>
+            <w:r>
+              <w:rPr>
+                <w:noProof/>
+                <w:webHidden/>
+              </w:rPr>
+            </w:r>
+            <w:r>
+              <w:rPr>
+                <w:noProof/>
+                <w:webHidden/>
+              </w:rPr>
+              <w:fldChar w:fldCharType="separate"/>
+            </w:r>
+            <w:r>
+              <w:rPr>
+                <w:noProof/>
+                <w:webHidden/>
+              </w:rPr>
+              <w:t>4</w:t>
+            </w:r>
+            <w:r>
+              <w:rPr>
+                <w:noProof/>
+                <w:webHidden/>
+              </w:rPr>
+              <w:fldChar w:fldCharType="end"/>
+            </w:r>
+          </w:hyperlink>
+        </w:p>
+        <w:p>
+          <w:pPr>
+            <w:pStyle w:val="TDC2"/>
+            <w:tabs>
+              <w:tab w:val="right" w:leader="dot" w:pos="8828"/>
+            </w:tabs>
+            <w:rPr>
+              <w:rFonts w:asciiTheme="minorHAnsi" w:eastAsiaTheme="minorEastAsia" w:hAnsiTheme="minorHAnsi" w:cstheme="minorBidi"/>
+              <w:noProof/>
+              <w:kern w:val="2"/>
+              <w:sz w:val="24"/>
+              <w:szCs w:val="24"/>
+              <w14:ligatures w14:val="standardContextual"/>
+            </w:rPr>
+          </w:pPr>
+          <w:hyperlink w:anchor="_Toc213748284" w:history="1">
+            <w:r>
+              <w:rPr>
+                <w:rStyle w:val="Hipervnculo"/>
+                <w:noProof/>
+              </w:rPr>
+              <w:t>6) Elemento Estructurante (EE): tamaño, forma e iteraciones</w:t>
+            </w:r>
+            <w:r>
+              <w:rPr>
+                <w:noProof/>
+                <w:webHidden/>
+              </w:rPr>
+              <w:tab/>
+            </w:r>
+            <w:r>
+              <w:rPr>
+                <w:noProof/>
+                <w:webHidden/>
+              </w:rPr>
+              <w:fldChar w:fldCharType="begin"/>
+            </w:r>
+            <w:r>
+              <w:rPr>
+                <w:noProof/>
+                <w:webHidden/>
+              </w:rPr>
+              <w:instrText xml:space="preserve"> PAGEREF _Toc213748284 \h </w:instrText>
+            </w:r>
+            <w:r>
+              <w:rPr>
+                <w:noProof/>
+                <w:webHidden/>
+              </w:rPr>
+            </w:r>
+            <w:r>
+              <w:rPr>
+                <w:noProof/>
+                <w:webHidden/>
+              </w:rPr>
+              <w:fldChar w:fldCharType="separate"/>
+            </w:r>
+            <w:r>
+              <w:rPr>
+                <w:noProof/>
+                <w:webHidden/>
+              </w:rPr>
+              <w:t>4</w:t>
+            </w:r>
+            <w:r>
+              <w:rPr>
+                <w:noProof/>
+                <w:webHidden/>
+              </w:rPr>
+              <w:fldChar w:fldCharType="end"/>
+            </w:r>
+          </w:hyperlink>
+        </w:p>
+        <w:p>
+          <w:pPr>
+            <w:pStyle w:val="TDC2"/>
+            <w:tabs>
+              <w:tab w:val="right" w:leader="dot" w:pos="8828"/>
+            </w:tabs>
+            <w:rPr>
+              <w:rFonts w:asciiTheme="minorHAnsi" w:eastAsiaTheme="minorEastAsia" w:hAnsiTheme="minorHAnsi" w:cstheme="minorBidi"/>
+              <w:noProof/>
+              <w:kern w:val="2"/>
+              <w:sz w:val="24"/>
+              <w:szCs w:val="24"/>
+              <w14:ligatures w14:val="standardContextual"/>
+            </w:rPr>
+          </w:pPr>
+          <w:hyperlink w:anchor="_Toc213748285" w:history="1">
+            <w:r>
+              <w:rPr>
+                <w:rStyle w:val="Hipervnculo"/>
+                <w:noProof/>
+              </w:rPr>
+              <w:t>7) Visualización del EE (vecindad) — 5×5 y 7×7</w:t>
+            </w:r>
+            <w:r>
+              <w:rPr>
+                <w:noProof/>
+                <w:webHidden/>
+              </w:rPr>
+              <w:tab/>
+            </w:r>
+            <w:r>
+              <w:rPr>
+                <w:noProof/>
+                <w:webHidden/>
+              </w:rPr>
+              <w:fldChar w:fldCharType="begin"/>
+            </w:r>
+            <w:r>
+              <w:rPr>
+                <w:noProof/>
+                <w:webHidden/>
+              </w:rPr>
+              <w:instrText xml:space="preserve"> PAGEREF _Toc213748285 \h </w:instrText>
+            </w:r>
+            <w:r>
+              <w:rPr>
+                <w:noProof/>
+                <w:webHidden/>
+              </w:rPr>
+            </w:r>
+            <w:r>
+              <w:rPr>
+                <w:noProof/>
+                <w:webHidden/>
+              </w:rPr>
+              <w:fldChar w:fldCharType="separate"/>
+            </w:r>
+            <w:r>
+              <w:rPr>
+                <w:noProof/>
+                <w:webHidden/>
+              </w:rPr>
+              <w:t>5</w:t>
+            </w:r>
+            <w:r>
+              <w:rPr>
+                <w:noProof/>
+                <w:webHidden/>
+              </w:rPr>
+              <w:fldChar w:fldCharType="end"/>
+            </w:r>
+          </w:hyperlink>
+        </w:p>
+        <w:p>
+          <w:pPr>
+            <w:pStyle w:val="TDC3"/>
+            <w:tabs>
+              <w:tab w:val="right" w:leader="dot" w:pos="8828"/>
+            </w:tabs>
+            <w:rPr>
+              <w:rFonts w:asciiTheme="minorHAnsi" w:eastAsiaTheme="minorEastAsia" w:hAnsiTheme="minorHAnsi" w:cstheme="minorBidi"/>
+              <w:noProof/>
+              <w:kern w:val="2"/>
+              <w:sz w:val="24"/>
+              <w:szCs w:val="24"/>
+              <w14:ligatures w14:val="standardContextual"/>
+            </w:rPr>
+          </w:pPr>
+          <w:hyperlink w:anchor="_Toc213748286" w:history="1">
+            <w:r>
+              <w:rPr>
+                <w:rStyle w:val="Hipervnculo"/>
+                <w:noProof/>
+              </w:rPr>
+              <w:t>EE 5×5 — rect</w:t>
+            </w:r>
+            <w:r>
+              <w:rPr>
+                <w:noProof/>
+                <w:webHidden/>
+              </w:rPr>
+              <w:tab/>
+            </w:r>
+            <w:r>
+              <w:rPr>
+                <w:noProof/>
+                <w:webHidden/>
+              </w:rPr>
+              <w:fldChar w:fldCharType="begin"/>
+            </w:r>
+            <w:r>
+              <w:rPr>
+                <w:noProof/>
+                <w:webHidden/>
+              </w:rPr>
+              <w:instrText xml:space="preserve"> PAGEREF _Toc213748286 \h </w:instrText>
+            </w:r>
+            <w:r>
+              <w:rPr>
+                <w:noProof/>
+                <w:webHidden/>
+              </w:rPr>
+            </w:r>
+            <w:r>
+              <w:rPr>
+                <w:noProof/>
+                <w:webHidden/>
+              </w:rPr>
+              <w:fldChar w:fldCharType="separate"/>
+            </w:r>
+            <w:r>
+              <w:rPr>
+                <w:noProof/>
+                <w:webHidden/>
+              </w:rPr>
+              <w:t>5</w:t>
+            </w:r>
+            <w:r>
+              <w:rPr>
+                <w:noProof/>
+                <w:webHidden/>
+              </w:rPr>
+              <w:fldChar w:fldCharType="end"/>
+            </w:r>
+          </w:hyperlink>
+        </w:p>
+        <w:p>
+          <w:pPr>
+            <w:pStyle w:val="TDC3"/>
+            <w:tabs>
+              <w:tab w:val="right" w:leader="dot" w:pos="8828"/>
+            </w:tabs>
+            <w:rPr>
+              <w:rFonts w:asciiTheme="minorHAnsi" w:eastAsiaTheme="minorEastAsia" w:hAnsiTheme="minorHAnsi" w:cstheme="minorBidi"/>
+              <w:noProof/>
+              <w:kern w:val="2"/>
+              <w:sz w:val="24"/>
+              <w:szCs w:val="24"/>
+              <w14:ligatures w14:val="standardContextual"/>
+            </w:rPr>
+          </w:pPr>
+          <w:hyperlink w:anchor="_Toc213748287" w:history="1">
+            <w:r>
+              <w:rPr>
+                <w:rStyle w:val="Hipervnculo"/>
+                <w:noProof/>
+              </w:rPr>
+              <w:t>EE 5×5 — ellipse</w:t>
+            </w:r>
+            <w:r>
+              <w:rPr>
+                <w:noProof/>
+                <w:webHidden/>
+              </w:rPr>
+              <w:tab/>
+            </w:r>
+            <w:r>
+              <w:rPr>
+                <w:noProof/>
+                <w:webHidden/>
+              </w:rPr>
+              <w:fldChar w:fldCharType="begin"/>
+            </w:r>
+            <w:r>
+              <w:rPr>
+                <w:noProof/>
+                <w:webHidden/>
+              </w:rPr>
+              <w:instrText xml:space="preserve"> PAGEREF _Toc213748287 \h </w:instrText>
+            </w:r>
+            <w:r>
+              <w:rPr>
+                <w:noProof/>
+                <w:webHidden/>
+              </w:rPr>
+            </w:r>
+            <w:r>
+              <w:rPr>
+                <w:noProof/>
+                <w:webHidden/>
+              </w:rPr>
+              <w:fldChar w:fldCharType="separate"/>
+            </w:r>
+            <w:r>
+              <w:rPr>
+                <w:noProof/>
+                <w:webHidden/>
+              </w:rPr>
+              <w:t>5</w:t>
+            </w:r>
+            <w:r>
+              <w:rPr>
+                <w:noProof/>
+                <w:webHidden/>
+              </w:rPr>
+              <w:fldChar w:fldCharType="end"/>
+            </w:r>
+          </w:hyperlink>
+        </w:p>
+        <w:p>
+          <w:pPr>
+            <w:pStyle w:val="TDC3"/>
+            <w:tabs>
+              <w:tab w:val="right" w:leader="dot" w:pos="8828"/>
+            </w:tabs>
+            <w:rPr>
+              <w:rFonts w:asciiTheme="minorHAnsi" w:eastAsiaTheme="minorEastAsia" w:hAnsiTheme="minorHAnsi" w:cstheme="minorBidi"/>
+              <w:noProof/>
+              <w:kern w:val="2"/>
+              <w:sz w:val="24"/>
+              <w:szCs w:val="24"/>
+              <w14:ligatures w14:val="standardContextual"/>
+            </w:rPr>
+          </w:pPr>
+          <w:hyperlink w:anchor="_Toc213748288" w:history="1">
+            <w:r>
+              <w:rPr>
+                <w:rStyle w:val="Hipervnculo"/>
+                <w:noProof/>
+              </w:rPr>
+              <w:t>EE 5×5 — cross</w:t>
+            </w:r>
+            <w:r>
+              <w:rPr>
+                <w:noProof/>
+                <w:webHidden/>
+              </w:rPr>
+              <w:tab/>
+            </w:r>
+            <w:r>
+              <w:rPr>
+                <w:noProof/>
+                <w:webHidden/>
+              </w:rPr>
+              <w:fldChar w:fldCharType="begin"/>
+            </w:r>
+            <w:r>
+              <w:rPr>
+                <w:noProof/>
+                <w:webHidden/>
+              </w:rPr>
+              <w:instrText xml:space="preserve"> PAGEREF _Toc213748288 \h </w:instrText>
+            </w:r>
+            <w:r>
+              <w:rPr>
+                <w:noProof/>
+                <w:webHidden/>
+              </w:rPr>
+            </w:r>
+            <w:r>
+              <w:rPr>
+                <w:noProof/>
+                <w:webHidden/>
+              </w:rPr>
+              <w:fldChar w:fldCharType="separate"/>
+            </w:r>
+            <w:r>
+              <w:rPr>
+                <w:noProof/>
+                <w:webHidden/>
+              </w:rPr>
+              <w:t>5</w:t>
+            </w:r>
+            <w:r>
+              <w:rPr>
+                <w:noProof/>
+                <w:webHidden/>
+              </w:rPr>
+              <w:fldChar w:fldCharType="end"/>
+            </w:r>
+          </w:hyperlink>
+        </w:p>
+        <w:p>
+          <w:pPr>
+            <w:pStyle w:val="TDC3"/>
+            <w:tabs>
+              <w:tab w:val="right" w:leader="dot" w:pos="8828"/>
+            </w:tabs>
+            <w:rPr>
+              <w:rFonts w:asciiTheme="minorHAnsi" w:eastAsiaTheme="minorEastAsia" w:hAnsiTheme="minorHAnsi" w:cstheme="minorBidi"/>
+              <w:noProof/>
+              <w:kern w:val="2"/>
+              <w:sz w:val="24"/>
+              <w:szCs w:val="24"/>
+              <w14:ligatures w14:val="standardContextual"/>
+            </w:rPr>
+          </w:pPr>
+          <w:hyperlink w:anchor="_Toc213748289" w:history="1">
+            <w:r>
+              <w:rPr>
+                <w:rStyle w:val="Hipervnculo"/>
+                <w:noProof/>
+              </w:rPr>
+              <w:t>EE 7×7 — rect</w:t>
+            </w:r>
+            <w:r>
+              <w:rPr>
+                <w:noProof/>
+                <w:webHidden/>
+              </w:rPr>
+              <w:tab/>
+            </w:r>
+            <w:r>
+              <w:rPr>
+                <w:noProof/>
+                <w:webHidden/>
+              </w:rPr>
+              <w:fldChar w:fldCharType="begin"/>
+            </w:r>
+            <w:r>
+              <w:rPr>
+                <w:noProof/>
+                <w:webHidden/>
+              </w:rPr>
+              <w:instrText xml:space="preserve"> PAGEREF _Toc213748289 \h </w:instrText>
+            </w:r>
+            <w:r>
+              <w:rPr>
+                <w:noProof/>
+                <w:webHidden/>
+              </w:rPr>
+            </w:r>
+            <w:r>
+              <w:rPr>
+                <w:noProof/>
+                <w:webHidden/>
+              </w:rPr>
+              <w:fldChar w:fldCharType="separate"/>
+            </w:r>
+            <w:r>
+              <w:rPr>
+                <w:noProof/>
+                <w:webHidden/>
+              </w:rPr>
+              <w:t>5</w:t>
+            </w:r>
+            <w:r>
+              <w:rPr>
+                <w:noProof/>
+                <w:webHidden/>
+              </w:rPr>
+              <w:fldChar w:fldCharType="end"/>
+            </w:r>
+          </w:hyperlink>
+        </w:p>
+        <w:p>
+          <w:pPr>
+            <w:pStyle w:val="TDC3"/>
+            <w:tabs>
+              <w:tab w:val="right" w:leader="dot" w:pos="8828"/>
+            </w:tabs>
+            <w:rPr>
+              <w:rFonts w:asciiTheme="minorHAnsi" w:eastAsiaTheme="minorEastAsia" w:hAnsiTheme="minorHAnsi" w:cstheme="minorBidi"/>
+              <w:noProof/>
+              <w:kern w:val="2"/>
+              <w:sz w:val="24"/>
+              <w:szCs w:val="24"/>
+              <w14:ligatures w14:val="standardContextual"/>
+            </w:rPr>
+          </w:pPr>
+          <w:hyperlink w:anchor="_Toc213748290" w:history="1">
+            <w:r>
+              <w:rPr>
+                <w:rStyle w:val="Hipervnculo"/>
+                <w:noProof/>
+              </w:rPr>
+              <w:t>EE 7×7 — ellipse</w:t>
+            </w:r>
+            <w:r>
+              <w:rPr>
+                <w:noProof/>
+                <w:webHidden/>
+              </w:rPr>
+              <w:tab/>
+            </w:r>
+            <w:r>
+              <w:rPr>
+                <w:noProof/>
+                <w:webHidden/>
+              </w:rPr>
+              <w:fldChar w:fldCharType="begin"/>
+            </w:r>
+            <w:r>
+              <w:rPr>
+                <w:noProof/>
+                <w:webHidden/>
+              </w:rPr>
+              <w:instrText xml:space="preserve"> PAGEREF _Toc213748290 \h </w:instrText>
+            </w:r>
+            <w:r>
+              <w:rPr>
+                <w:noProof/>
+                <w:webHidden/>
+              </w:rPr>
+            </w:r>
+            <w:r>
+              <w:rPr>
+                <w:noProof/>
+                <w:webHidden/>
+              </w:rPr>
+              <w:fldChar w:fldCharType="separate"/>
+            </w:r>
+            <w:r>
+              <w:rPr>
+                <w:noProof/>
+                <w:webHidden/>
+              </w:rPr>
+              <w:t>5</w:t>
+            </w:r>
+            <w:r>
+              <w:rPr>
+                <w:noProof/>
+                <w:webHidden/>
+              </w:rPr>
+              <w:fldChar w:fldCharType="end"/>
+            </w:r>
+          </w:hyperlink>
+        </w:p>
+        <w:p>
+          <w:pPr>
+            <w:pStyle w:val="TDC3"/>
+            <w:tabs>
+              <w:tab w:val="right" w:leader="dot" w:pos="8828"/>
+            </w:tabs>
+            <w:rPr>
+              <w:rFonts w:asciiTheme="minorHAnsi" w:eastAsiaTheme="minorEastAsia" w:hAnsiTheme="minorHAnsi" w:cstheme="minorBidi"/>
+              <w:noProof/>
+              <w:kern w:val="2"/>
+              <w:sz w:val="24"/>
+              <w:szCs w:val="24"/>
+              <w14:ligatures w14:val="standardContextual"/>
+            </w:rPr>
+          </w:pPr>
+          <w:hyperlink w:anchor="_Toc213748291" w:history="1">
+            <w:r>
+              <w:rPr>
+                <w:rStyle w:val="Hipervnculo"/>
+                <w:noProof/>
+              </w:rPr>
+              <w:t>EE 7×7 — cross</w:t>
+            </w:r>
+            <w:r>
+              <w:rPr>
+                <w:noProof/>
+                <w:webHidden/>
+              </w:rPr>
+              <w:tab/>
+            </w:r>
+            <w:r>
+              <w:rPr>
+                <w:noProof/>
+                <w:webHidden/>
+              </w:rPr>
+              <w:fldChar w:fldCharType="begin"/>
+            </w:r>
+            <w:r>
+              <w:rPr>
+                <w:noProof/>
+                <w:webHidden/>
+              </w:rPr>
+              <w:instrText xml:space="preserve"> PAGEREF _Toc213748291 \h </w:instrText>
+            </w:r>
+            <w:r>
+              <w:rPr>
+                <w:noProof/>
+                <w:webHidden/>
+              </w:rPr>
+            </w:r>
+            <w:r>
+              <w:rPr>
+                <w:noProof/>
+                <w:webHidden/>
+              </w:rPr>
+              <w:fldChar w:fldCharType="separate"/>
+            </w:r>
+            <w:r>
+              <w:rPr>
+                <w:noProof/>
+                <w:webHidden/>
+              </w:rPr>
+              <w:t>6</w:t>
+            </w:r>
+            <w:r>
+              <w:rPr>
+                <w:noProof/>
+                <w:webHidden/>
+              </w:rPr>
+              <w:fldChar w:fldCharType="end"/>
+            </w:r>
+          </w:hyperlink>
+        </w:p>
+        <w:p>
+          <w:pPr>
+            <w:pStyle w:val="TDC2"/>
+            <w:tabs>
+              <w:tab w:val="right" w:leader="dot" w:pos="8828"/>
+            </w:tabs>
+            <w:rPr>
+              <w:rFonts w:asciiTheme="minorHAnsi" w:eastAsiaTheme="minorEastAsia" w:hAnsiTheme="minorHAnsi" w:cstheme="minorBidi"/>
+              <w:noProof/>
+              <w:kern w:val="2"/>
+              <w:sz w:val="24"/>
+              <w:szCs w:val="24"/>
+              <w14:ligatures w14:val="standardContextual"/>
+            </w:rPr>
+          </w:pPr>
+          <w:hyperlink w:anchor="_Toc213748292" w:history="1">
+            <w:r>
+              <w:rPr>
+                <w:rStyle w:val="Hipervnculo"/>
+                <w:noProof/>
+              </w:rPr>
+              <w:t>Operaciones Morfológicas — Gradientes, Frontera y Hats</w:t>
+            </w:r>
+            <w:r>
+              <w:rPr>
+                <w:noProof/>
+                <w:webHidden/>
+              </w:rPr>
+              <w:tab/>
+            </w:r>
+            <w:r>
+              <w:rPr>
+                <w:noProof/>
+                <w:webHidden/>
+              </w:rPr>
+              <w:fldChar w:fldCharType="begin"/>
+            </w:r>
+            <w:r>
+              <w:rPr>
+                <w:noProof/>
+                <w:webHidden/>
+              </w:rPr>
+              <w:instrText xml:space="preserve"> PAGEREF _Toc213748292 \h </w:instrText>
+            </w:r>
+            <w:r>
+              <w:rPr>
+                <w:noProof/>
+                <w:webHidden/>
+              </w:rPr>
+            </w:r>
+            <w:r>
+              <w:rPr>
+                <w:noProof/>
+                <w:webHidden/>
+              </w:rPr>
+              <w:fldChar w:fldCharType="separate"/>
+            </w:r>
+            <w:r>
+              <w:rPr>
+                <w:noProof/>
+                <w:webHidden/>
+              </w:rPr>
+              <w:t>6</w:t>
+            </w:r>
+            <w:r>
+              <w:rPr>
+                <w:noProof/>
+                <w:webHidden/>
+              </w:rPr>
+              <w:fldChar w:fldCharType="end"/>
+            </w:r>
+          </w:hyperlink>
+        </w:p>
+        <w:p>
+          <w:pPr>
+            <w:pStyle w:val="TDC3"/>
+            <w:tabs>
+              <w:tab w:val="right" w:leader="dot" w:pos="8828"/>
+            </w:tabs>
+            <w:rPr>
+              <w:rFonts w:asciiTheme="minorHAnsi" w:eastAsiaTheme="minorEastAsia" w:hAnsiTheme="minorHAnsi" w:cstheme="minorBidi"/>
+              <w:noProof/>
+              <w:kern w:val="2"/>
+              <w:sz w:val="24"/>
+              <w:szCs w:val="24"/>
+              <w14:ligatures w14:val="standardContextual"/>
+            </w:rPr>
+          </w:pPr>
+          <w:hyperlink w:anchor="_Toc213748293" w:history="1">
+            <w:r>
+              <w:rPr>
+                <w:rStyle w:val="Hipervnculo"/>
+                <w:noProof/>
+              </w:rPr>
+              <w:t>1. Gradiente Simétrico</w:t>
+            </w:r>
+            <w:r>
+              <w:rPr>
+                <w:noProof/>
+                <w:webHidden/>
+              </w:rPr>
+              <w:tab/>
+            </w:r>
+            <w:r>
+              <w:rPr>
+                <w:noProof/>
+                <w:webHidden/>
+              </w:rPr>
+              <w:fldChar w:fldCharType="begin"/>
+            </w:r>
+            <w:r>
+              <w:rPr>
+                <w:noProof/>
+                <w:webHidden/>
+              </w:rPr>
+              <w:instrText xml:space="preserve"> PAGEREF _Toc213748293 \h </w:instrText>
+            </w:r>
+            <w:r>
+              <w:rPr>
+                <w:noProof/>
+                <w:webHidden/>
+              </w:rPr>
+            </w:r>
+            <w:r>
+              <w:rPr>
+                <w:noProof/>
+                <w:webHidden/>
+              </w:rPr>
+              <w:fldChar w:fldCharType="separate"/>
+            </w:r>
+            <w:r>
+              <w:rPr>
+                <w:noProof/>
+                <w:webHidden/>
+              </w:rPr>
+              <w:t>6</w:t>
+            </w:r>
+            <w:r>
+              <w:rPr>
+                <w:noProof/>
+                <w:webHidden/>
+              </w:rPr>
+              <w:fldChar w:fldCharType="end"/>
+            </w:r>
+          </w:hyperlink>
+        </w:p>
+        <w:p>
+          <w:pPr>
+            <w:pStyle w:val="TDC3"/>
+            <w:tabs>
+              <w:tab w:val="right" w:leader="dot" w:pos="8828"/>
+            </w:tabs>
+            <w:rPr>
+              <w:rFonts w:asciiTheme="minorHAnsi" w:eastAsiaTheme="minorEastAsia" w:hAnsiTheme="minorHAnsi" w:cstheme="minorBidi"/>
+              <w:noProof/>
+              <w:kern w:val="2"/>
+              <w:sz w:val="24"/>
+              <w:szCs w:val="24"/>
+              <w14:ligatures w14:val="standardContextual"/>
+            </w:rPr>
+          </w:pPr>
+          <w:hyperlink w:anchor="_Toc213748294" w:history="1">
+            <w:r>
+              <w:rPr>
+                <w:rStyle w:val="Hipervnculo"/>
+                <w:noProof/>
+              </w:rPr>
+              <w:t>2. Gradiente Interno</w:t>
+            </w:r>
+            <w:r>
+              <w:rPr>
+                <w:noProof/>
+                <w:webHidden/>
+              </w:rPr>
+              <w:tab/>
+            </w:r>
+            <w:r>
+              <w:rPr>
+                <w:noProof/>
+                <w:webHidden/>
+              </w:rPr>
+              <w:fldChar w:fldCharType="begin"/>
+            </w:r>
+            <w:r>
+              <w:rPr>
+                <w:noProof/>
+                <w:webHidden/>
+              </w:rPr>
+              <w:instrText xml:space="preserve"> PAGEREF _Toc213748294 \h </w:instrText>
+            </w:r>
+            <w:r>
+              <w:rPr>
+                <w:noProof/>
+                <w:webHidden/>
+              </w:rPr>
+            </w:r>
+            <w:r>
+              <w:rPr>
+                <w:noProof/>
+                <w:webHidden/>
+              </w:rPr>
+              <w:fldChar w:fldCharType="separate"/>
+            </w:r>
+            <w:r>
+              <w:rPr>
+                <w:noProof/>
+                <w:webHidden/>
+              </w:rPr>
+              <w:t>6</w:t>
+            </w:r>
+            <w:r>
+              <w:rPr>
+                <w:noProof/>
+                <w:webHidden/>
+              </w:rPr>
+              <w:fldChar w:fldCharType="end"/>
+            </w:r>
+          </w:hyperlink>
+        </w:p>
+        <w:p>
+          <w:pPr>
+            <w:pStyle w:val="TDC3"/>
+            <w:tabs>
+              <w:tab w:val="right" w:leader="dot" w:pos="8828"/>
+            </w:tabs>
+            <w:rPr>
+              <w:rFonts w:asciiTheme="minorHAnsi" w:eastAsiaTheme="minorEastAsia" w:hAnsiTheme="minorHAnsi" w:cstheme="minorBidi"/>
+              <w:noProof/>
+              <w:kern w:val="2"/>
+              <w:sz w:val="24"/>
+              <w:szCs w:val="24"/>
+              <w14:ligatures w14:val="standardContextual"/>
+            </w:rPr>
+          </w:pPr>
+          <w:hyperlink w:anchor="_Toc213748295" w:history="1">
+            <w:r>
+              <w:rPr>
+                <w:rStyle w:val="Hipervnculo"/>
+                <w:noProof/>
+              </w:rPr>
+              <w:t>3. Gradiente Externo</w:t>
+            </w:r>
+            <w:r>
+              <w:rPr>
+                <w:noProof/>
+                <w:webHidden/>
+              </w:rPr>
+              <w:tab/>
+            </w:r>
+            <w:r>
+              <w:rPr>
+                <w:noProof/>
+                <w:webHidden/>
+              </w:rPr>
+              <w:fldChar w:fldCharType="begin"/>
+            </w:r>
+            <w:r>
+              <w:rPr>
+                <w:noProof/>
+                <w:webHidden/>
+              </w:rPr>
+              <w:instrText xml:space="preserve"> PAGEREF _Toc213748295 \h </w:instrText>
+            </w:r>
+            <w:r>
+              <w:rPr>
+                <w:noProof/>
+                <w:webHidden/>
+              </w:rPr>
+            </w:r>
+            <w:r>
+              <w:rPr>
+                <w:noProof/>
+                <w:webHidden/>
+              </w:rPr>
+              <w:fldChar w:fldCharType="separate"/>
+            </w:r>
+            <w:r>
+              <w:rPr>
+                <w:noProof/>
+                <w:webHidden/>
+              </w:rPr>
+              <w:t>7</w:t>
+            </w:r>
+            <w:r>
+              <w:rPr>
+                <w:noProof/>
+                <w:webHidden/>
+              </w:rPr>
+              <w:fldChar w:fldCharType="end"/>
+            </w:r>
+          </w:hyperlink>
+        </w:p>
+        <w:p>
+          <w:pPr>
+            <w:pStyle w:val="TDC3"/>
+            <w:tabs>
+              <w:tab w:val="right" w:leader="dot" w:pos="8828"/>
+            </w:tabs>
+            <w:rPr>
+              <w:rFonts w:asciiTheme="minorHAnsi" w:eastAsiaTheme="minorEastAsia" w:hAnsiTheme="minorHAnsi" w:cstheme="minorBidi"/>
+              <w:noProof/>
+              <w:kern w:val="2"/>
+              <w:sz w:val="24"/>
+              <w:szCs w:val="24"/>
+              <w14:ligatures w14:val="standardContextual"/>
+            </w:rPr>
+          </w:pPr>
+          <w:hyperlink w:anchor="_Toc213748296" w:history="1">
+            <w:r>
+              <w:rPr>
+                <w:rStyle w:val="Hipervnculo"/>
+                <w:noProof/>
+              </w:rPr>
+              <w:t>4. Frontera (Binario)</w:t>
+            </w:r>
+            <w:r>
+              <w:rPr>
+                <w:noProof/>
+                <w:webHidden/>
+              </w:rPr>
+              <w:tab/>
+            </w:r>
+            <w:r>
+              <w:rPr>
+                <w:noProof/>
+                <w:webHidden/>
+              </w:rPr>
+              <w:fldChar w:fldCharType="begin"/>
+            </w:r>
+            <w:r>
+              <w:rPr>
+                <w:noProof/>
+                <w:webHidden/>
+              </w:rPr>
+              <w:instrText xml:space="preserve"> PAGEREF _Toc213748296 \h </w:instrText>
+            </w:r>
+            <w:r>
+              <w:rPr>
+                <w:noProof/>
+                <w:webHidden/>
+              </w:rPr>
+            </w:r>
+            <w:r>
+              <w:rPr>
+                <w:noProof/>
+                <w:webHidden/>
+              </w:rPr>
+              <w:fldChar w:fldCharType="separate"/>
+            </w:r>
+            <w:r>
+              <w:rPr>
+                <w:noProof/>
+                <w:webHidden/>
+              </w:rPr>
+              <w:t>8</w:t>
+            </w:r>
+            <w:r>
+              <w:rPr>
+                <w:noProof/>
+                <w:webHidden/>
+              </w:rPr>
+              <w:fldChar w:fldCharType="end"/>
+            </w:r>
+          </w:hyperlink>
+        </w:p>
+        <w:p>
+          <w:pPr>
+            <w:pStyle w:val="TDC3"/>
+            <w:tabs>
+              <w:tab w:val="right" w:leader="dot" w:pos="8828"/>
+            </w:tabs>
+            <w:rPr>
+              <w:rFonts w:asciiTheme="minorHAnsi" w:eastAsiaTheme="minorEastAsia" w:hAnsiTheme="minorHAnsi" w:cstheme="minorBidi"/>
+              <w:noProof/>
+              <w:kern w:val="2"/>
+              <w:sz w:val="24"/>
+              <w:szCs w:val="24"/>
+              <w14:ligatures w14:val="standardContextual"/>
+            </w:rPr>
+          </w:pPr>
+          <w:hyperlink w:anchor="_Toc213748297" w:history="1">
+            <w:r>
+              <w:rPr>
+                <w:rStyle w:val="Hipervnculo"/>
+                <w:noProof/>
+              </w:rPr>
+              <w:t>5. Top-Hat (Sombrero Blanco)</w:t>
+            </w:r>
+            <w:r>
+              <w:rPr>
+                <w:noProof/>
+                <w:webHidden/>
+              </w:rPr>
+              <w:tab/>
+            </w:r>
+            <w:r>
+              <w:rPr>
+                <w:noProof/>
+                <w:webHidden/>
+              </w:rPr>
+              <w:fldChar w:fldCharType="begin"/>
+            </w:r>
+            <w:r>
+              <w:rPr>
+                <w:noProof/>
+                <w:webHidden/>
+              </w:rPr>
+              <w:instrText xml:space="preserve"> PAGEREF _Toc213748297 \h </w:instrText>
+            </w:r>
+            <w:r>
+              <w:rPr>
+                <w:noProof/>
+                <w:webHidden/>
+              </w:rPr>
+            </w:r>
+            <w:r>
+              <w:rPr>
+                <w:noProof/>
+                <w:webHidden/>
+              </w:rPr>
+              <w:fldChar w:fldCharType="separate"/>
+            </w:r>
+            <w:r>
+              <w:rPr>
+                <w:noProof/>
+                <w:webHidden/>
+              </w:rPr>
+              <w:t>8</w:t>
+            </w:r>
+            <w:r>
+              <w:rPr>
+                <w:noProof/>
+                <w:webHidden/>
+              </w:rPr>
+              <w:fldChar w:fldCharType="end"/>
+            </w:r>
+          </w:hyperlink>
+        </w:p>
+        <w:p>
+          <w:pPr>
+            <w:pStyle w:val="TDC3"/>
+            <w:tabs>
+              <w:tab w:val="right" w:leader="dot" w:pos="8828"/>
+            </w:tabs>
+            <w:rPr>
+              <w:rFonts w:asciiTheme="minorHAnsi" w:eastAsiaTheme="minorEastAsia" w:hAnsiTheme="minorHAnsi" w:cstheme="minorBidi"/>
+              <w:noProof/>
+              <w:kern w:val="2"/>
+              <w:sz w:val="24"/>
+              <w:szCs w:val="24"/>
+              <w14:ligatures w14:val="standardContextual"/>
+            </w:rPr>
+          </w:pPr>
+          <w:hyperlink w:anchor="_Toc213748298" w:history="1">
+            <w:r>
+              <w:rPr>
+                <w:rStyle w:val="Hipervnculo"/>
+                <w:noProof/>
+              </w:rPr>
+              <w:t>6. Black-Hat (Sombrero Negro)</w:t>
+            </w:r>
+            <w:r>
+              <w:rPr>
+                <w:noProof/>
+                <w:webHidden/>
+              </w:rPr>
+              <w:tab/>
+            </w:r>
+            <w:r>
+              <w:rPr>
+                <w:noProof/>
+                <w:webHidden/>
+              </w:rPr>
+              <w:fldChar w:fldCharType="begin"/>
+            </w:r>
+            <w:r>
+              <w:rPr>
+                <w:noProof/>
+                <w:webHidden/>
+              </w:rPr>
+              <w:instrText xml:space="preserve"> PAGEREF _Toc213748298 \h </w:instrText>
+            </w:r>
+            <w:r>
+              <w:rPr>
+                <w:noProof/>
+                <w:webHidden/>
+              </w:rPr>
+            </w:r>
+            <w:r>
+              <w:rPr>
+                <w:noProof/>
+                <w:webHidden/>
+              </w:rPr>
+              <w:fldChar w:fldCharType="separate"/>
+            </w:r>
+            <w:r>
+              <w:rPr>
+                <w:noProof/>
+                <w:webHidden/>
+              </w:rPr>
+              <w:t>9</w:t>
+            </w:r>
+            <w:r>
+              <w:rPr>
+                <w:noProof/>
+                <w:webHidden/>
+              </w:rPr>
+              <w:fldChar w:fldCharType="end"/>
+            </w:r>
+          </w:hyperlink>
+        </w:p>
+        <w:p>
+          <w:pPr>
+            <w:pStyle w:val="TDC3"/>
+            <w:tabs>
+              <w:tab w:val="right" w:leader="dot" w:pos="8828"/>
+            </w:tabs>
+            <w:rPr>
+              <w:rFonts w:asciiTheme="minorHAnsi" w:eastAsiaTheme="minorEastAsia" w:hAnsiTheme="minorHAnsi" w:cstheme="minorBidi"/>
+              <w:noProof/>
+              <w:kern w:val="2"/>
+              <w:sz w:val="24"/>
+              <w:szCs w:val="24"/>
+              <w14:ligatures w14:val="standardContextual"/>
+            </w:rPr>
+          </w:pPr>
+          <w:hyperlink w:anchor="_Toc213748299" w:history="1">
+            <w:r>
+              <w:rPr>
+                <w:rStyle w:val="Hipervnculo"/>
+                <w:noProof/>
+              </w:rPr>
+              <w:t>Resumen Comparativo de Operaciones</w:t>
+            </w:r>
+            <w:r>
+              <w:rPr>
+                <w:noProof/>
+                <w:webHidden/>
+              </w:rPr>
+              <w:tab/>
+            </w:r>
+            <w:r>
+              <w:rPr>
+                <w:noProof/>
+                <w:webHidden/>
+              </w:rPr>
+              <w:fldChar w:fldCharType="begin"/>
+            </w:r>
+            <w:r>
+              <w:rPr>
+                <w:noProof/>
+                <w:webHidden/>
+              </w:rPr>
+              <w:instrText xml:space="preserve"> PAGEREF _Toc213748299 \h </w:instrText>
+            </w:r>
+            <w:r>
+              <w:rPr>
+                <w:noProof/>
+                <w:webHidden/>
+              </w:rPr>
+            </w:r>
+            <w:r>
+              <w:rPr>
+                <w:noProof/>
+                <w:webHidden/>
+              </w:rPr>
+              <w:fldChar w:fldCharType="separate"/>
+            </w:r>
+            <w:r>
+              <w:rPr>
+                <w:noProof/>
+                <w:webHidden/>
+              </w:rPr>
+              <w:t>9</w:t>
+            </w:r>
+            <w:r>
+              <w:rPr>
+                <w:noProof/>
+                <w:webHidden/>
+              </w:rPr>
+              <w:fldChar w:fldCharType="end"/>
+            </w:r>
+          </w:hyperlink>
+        </w:p>
+        <w:p>
+          <w:pPr>
+            <w:pStyle w:val="TDC2"/>
+            <w:tabs>
+              <w:tab w:val="right" w:leader="dot" w:pos="8828"/>
+            </w:tabs>
+            <w:rPr>
+              <w:rFonts w:asciiTheme="minorHAnsi" w:eastAsiaTheme="minorEastAsia" w:hAnsiTheme="minorHAnsi" w:cstheme="minorBidi"/>
+              <w:noProof/>
+              <w:kern w:val="2"/>
+              <w:sz w:val="24"/>
+              <w:szCs w:val="24"/>
+              <w14:ligatures w14:val="standardContextual"/>
+            </w:rPr>
+          </w:pPr>
+          <w:hyperlink w:anchor="_Toc213748300" w:history="1">
+            <w:r>
+              <w:rPr>
+                <w:rStyle w:val="Hipervnculo"/>
+                <w:noProof/>
+              </w:rPr>
+              <w:t>Operaciones Morfológicas Avanzadas</w:t>
+            </w:r>
+            <w:r>
+              <w:rPr>
+                <w:noProof/>
+                <w:webHidden/>
+              </w:rPr>
+              <w:tab/>
+            </w:r>
+            <w:r>
+              <w:rPr>
+                <w:noProof/>
+                <w:webHidden/>
+              </w:rPr>
+              <w:fldChar w:fldCharType="begin"/>
+            </w:r>
+            <w:r>
+              <w:rPr>
+                <w:noProof/>
+                <w:webHidden/>
+              </w:rPr>
+              <w:instrText xml:space="preserve"> PAGEREF _Toc213748300 \h </w:instrText>
+            </w:r>
+            <w:r>
+              <w:rPr>
+                <w:noProof/>
+                <w:webHidden/>
+              </w:rPr>
+            </w:r>
+            <w:r>
+              <w:rPr>
+                <w:noProof/>
+                <w:webHidden/>
+              </w:rPr>
+              <w:fldChar w:fldCharType="separate"/>
+            </w:r>
+            <w:r>
+              <w:rPr>
+                <w:noProof/>
+                <w:webHidden/>
+              </w:rPr>
+              <w:t>10</w:t>
+            </w:r>
+            <w:r>
+              <w:rPr>
+                <w:noProof/>
+                <w:webHidden/>
+              </w:rPr>
+              <w:fldChar w:fldCharType="end"/>
+            </w:r>
+          </w:hyperlink>
+        </w:p>
+        <w:p>
+          <w:pPr>
+            <w:pStyle w:val="TDC3"/>
+            <w:tabs>
+              <w:tab w:val="right" w:leader="dot" w:pos="8828"/>
+            </w:tabs>
+            <w:rPr>
+              <w:rFonts w:asciiTheme="minorHAnsi" w:eastAsiaTheme="minorEastAsia" w:hAnsiTheme="minorHAnsi" w:cstheme="minorBidi"/>
+              <w:noProof/>
+              <w:kern w:val="2"/>
+              <w:sz w:val="24"/>
+              <w:szCs w:val="24"/>
+              <w14:ligatures w14:val="standardContextual"/>
+            </w:rPr>
+          </w:pPr>
+          <w:hyperlink w:anchor="_Toc213748301" w:history="1">
+            <w:r>
+              <w:rPr>
+                <w:rStyle w:val="Hipervnculo"/>
+                <w:noProof/>
+              </w:rPr>
+              <w:t>1. Suavizado Morfológico</w:t>
+            </w:r>
+            <w:r>
+              <w:rPr>
+                <w:noProof/>
+                <w:webHidden/>
+              </w:rPr>
+              <w:tab/>
+            </w:r>
+            <w:r>
+              <w:rPr>
+                <w:noProof/>
+                <w:webHidden/>
+              </w:rPr>
+              <w:fldChar w:fldCharType="begin"/>
+            </w:r>
+            <w:r>
+              <w:rPr>
+                <w:noProof/>
+                <w:webHidden/>
+              </w:rPr>
+              <w:instrText xml:space="preserve"> PAGEREF _Toc213748301 \h </w:instrText>
+            </w:r>
+            <w:r>
+              <w:rPr>
+                <w:noProof/>
+                <w:webHidden/>
+              </w:rPr>
+            </w:r>
+            <w:r>
+              <w:rPr>
+                <w:noProof/>
+                <w:webHidden/>
+              </w:rPr>
+              <w:fldChar w:fldCharType="separate"/>
+            </w:r>
+            <w:r>
+              <w:rPr>
+                <w:noProof/>
+                <w:webHidden/>
+              </w:rPr>
+              <w:t>10</w:t>
+            </w:r>
+            <w:r>
+              <w:rPr>
+                <w:noProof/>
+                <w:webHidden/>
+              </w:rPr>
+              <w:fldChar w:fldCharType="end"/>
+            </w:r>
+          </w:hyperlink>
+        </w:p>
+        <w:p>
+          <w:pPr>
+            <w:pStyle w:val="TDC3"/>
+            <w:tabs>
+              <w:tab w:val="right" w:leader="dot" w:pos="8828"/>
+            </w:tabs>
+            <w:rPr>
+              <w:rFonts w:asciiTheme="minorHAnsi" w:eastAsiaTheme="minorEastAsia" w:hAnsiTheme="minorHAnsi" w:cstheme="minorBidi"/>
+              <w:noProof/>
+              <w:kern w:val="2"/>
+              <w:sz w:val="24"/>
+              <w:szCs w:val="24"/>
+              <w14:ligatures w14:val="standardContextual"/>
+            </w:rPr>
+          </w:pPr>
+          <w:hyperlink w:anchor="_Toc213748302" w:history="1">
+            <w:r>
+              <w:rPr>
+                <w:rStyle w:val="Hipervnculo"/>
+                <w:noProof/>
+              </w:rPr>
+              <w:t>Tipos de suavizado:</w:t>
+            </w:r>
+            <w:r>
+              <w:rPr>
+                <w:noProof/>
+                <w:webHidden/>
+              </w:rPr>
+              <w:tab/>
+            </w:r>
+            <w:r>
+              <w:rPr>
+                <w:noProof/>
+                <w:webHidden/>
+              </w:rPr>
+              <w:fldChar w:fldCharType="begin"/>
+            </w:r>
+            <w:r>
+              <w:rPr>
+                <w:noProof/>
+                <w:webHidden/>
+              </w:rPr>
+              <w:instrText xml:space="preserve"> PAGEREF _Toc213748302 \h </w:instrText>
+            </w:r>
+            <w:r>
+              <w:rPr>
+                <w:noProof/>
+                <w:webHidden/>
+              </w:rPr>
+            </w:r>
+            <w:r>
+              <w:rPr>
+                <w:noProof/>
+                <w:webHidden/>
+              </w:rPr>
+              <w:fldChar w:fldCharType="separate"/>
+            </w:r>
+            <w:r>
+              <w:rPr>
+                <w:noProof/>
+                <w:webHidden/>
+              </w:rPr>
+              <w:t>10</w:t>
+            </w:r>
+            <w:r>
+              <w:rPr>
+                <w:noProof/>
+                <w:webHidden/>
+              </w:rPr>
+              <w:fldChar w:fldCharType="end"/>
+            </w:r>
+          </w:hyperlink>
+        </w:p>
+        <w:p>
+          <w:pPr>
+            <w:pStyle w:val="TDC2"/>
+            <w:tabs>
+              <w:tab w:val="right" w:leader="dot" w:pos="8828"/>
+            </w:tabs>
+            <w:rPr>
+              <w:rFonts w:asciiTheme="minorHAnsi" w:eastAsiaTheme="minorEastAsia" w:hAnsiTheme="minorHAnsi" w:cstheme="minorBidi"/>
+              <w:noProof/>
+              <w:kern w:val="2"/>
+              <w:sz w:val="24"/>
+              <w:szCs w:val="24"/>
+              <w14:ligatures w14:val="standardContextual"/>
+            </w:rPr>
+          </w:pPr>
+          <w:hyperlink w:anchor="_Toc213748303" w:history="1">
+            <w:r>
+              <w:rPr>
+                <w:rStyle w:val="Hipervnculo"/>
+                <w:noProof/>
+              </w:rPr>
+              <w:t>2. Adelgazamiento (Zhang–Suen)</w:t>
+            </w:r>
+            <w:r>
+              <w:rPr>
+                <w:noProof/>
+                <w:webHidden/>
+              </w:rPr>
+              <w:tab/>
+            </w:r>
+            <w:r>
+              <w:rPr>
+                <w:noProof/>
+                <w:webHidden/>
+              </w:rPr>
+              <w:fldChar w:fldCharType="begin"/>
+            </w:r>
+            <w:r>
+              <w:rPr>
+                <w:noProof/>
+                <w:webHidden/>
+              </w:rPr>
+              <w:instrText xml:space="preserve"> PAGEREF _Toc213748303 \h </w:instrText>
+            </w:r>
+            <w:r>
+              <w:rPr>
+                <w:noProof/>
+                <w:webHidden/>
+              </w:rPr>
+            </w:r>
+            <w:r>
+              <w:rPr>
+                <w:noProof/>
+                <w:webHidden/>
+              </w:rPr>
+              <w:fldChar w:fldCharType="separate"/>
+            </w:r>
+            <w:r>
+              <w:rPr>
+                <w:noProof/>
+                <w:webHidden/>
+              </w:rPr>
+              <w:t>11</w:t>
+            </w:r>
+            <w:r>
+              <w:rPr>
+                <w:noProof/>
+                <w:webHidden/>
+              </w:rPr>
+              <w:fldChar w:fldCharType="end"/>
+            </w:r>
+          </w:hyperlink>
+        </w:p>
+        <w:p>
+          <w:pPr>
+            <w:pStyle w:val="TDC2"/>
+            <w:tabs>
+              <w:tab w:val="right" w:leader="dot" w:pos="8828"/>
+            </w:tabs>
+            <w:rPr>
+              <w:rFonts w:asciiTheme="minorHAnsi" w:eastAsiaTheme="minorEastAsia" w:hAnsiTheme="minorHAnsi" w:cstheme="minorBidi"/>
+              <w:noProof/>
+              <w:kern w:val="2"/>
+              <w:sz w:val="24"/>
+              <w:szCs w:val="24"/>
+              <w14:ligatures w14:val="standardContextual"/>
+            </w:rPr>
+          </w:pPr>
+          <w:hyperlink w:anchor="_Toc213748304" w:history="1">
+            <w:r>
+              <w:rPr>
+                <w:rStyle w:val="Hipervnculo"/>
+                <w:noProof/>
+              </w:rPr>
+              <w:t>3. Esqueleto Morfológico</w:t>
+            </w:r>
+            <w:r>
+              <w:rPr>
+                <w:noProof/>
+                <w:webHidden/>
+              </w:rPr>
+              <w:tab/>
+            </w:r>
+            <w:r>
+              <w:rPr>
+                <w:noProof/>
+                <w:webHidden/>
+              </w:rPr>
+              <w:fldChar w:fldCharType="begin"/>
+            </w:r>
+            <w:r>
+              <w:rPr>
+                <w:noProof/>
+                <w:webHidden/>
+              </w:rPr>
+              <w:instrText xml:space="preserve"> PAGEREF _Toc213748304 \h </w:instrText>
+            </w:r>
+            <w:r>
+              <w:rPr>
+                <w:noProof/>
+                <w:webHidden/>
+              </w:rPr>
+            </w:r>
+            <w:r>
+              <w:rPr>
+                <w:noProof/>
+                <w:webHidden/>
+              </w:rPr>
+              <w:fldChar w:fldCharType="separate"/>
+            </w:r>
+            <w:r>
+              <w:rPr>
+                <w:noProof/>
+                <w:webHidden/>
+              </w:rPr>
+              <w:t>12</w:t>
+            </w:r>
+            <w:r>
+              <w:rPr>
+                <w:noProof/>
+                <w:webHidden/>
+              </w:rPr>
+              <w:fldChar w:fldCharType="end"/>
+            </w:r>
+          </w:hyperlink>
+        </w:p>
+        <w:p>
+          <w:pPr>
+            <w:pStyle w:val="TDC2"/>
+            <w:tabs>
+              <w:tab w:val="right" w:leader="dot" w:pos="8828"/>
+            </w:tabs>
+            <w:rPr>
+              <w:rFonts w:asciiTheme="minorHAnsi" w:eastAsiaTheme="minorEastAsia" w:hAnsiTheme="minorHAnsi" w:cstheme="minorBidi"/>
+              <w:noProof/>
+              <w:kern w:val="2"/>
+              <w:sz w:val="24"/>
+              <w:szCs w:val="24"/>
+              <w14:ligatures w14:val="standardContextual"/>
+            </w:rPr>
+          </w:pPr>
+          <w:hyperlink w:anchor="_Toc213748305" w:history="1">
+            <w:r>
+              <w:rPr>
+                <w:rStyle w:val="Hipervnculo"/>
+                <w:noProof/>
+              </w:rPr>
+              <w:t>4. Hit-or-Miss</w:t>
+            </w:r>
+            <w:r>
+              <w:rPr>
+                <w:noProof/>
+                <w:webHidden/>
+              </w:rPr>
+              <w:tab/>
+            </w:r>
+            <w:r>
+              <w:rPr>
+                <w:noProof/>
+                <w:webHidden/>
+              </w:rPr>
+              <w:fldChar w:fldCharType="begin"/>
+            </w:r>
+            <w:r>
+              <w:rPr>
+                <w:noProof/>
+                <w:webHidden/>
+              </w:rPr>
+              <w:instrText xml:space="preserve"> PAGEREF _Toc213748305 \h </w:instrText>
+            </w:r>
+            <w:r>
+              <w:rPr>
+                <w:noProof/>
+                <w:webHidden/>
+              </w:rPr>
+            </w:r>
+            <w:r>
+              <w:rPr>
+                <w:noProof/>
+                <w:webHidden/>
+              </w:rPr>
+              <w:fldChar w:fldCharType="separate"/>
+            </w:r>
+            <w:r>
+              <w:rPr>
+                <w:noProof/>
+                <w:webHidden/>
+              </w:rPr>
+              <w:t>13</w:t>
+            </w:r>
+            <w:r>
+              <w:rPr>
+                <w:noProof/>
+                <w:webHidden/>
+              </w:rPr>
+              <w:fldChar w:fldCharType="end"/>
+            </w:r>
+          </w:hyperlink>
+        </w:p>
+        <w:p>
+          <w:pPr>
+            <w:pStyle w:val="TDC2"/>
+            <w:tabs>
+              <w:tab w:val="right" w:leader="dot" w:pos="8828"/>
+            </w:tabs>
+            <w:rPr>
+              <w:rFonts w:asciiTheme="minorHAnsi" w:eastAsiaTheme="minorEastAsia" w:hAnsiTheme="minorHAnsi" w:cstheme="minorBidi"/>
+              <w:noProof/>
+              <w:kern w:val="2"/>
+              <w:sz w:val="24"/>
+              <w:szCs w:val="24"/>
+              <w14:ligatures w14:val="standardContextual"/>
+            </w:rPr>
+          </w:pPr>
+          <w:hyperlink w:anchor="_Toc213748306" w:history="1">
+            <w:r>
+              <w:rPr>
+                <w:rStyle w:val="Hipervnculo"/>
+                <w:noProof/>
+              </w:rPr>
+              <w:t>Resumen de operaciones</w:t>
+            </w:r>
+            <w:r>
+              <w:rPr>
+                <w:noProof/>
+                <w:webHidden/>
+              </w:rPr>
+              <w:tab/>
+            </w:r>
+            <w:r>
+              <w:rPr>
+                <w:noProof/>
+                <w:webHidden/>
+              </w:rPr>
+              <w:fldChar w:fldCharType="begin"/>
+            </w:r>
+            <w:r>
+              <w:rPr>
+                <w:noProof/>
+                <w:webHidden/>
+              </w:rPr>
+              <w:instrText xml:space="preserve"> PAGEREF _Toc213748306 \h </w:instrText>
+            </w:r>
+            <w:r>
+              <w:rPr>
+                <w:noProof/>
+                <w:webHidden/>
+              </w:rPr>
+            </w:r>
+            <w:r>
+              <w:rPr>
+                <w:noProof/>
+                <w:webHidden/>
+              </w:rPr>
+              <w:fldChar w:fldCharType="separate"/>
+            </w:r>
+            <w:r>
+              <w:rPr>
+                <w:noProof/>
+                <w:webHidden/>
+              </w:rPr>
+              <w:t>13</w:t>
             </w:r>
             <w:r>
               <w:rPr>
@@ -1515,13 +3349,13 @@
               <w14:ligatures w14:val="standardContextual"/>
             </w:rPr>
           </w:pPr>
-          <w:hyperlink w:anchor="_Toc212202099" w:history="1">
+          <w:hyperlink w:anchor="_Toc213748307" w:history="1">
             <w:r>
               <w:rPr>
                 <w:rStyle w:val="Hipervnculo"/>
                 <w:noProof/>
               </w:rPr>
-              <w:t>CONCLUSIÓN GARCIA CERON DIEGO</w:t>
+              <w:t>EVALUACION</w:t>
             </w:r>
             <w:r>
               <w:rPr>
@@ -1542,7 +3376,7 @@
                 <w:noProof/>
                 <w:webHidden/>
               </w:rPr>
-              <w:instrText xml:space="preserve"> PAGEREF _Toc212202099 \h </w:instrText>
+              <w:instrText xml:space="preserve"> PAGEREF _Toc213748307 \h </w:instrText>
             </w:r>
             <w:r>
               <w:rPr>
@@ -1562,7 +3396,467 @@
                 <w:noProof/>
                 <w:webHidden/>
               </w:rPr>
-              <w:t>17</w:t>
+              <w:t>13</w:t>
+            </w:r>
+            <w:r>
+              <w:rPr>
+                <w:noProof/>
+                <w:webHidden/>
+              </w:rPr>
+              <w:fldChar w:fldCharType="end"/>
+            </w:r>
+          </w:hyperlink>
+        </w:p>
+        <w:p>
+          <w:pPr>
+            <w:pStyle w:val="TDC3"/>
+            <w:tabs>
+              <w:tab w:val="left" w:pos="960"/>
+              <w:tab w:val="right" w:leader="dot" w:pos="8828"/>
+            </w:tabs>
+            <w:rPr>
+              <w:rFonts w:asciiTheme="minorHAnsi" w:eastAsiaTheme="minorEastAsia" w:hAnsiTheme="minorHAnsi" w:cstheme="minorBidi"/>
+              <w:noProof/>
+              <w:kern w:val="2"/>
+              <w:sz w:val="24"/>
+              <w:szCs w:val="24"/>
+              <w14:ligatures w14:val="standardContextual"/>
+            </w:rPr>
+          </w:pPr>
+          <w:hyperlink w:anchor="_Toc213748308" w:history="1">
+            <w:r>
+              <w:rPr>
+                <w:rStyle w:val="Hipervnculo"/>
+                <w:noProof/>
+              </w:rPr>
+              <w:t>1.</w:t>
+            </w:r>
+            <w:r>
+              <w:rPr>
+                <w:rFonts w:asciiTheme="minorHAnsi" w:eastAsiaTheme="minorEastAsia" w:hAnsiTheme="minorHAnsi" w:cstheme="minorBidi"/>
+                <w:noProof/>
+                <w:kern w:val="2"/>
+                <w:sz w:val="24"/>
+                <w:szCs w:val="24"/>
+                <w14:ligatures w14:val="standardContextual"/>
+              </w:rPr>
+              <w:tab/>
+            </w:r>
+            <w:r>
+              <w:rPr>
+                <w:rStyle w:val="Hipervnculo"/>
+                <w:noProof/>
+              </w:rPr>
+              <w:t>¿Qué operación fue más efectiva para eliminar ruido en la imagen?</w:t>
+            </w:r>
+            <w:r>
+              <w:rPr>
+                <w:noProof/>
+                <w:webHidden/>
+              </w:rPr>
+              <w:tab/>
+            </w:r>
+            <w:r>
+              <w:rPr>
+                <w:noProof/>
+                <w:webHidden/>
+              </w:rPr>
+              <w:fldChar w:fldCharType="begin"/>
+            </w:r>
+            <w:r>
+              <w:rPr>
+                <w:noProof/>
+                <w:webHidden/>
+              </w:rPr>
+              <w:instrText xml:space="preserve"> PAGEREF _Toc213748308 \h </w:instrText>
+            </w:r>
+            <w:r>
+              <w:rPr>
+                <w:noProof/>
+                <w:webHidden/>
+              </w:rPr>
+            </w:r>
+            <w:r>
+              <w:rPr>
+                <w:noProof/>
+                <w:webHidden/>
+              </w:rPr>
+              <w:fldChar w:fldCharType="separate"/>
+            </w:r>
+            <w:r>
+              <w:rPr>
+                <w:noProof/>
+                <w:webHidden/>
+              </w:rPr>
+              <w:t>13</w:t>
+            </w:r>
+            <w:r>
+              <w:rPr>
+                <w:noProof/>
+                <w:webHidden/>
+              </w:rPr>
+              <w:fldChar w:fldCharType="end"/>
+            </w:r>
+          </w:hyperlink>
+        </w:p>
+        <w:p>
+          <w:pPr>
+            <w:pStyle w:val="TDC3"/>
+            <w:tabs>
+              <w:tab w:val="left" w:pos="960"/>
+              <w:tab w:val="right" w:leader="dot" w:pos="8828"/>
+            </w:tabs>
+            <w:rPr>
+              <w:rFonts w:asciiTheme="minorHAnsi" w:eastAsiaTheme="minorEastAsia" w:hAnsiTheme="minorHAnsi" w:cstheme="minorBidi"/>
+              <w:noProof/>
+              <w:kern w:val="2"/>
+              <w:sz w:val="24"/>
+              <w:szCs w:val="24"/>
+              <w14:ligatures w14:val="standardContextual"/>
+            </w:rPr>
+          </w:pPr>
+          <w:hyperlink w:anchor="_Toc213748309" w:history="1">
+            <w:r>
+              <w:rPr>
+                <w:rStyle w:val="Hipervnculo"/>
+                <w:noProof/>
+              </w:rPr>
+              <w:t>2.</w:t>
+            </w:r>
+            <w:r>
+              <w:rPr>
+                <w:rFonts w:asciiTheme="minorHAnsi" w:eastAsiaTheme="minorEastAsia" w:hAnsiTheme="minorHAnsi" w:cstheme="minorBidi"/>
+                <w:noProof/>
+                <w:kern w:val="2"/>
+                <w:sz w:val="24"/>
+                <w:szCs w:val="24"/>
+                <w14:ligatures w14:val="standardContextual"/>
+              </w:rPr>
+              <w:tab/>
+            </w:r>
+            <w:r>
+              <w:rPr>
+                <w:rStyle w:val="Hipervnculo"/>
+                <w:noProof/>
+              </w:rPr>
+              <w:t>¿Qué diferencias observaste entre apertura y cierre?</w:t>
+            </w:r>
+            <w:r>
+              <w:rPr>
+                <w:noProof/>
+                <w:webHidden/>
+              </w:rPr>
+              <w:tab/>
+            </w:r>
+            <w:r>
+              <w:rPr>
+                <w:noProof/>
+                <w:webHidden/>
+              </w:rPr>
+              <w:fldChar w:fldCharType="begin"/>
+            </w:r>
+            <w:r>
+              <w:rPr>
+                <w:noProof/>
+                <w:webHidden/>
+              </w:rPr>
+              <w:instrText xml:space="preserve"> PAGEREF _Toc213748309 \h </w:instrText>
+            </w:r>
+            <w:r>
+              <w:rPr>
+                <w:noProof/>
+                <w:webHidden/>
+              </w:rPr>
+            </w:r>
+            <w:r>
+              <w:rPr>
+                <w:noProof/>
+                <w:webHidden/>
+              </w:rPr>
+              <w:fldChar w:fldCharType="separate"/>
+            </w:r>
+            <w:r>
+              <w:rPr>
+                <w:noProof/>
+                <w:webHidden/>
+              </w:rPr>
+              <w:t>13</w:t>
+            </w:r>
+            <w:r>
+              <w:rPr>
+                <w:noProof/>
+                <w:webHidden/>
+              </w:rPr>
+              <w:fldChar w:fldCharType="end"/>
+            </w:r>
+          </w:hyperlink>
+        </w:p>
+        <w:p>
+          <w:pPr>
+            <w:pStyle w:val="TDC3"/>
+            <w:tabs>
+              <w:tab w:val="left" w:pos="960"/>
+              <w:tab w:val="right" w:leader="dot" w:pos="8828"/>
+            </w:tabs>
+            <w:rPr>
+              <w:rFonts w:asciiTheme="minorHAnsi" w:eastAsiaTheme="minorEastAsia" w:hAnsiTheme="minorHAnsi" w:cstheme="minorBidi"/>
+              <w:noProof/>
+              <w:kern w:val="2"/>
+              <w:sz w:val="24"/>
+              <w:szCs w:val="24"/>
+              <w14:ligatures w14:val="standardContextual"/>
+            </w:rPr>
+          </w:pPr>
+          <w:hyperlink w:anchor="_Toc213748310" w:history="1">
+            <w:r>
+              <w:rPr>
+                <w:rStyle w:val="Hipervnculo"/>
+                <w:noProof/>
+              </w:rPr>
+              <w:t>3.</w:t>
+            </w:r>
+            <w:r>
+              <w:rPr>
+                <w:rFonts w:asciiTheme="minorHAnsi" w:eastAsiaTheme="minorEastAsia" w:hAnsiTheme="minorHAnsi" w:cstheme="minorBidi"/>
+                <w:noProof/>
+                <w:kern w:val="2"/>
+                <w:sz w:val="24"/>
+                <w:szCs w:val="24"/>
+                <w14:ligatures w14:val="standardContextual"/>
+              </w:rPr>
+              <w:tab/>
+            </w:r>
+            <w:r>
+              <w:rPr>
+                <w:rStyle w:val="Hipervnculo"/>
+                <w:noProof/>
+              </w:rPr>
+              <w:t>¿Qué utilidad tiene la esqueletización en el análisis de formas?</w:t>
+            </w:r>
+            <w:r>
+              <w:rPr>
+                <w:noProof/>
+                <w:webHidden/>
+              </w:rPr>
+              <w:tab/>
+            </w:r>
+            <w:r>
+              <w:rPr>
+                <w:noProof/>
+                <w:webHidden/>
+              </w:rPr>
+              <w:fldChar w:fldCharType="begin"/>
+            </w:r>
+            <w:r>
+              <w:rPr>
+                <w:noProof/>
+                <w:webHidden/>
+              </w:rPr>
+              <w:instrText xml:space="preserve"> PAGEREF _Toc213748310 \h </w:instrText>
+            </w:r>
+            <w:r>
+              <w:rPr>
+                <w:noProof/>
+                <w:webHidden/>
+              </w:rPr>
+            </w:r>
+            <w:r>
+              <w:rPr>
+                <w:noProof/>
+                <w:webHidden/>
+              </w:rPr>
+              <w:fldChar w:fldCharType="separate"/>
+            </w:r>
+            <w:r>
+              <w:rPr>
+                <w:noProof/>
+                <w:webHidden/>
+              </w:rPr>
+              <w:t>14</w:t>
+            </w:r>
+            <w:r>
+              <w:rPr>
+                <w:noProof/>
+                <w:webHidden/>
+              </w:rPr>
+              <w:fldChar w:fldCharType="end"/>
+            </w:r>
+          </w:hyperlink>
+        </w:p>
+        <w:p>
+          <w:pPr>
+            <w:pStyle w:val="TDC3"/>
+            <w:tabs>
+              <w:tab w:val="left" w:pos="960"/>
+              <w:tab w:val="right" w:leader="dot" w:pos="8828"/>
+            </w:tabs>
+            <w:rPr>
+              <w:rFonts w:asciiTheme="minorHAnsi" w:eastAsiaTheme="minorEastAsia" w:hAnsiTheme="minorHAnsi" w:cstheme="minorBidi"/>
+              <w:noProof/>
+              <w:kern w:val="2"/>
+              <w:sz w:val="24"/>
+              <w:szCs w:val="24"/>
+              <w14:ligatures w14:val="standardContextual"/>
+            </w:rPr>
+          </w:pPr>
+          <w:hyperlink w:anchor="_Toc213748311" w:history="1">
+            <w:r>
+              <w:rPr>
+                <w:rStyle w:val="Hipervnculo"/>
+                <w:noProof/>
+              </w:rPr>
+              <w:t>4.</w:t>
+            </w:r>
+            <w:r>
+              <w:rPr>
+                <w:rFonts w:asciiTheme="minorHAnsi" w:eastAsiaTheme="minorEastAsia" w:hAnsiTheme="minorHAnsi" w:cstheme="minorBidi"/>
+                <w:noProof/>
+                <w:kern w:val="2"/>
+                <w:sz w:val="24"/>
+                <w:szCs w:val="24"/>
+                <w14:ligatures w14:val="standardContextual"/>
+              </w:rPr>
+              <w:tab/>
+            </w:r>
+            <w:r>
+              <w:rPr>
+                <w:rStyle w:val="Hipervnculo"/>
+                <w:noProof/>
+              </w:rPr>
+              <w:t>¿Qué limitaciones encontraste al aplicar estas transformaciones?</w:t>
+            </w:r>
+            <w:r>
+              <w:rPr>
+                <w:noProof/>
+                <w:webHidden/>
+              </w:rPr>
+              <w:tab/>
+            </w:r>
+            <w:r>
+              <w:rPr>
+                <w:noProof/>
+                <w:webHidden/>
+              </w:rPr>
+              <w:fldChar w:fldCharType="begin"/>
+            </w:r>
+            <w:r>
+              <w:rPr>
+                <w:noProof/>
+                <w:webHidden/>
+              </w:rPr>
+              <w:instrText xml:space="preserve"> PAGEREF _Toc213748311 \h </w:instrText>
+            </w:r>
+            <w:r>
+              <w:rPr>
+                <w:noProof/>
+                <w:webHidden/>
+              </w:rPr>
+            </w:r>
+            <w:r>
+              <w:rPr>
+                <w:noProof/>
+                <w:webHidden/>
+              </w:rPr>
+              <w:fldChar w:fldCharType="separate"/>
+            </w:r>
+            <w:r>
+              <w:rPr>
+                <w:noProof/>
+                <w:webHidden/>
+              </w:rPr>
+              <w:t>14</w:t>
+            </w:r>
+            <w:r>
+              <w:rPr>
+                <w:noProof/>
+                <w:webHidden/>
+              </w:rPr>
+              <w:fldChar w:fldCharType="end"/>
+            </w:r>
+          </w:hyperlink>
+        </w:p>
+        <w:p>
+          <w:pPr>
+            <w:pStyle w:val="TDC3"/>
+            <w:tabs>
+              <w:tab w:val="left" w:pos="960"/>
+              <w:tab w:val="right" w:leader="dot" w:pos="8828"/>
+            </w:tabs>
+            <w:rPr>
+              <w:rFonts w:asciiTheme="minorHAnsi" w:eastAsiaTheme="minorEastAsia" w:hAnsiTheme="minorHAnsi" w:cstheme="minorBidi"/>
+              <w:noProof/>
+              <w:kern w:val="2"/>
+              <w:sz w:val="24"/>
+              <w:szCs w:val="24"/>
+              <w14:ligatures w14:val="standardContextual"/>
+            </w:rPr>
+          </w:pPr>
+          <w:hyperlink w:anchor="_Toc213748312" w:history="1">
+            <w:r>
+              <w:rPr>
+                <w:rStyle w:val="Hipervnculo"/>
+                <w:noProof/>
+              </w:rPr>
+              <w:t>5.</w:t>
+            </w:r>
+            <w:r>
+              <w:rPr>
+                <w:rFonts w:asciiTheme="minorHAnsi" w:eastAsiaTheme="minorEastAsia" w:hAnsiTheme="minorHAnsi" w:cstheme="minorBidi"/>
+                <w:noProof/>
+                <w:kern w:val="2"/>
+                <w:sz w:val="24"/>
+                <w:szCs w:val="24"/>
+                <w14:ligatures w14:val="standardContextual"/>
+              </w:rPr>
+              <w:tab/>
+            </w:r>
+            <w:r>
+              <w:rPr>
+                <w:rStyle w:val="Hipervnculo"/>
+                <w:noProof/>
+              </w:rPr>
+              <w:t>¿Cómo podrían combinarse estas operaciones para mejorar una imagen compleja?</w:t>
+            </w:r>
+            <w:r>
+              <w:rPr>
+                <w:noProof/>
+                <w:webHidden/>
+              </w:rPr>
+              <w:tab/>
+            </w:r>
+            <w:r>
+              <w:rPr>
+                <w:noProof/>
+                <w:webHidden/>
+              </w:rPr>
+              <w:fldChar w:fldCharType="begin"/>
+            </w:r>
+            <w:r>
+              <w:rPr>
+                <w:noProof/>
+                <w:webHidden/>
+              </w:rPr>
+              <w:instrText xml:space="preserve"> PAGEREF _Toc213748312 \h </w:instrText>
+            </w:r>
+            <w:r>
+              <w:rPr>
+                <w:noProof/>
+                <w:webHidden/>
+              </w:rPr>
+            </w:r>
+            <w:r>
+              <w:rPr>
+                <w:noProof/>
+                <w:webHidden/>
+              </w:rPr>
+              <w:fldChar w:fldCharType="separate"/>
+            </w:r>
+            <w:r>
+              <w:rPr>
+                <w:noProof/>
+                <w:webHidden/>
+              </w:rPr>
+              <w:t>14</w:t>
             </w:r>
             <w:r>
               <w:rPr>
@@ -1585,12 +3879,82 @@
               <w14:ligatures w14:val="standardContextual"/>
             </w:rPr>
           </w:pPr>
-          <w:hyperlink w:anchor="_Toc212202100" w:history="1">
+          <w:hyperlink w:anchor="_Toc213748313" w:history="1">
             <w:r>
               <w:rPr>
                 <w:rStyle w:val="Hipervnculo"/>
                 <w:noProof/>
               </w:rPr>
+              <w:t>CONCLUSIÓN GARCIA CERON DIEGO</w:t>
+            </w:r>
+            <w:r>
+              <w:rPr>
+                <w:noProof/>
+                <w:webHidden/>
+              </w:rPr>
+              <w:tab/>
+            </w:r>
+            <w:r>
+              <w:rPr>
+                <w:noProof/>
+                <w:webHidden/>
+              </w:rPr>
+              <w:fldChar w:fldCharType="begin"/>
+            </w:r>
+            <w:r>
+              <w:rPr>
+                <w:noProof/>
+                <w:webHidden/>
+              </w:rPr>
+              <w:instrText xml:space="preserve"> PAGEREF _Toc213748313 \h </w:instrText>
+            </w:r>
+            <w:r>
+              <w:rPr>
+                <w:noProof/>
+                <w:webHidden/>
+              </w:rPr>
+            </w:r>
+            <w:r>
+              <w:rPr>
+                <w:noProof/>
+                <w:webHidden/>
+              </w:rPr>
+              <w:fldChar w:fldCharType="separate"/>
+            </w:r>
+            <w:r>
+              <w:rPr>
+                <w:noProof/>
+                <w:webHidden/>
+              </w:rPr>
+              <w:t>14</w:t>
+            </w:r>
+            <w:r>
+              <w:rPr>
+                <w:noProof/>
+                <w:webHidden/>
+              </w:rPr>
+              <w:fldChar w:fldCharType="end"/>
+            </w:r>
+          </w:hyperlink>
+        </w:p>
+        <w:p>
+          <w:pPr>
+            <w:pStyle w:val="TDC1"/>
+            <w:rPr>
+              <w:rFonts w:asciiTheme="minorHAnsi" w:eastAsiaTheme="minorEastAsia" w:hAnsiTheme="minorHAnsi" w:cstheme="minorBidi"/>
+              <w:noProof/>
+              <w:kern w:val="2"/>
+              <w:sz w:val="24"/>
+              <w:szCs w:val="24"/>
+              <w14:ligatures w14:val="standardContextual"/>
+            </w:rPr>
+          </w:pPr>
+          <w:hyperlink w:anchor="_Toc213748314" w:history="1">
+            <w:r>
+              <w:rPr>
+                <w:rStyle w:val="Hipervnculo"/>
+                <w:noProof/>
+              </w:rPr>
               <w:t>REFERENCIAS</w:t>
             </w:r>
             <w:r>
@@ -1612,7 +3976,7 @@
                 <w:noProof/>
                 <w:webHidden/>
               </w:rPr>
-              <w:instrText xml:space="preserve"> PAGEREF _Toc212202100 \h </w:instrText>
+              <w:instrText xml:space="preserve"> PAGEREF _Toc213748314 \h </w:instrText>
             </w:r>
             <w:r>
               <w:rPr>
@@ -1632,7 +3996,7 @@
                 <w:noProof/>
                 <w:webHidden/>
               </w:rPr>
-              <w:t>17</w:t>
+              <w:t>14</w:t>
             </w:r>
             <w:r>
               <w:rPr>
@@ -1686,7 +4050,7 @@
       <w:pPr>
         <w:pStyle w:val="Ttulo1"/>
       </w:pPr>
-      <w:bookmarkStart w:id="1" w:name="_Toc212202090"/>
+      <w:bookmarkStart w:id="1" w:name="_Toc213748273"/>
       <w:r>
         <w:lastRenderedPageBreak/>
         <w:t>INTRODUCCIÓN</w:t>
@@ -1756,7 +4120,7 @@
       <w:pPr>
         <w:pStyle w:val="Ttulo1"/>
       </w:pPr>
-      <w:bookmarkStart w:id="2" w:name="_Toc212202091"/>
+      <w:bookmarkStart w:id="2" w:name="_Toc213748274"/>
       <w:r>
         <w:t>OBJETIVOS</w:t>
       </w:r>
@@ -1797,7 +4161,7 @@
       <w:pPr>
         <w:pStyle w:val="Ttulo1"/>
       </w:pPr>
-      <w:bookmarkStart w:id="3" w:name="_Toc212202092"/>
+      <w:bookmarkStart w:id="3" w:name="_Toc213748275"/>
       <w:r>
         <w:t>COMPETENCIAS</w:t>
       </w:r>
@@ -1861,7 +4225,7 @@
       <w:pPr>
         <w:pStyle w:val="Ttulo1"/>
       </w:pPr>
-      <w:bookmarkStart w:id="4" w:name="_Toc212202093"/>
+      <w:bookmarkStart w:id="4" w:name="_Toc213748276"/>
       <w:r>
         <w:t>MARCO TEÓRICO</w:t>
       </w:r>
@@ -1869,62 +4233,41 @@
     </w:p>
     <w:p>
       <w:pPr>
-        <w:pStyle w:val="Ttulo3"/>
-      </w:pPr>
-      <w:bookmarkStart w:id="5" w:name="_Toc212202094"/>
-      <w:r>
-        <w:t>PSEUDOCOLOR</w:t>
-      </w:r>
-      <w:bookmarkEnd w:id="5"/>
-      <w:r>
-        <w:t xml:space="preserve"> </w:t>
-      </w:r>
+        <w:jc w:val="both"/>
+        <w:rPr>
+          <w:rFonts w:ascii="Times New Roman" w:hAnsi="Times New Roman" w:cs="Times New Roman"/>
+        </w:rPr>
+      </w:pPr>
     </w:p>
     <w:p>
       <w:pPr>
-        <w:jc w:val="both"/>
-        <w:rPr>
-          <w:rFonts w:ascii="Times New Roman" w:hAnsi="Times New Roman" w:cs="Times New Roman"/>
-        </w:rPr>
-      </w:pPr>
-      <w:r>
-        <w:rPr>
-          <w:rFonts w:ascii="Times New Roman" w:hAnsi="Times New Roman" w:cs="Times New Roman"/>
-        </w:rPr>
-        <w:t>El pseudocolor es una técnica que consiste en asignar un color en imágenes monocromas, o colores artificiales a imágenes en escala de grises basándose en varias propiedades del contenido de nivel de gris de la imagen original.  </w:t>
+        <w:pStyle w:val="Ttulo1"/>
+      </w:pPr>
+      <w:bookmarkStart w:id="5" w:name="_Toc213748277"/>
+      <w:r>
+        <w:t>DESARROLLO</w:t>
+      </w:r>
+      <w:bookmarkEnd w:id="5"/>
+    </w:p>
+    <w:p/>
+    <w:p>
+      <w:r>
+        <w:t>Para la prueba de cada elemento se toma en cuenta la imagen de una palmera la cual se binaria para poder trabajarla, la imagen original de la siguiente:</w:t>
       </w:r>
     </w:p>
     <w:p>
       <w:pPr>
-        <w:jc w:val="both"/>
-        <w:rPr>
-          <w:rFonts w:ascii="Times New Roman" w:hAnsi="Times New Roman" w:cs="Times New Roman"/>
-        </w:rPr>
-      </w:pPr>
-      <w:r>
-        <w:rPr>
-          <w:rFonts w:ascii="Times New Roman" w:hAnsi="Times New Roman" w:cs="Times New Roman"/>
-        </w:rPr>
-        <w:t>Mediante la siguiente transformación se pueden asignar diferentes colores a una imagen en gris  </w:t>
-      </w:r>
-    </w:p>
-    <w:p>
-      <w:pPr>
         <w:jc w:val="center"/>
-        <w:rPr>
-          <w:rFonts w:ascii="Times New Roman" w:hAnsi="Times New Roman" w:cs="Times New Roman"/>
-        </w:rPr>
-      </w:pPr>
-      <w:r>
-        <w:rPr>
-          <w:rFonts w:ascii="Times New Roman" w:hAnsi="Times New Roman" w:cs="Times New Roman"/>
+      </w:pPr>
+      <w:r>
+        <w:rPr>
           <w:noProof/>
         </w:rPr>
         <w:drawing>
-          <wp:inline distT="0" distB="0" distL="0" distR="0" wp14:anchorId="346CD6E8" wp14:editId="39B42967">
-            <wp:extent cx="2229161" cy="781159"/>
-            <wp:effectExtent l="0" t="0" r="0" b="0"/>
-            <wp:docPr id="449013109" name="Imagen 1" descr="Imagen que contiene Diagrama&#10;&#10;El contenido generado por IA puede ser incorrecto."/>
+          <wp:inline distT="0" distB="0" distL="0" distR="0" wp14:anchorId="20303878" wp14:editId="77DF3BD5">
+            <wp:extent cx="2638425" cy="2638425"/>
+            <wp:effectExtent l="0" t="0" r="9525" b="9525"/>
+            <wp:docPr id="482960395" name="Imagen 1" descr="Un dibujo de un árbol&#10;&#10;El contenido generado por IA puede ser incorrecto."/>
             <wp:cNvGraphicFramePr>
               <a:graphicFrameLocks xmlns:a="http://schemas.openxmlformats.org/drawingml/2006/main" noChangeAspect="1"/>
             </wp:cNvGraphicFramePr>
@@ -1932,11 +4275,17 @@
               <a:graphicData uri="http://schemas.openxmlformats.org/drawingml/2006/picture">
                 <pic:pic xmlns:pic="http://schemas.openxmlformats.org/drawingml/2006/picture">
                   <pic:nvPicPr>
-                    <pic:cNvPr id="449013109" name="Imagen 1" descr="Imagen que contiene Diagrama&#10;&#10;El contenido generado por IA puede ser incorrecto."/>
+                    <pic:cNvPr id="482960395" name="Imagen 1" descr="Un dibujo de un árbol&#10;&#10;El contenido generado por IA puede ser incorrecto."/>
                     <pic:cNvPicPr/>
                   </pic:nvPicPr>
                   <pic:blipFill>
-                    <a:blip r:embed="rId14"/>
+                    <a:blip r:embed="rId14">
+                      <a:extLst>
+                        <a:ext uri="{28A0092B-C50C-407E-A947-70E740481C1C}">
+                          <a14:useLocalDpi xmlns:a14="http://schemas.microsoft.com/office/drawing/2010/main" val="0"/>
+                        </a:ext>
+                      </a:extLst>
+                    </a:blip>
                     <a:stretch>
                       <a:fillRect/>
                     </a:stretch>
@@ -1944,7 +4293,7 @@
                   <pic:spPr>
                     <a:xfrm>
                       <a:off x="0" y="0"/>
-                      <a:ext cx="2229161" cy="781159"/>
+                      <a:ext cx="2638425" cy="2638425"/>
                     </a:xfrm>
                     <a:prstGeom prst="rect">
                       <a:avLst/>
@@ -1959,49 +4308,141 @@
     </w:p>
     <w:p>
       <w:pPr>
-        <w:jc w:val="both"/>
-        <w:rPr>
-          <w:rFonts w:ascii="Times New Roman" w:hAnsi="Times New Roman" w:cs="Times New Roman"/>
-        </w:rPr>
-      </w:pPr>
-      <w:r>
-        <w:rPr>
-          <w:rFonts w:ascii="Times New Roman" w:hAnsi="Times New Roman" w:cs="Times New Roman"/>
-        </w:rPr>
-        <w:t xml:space="preserve">Esta técnica no busca recuperar los colores originales, sino facilitar la interpretación visual de los datos mediante la aplicación de mapas de color, en la Figura 1 podemos observar un ejemplo con el que se diseña una table de colores. Se divide en subintervalos de color, para el rango de niveles de color de [0-63] asigna rojo, de [64- 127] amarillo, de [128-191] azul y de [192-255] verde, respectivamente. La Figura 2 muestra el uso de la tabla para convertir imágenes en escala de grises en imágenes </w:t>
-      </w:r>
-      <w:proofErr w:type="spellStart"/>
-      <w:r>
-        <w:rPr>
-          <w:rFonts w:ascii="Times New Roman" w:hAnsi="Times New Roman" w:cs="Times New Roman"/>
-        </w:rPr>
-        <w:t>seudocolores</w:t>
-      </w:r>
-      <w:proofErr w:type="spellEnd"/>
-      <w:r>
-        <w:rPr>
-          <w:rFonts w:ascii="Times New Roman" w:hAnsi="Times New Roman" w:cs="Times New Roman"/>
-        </w:rPr>
-        <w:t>. diferentes mapas de color (Figura b) aplicados a la imagen original de</w:t>
-      </w:r>
-      <w:r>
-        <w:t xml:space="preserve"> Lena (Figura a). </w:t>
-      </w:r>
+        <w:pStyle w:val="Ttulo2"/>
+      </w:pPr>
+      <w:bookmarkStart w:id="6" w:name="_Toc213748278"/>
+      <w:r>
+        <w:lastRenderedPageBreak/>
+        <w:t>Morfología Matemática — Operaciones Básicas y Elemento Estructurante (EE)</w:t>
+      </w:r>
+      <w:bookmarkEnd w:id="6"/>
     </w:p>
     <w:p>
       <w:pPr>
-        <w:jc w:val="center"/>
-      </w:pPr>
+        <w:pStyle w:val="Ttulo3"/>
+      </w:pPr>
+      <w:bookmarkStart w:id="7" w:name="_Toc213748279"/>
+      <w:r>
+        <w:t>1) Erosión</w:t>
+      </w:r>
+      <w:bookmarkEnd w:id="7"/>
+    </w:p>
+    <w:p>
+      <w:r>
+        <w:t>La erosión adelgaza/encoge los objetos claros (blancos). El píxel central permanece blanco solo si el EE cabe completamente dentro del objeto.</w:t>
+      </w:r>
+    </w:p>
+    <w:p>
+      <w:r>
+        <w:t>Efectos:</w:t>
+      </w:r>
+    </w:p>
+    <w:tbl>
+      <w:tblPr>
+        <w:tblStyle w:val="Tablaconcuadrcula4-nfasis4"/>
+        <w:tblW w:w="0" w:type="auto"/>
+        <w:tblLook w:val="04A0" w:firstRow="1" w:lastRow="0" w:firstColumn="1" w:lastColumn="0" w:noHBand="0" w:noVBand="1"/>
+      </w:tblPr>
+      <w:tblGrid>
+        <w:gridCol w:w="4320"/>
+        <w:gridCol w:w="4320"/>
+      </w:tblGrid>
+      <w:tr>
+        <w:trPr>
+          <w:cnfStyle w:val="100000000000" w:firstRow="1" w:lastRow="0" w:firstColumn="0" w:lastColumn="0" w:oddVBand="0" w:evenVBand="0" w:oddHBand="0" w:evenHBand="0" w:firstRowFirstColumn="0" w:firstRowLastColumn="0" w:lastRowFirstColumn="0" w:lastRowLastColumn="0"/>
+        </w:trPr>
+        <w:tc>
+          <w:tcPr>
+            <w:cnfStyle w:val="001000000000" w:firstRow="0" w:lastRow="0" w:firstColumn="1" w:lastColumn="0" w:oddVBand="0" w:evenVBand="0" w:oddHBand="0" w:evenHBand="0" w:firstRowFirstColumn="0" w:firstRowLastColumn="0" w:lastRowFirstColumn="0" w:lastRowLastColumn="0"/>
+            <w:tcW w:w="4320" w:type="dxa"/>
+          </w:tcPr>
+          <w:p>
+            <w:r>
+              <w:t>Efecto sobre el objeto</w:t>
+            </w:r>
+          </w:p>
+        </w:tc>
+        <w:tc>
+          <w:tcPr>
+            <w:tcW w:w="4320" w:type="dxa"/>
+          </w:tcPr>
+          <w:p>
+            <w:pPr>
+              <w:cnfStyle w:val="100000000000" w:firstRow="1" w:lastRow="0" w:firstColumn="0" w:lastColumn="0" w:oddVBand="0" w:evenVBand="0" w:oddHBand="0" w:evenHBand="0" w:firstRowFirstColumn="0" w:firstRowLastColumn="0" w:lastRowFirstColumn="0" w:lastRowLastColumn="0"/>
+            </w:pPr>
+            <w:r>
+              <w:t>Efecto sobre el ruido</w:t>
+            </w:r>
+          </w:p>
+        </w:tc>
+      </w:tr>
+      <w:tr>
+        <w:trPr>
+          <w:cnfStyle w:val="000000100000" w:firstRow="0" w:lastRow="0" w:firstColumn="0" w:lastColumn="0" w:oddVBand="0" w:evenVBand="0" w:oddHBand="1" w:evenHBand="0" w:firstRowFirstColumn="0" w:firstRowLastColumn="0" w:lastRowFirstColumn="0" w:lastRowLastColumn="0"/>
+        </w:trPr>
+        <w:tc>
+          <w:tcPr>
+            <w:cnfStyle w:val="001000000000" w:firstRow="0" w:lastRow="0" w:firstColumn="1" w:lastColumn="0" w:oddVBand="0" w:evenVBand="0" w:oddHBand="0" w:evenHBand="0" w:firstRowFirstColumn="0" w:firstRowLastColumn="0" w:lastRowFirstColumn="0" w:lastRowLastColumn="0"/>
+            <w:tcW w:w="4320" w:type="dxa"/>
+          </w:tcPr>
+          <w:p>
+            <w:r>
+              <w:t>Adelgaza y reduce bordes hacia adentro</w:t>
+            </w:r>
+          </w:p>
+        </w:tc>
+        <w:tc>
+          <w:tcPr>
+            <w:tcW w:w="4320" w:type="dxa"/>
+          </w:tcPr>
+          <w:p>
+            <w:pPr>
+              <w:cnfStyle w:val="000000100000" w:firstRow="0" w:lastRow="0" w:firstColumn="0" w:lastColumn="0" w:oddVBand="0" w:evenVBand="0" w:oddHBand="1" w:evenHBand="0" w:firstRowFirstColumn="0" w:firstRowLastColumn="0" w:lastRowFirstColumn="0" w:lastRowLastColumn="0"/>
+            </w:pPr>
+            <w:r>
+              <w:t>Elimina puntos/islotes blancos</w:t>
+            </w:r>
+          </w:p>
+        </w:tc>
+      </w:tr>
+      <w:tr>
+        <w:tc>
+          <w:tcPr>
+            <w:cnfStyle w:val="001000000000" w:firstRow="0" w:lastRow="0" w:firstColumn="1" w:lastColumn="0" w:oddVBand="0" w:evenVBand="0" w:oddHBand="0" w:evenHBand="0" w:firstRowFirstColumn="0" w:firstRowLastColumn="0" w:lastRowFirstColumn="0" w:lastRowLastColumn="0"/>
+            <w:tcW w:w="4320" w:type="dxa"/>
+          </w:tcPr>
+          <w:p>
+            <w:r>
+              <w:t>Puede borrar detalles finos si el EE es grande</w:t>
+            </w:r>
+          </w:p>
+        </w:tc>
+        <w:tc>
+          <w:tcPr>
+            <w:tcW w:w="4320" w:type="dxa"/>
+          </w:tcPr>
+          <w:p>
+            <w:pPr>
+              <w:cnfStyle w:val="000000000000" w:firstRow="0" w:lastRow="0" w:firstColumn="0" w:lastColumn="0" w:oddVBand="0" w:evenVBand="0" w:oddHBand="0" w:evenHBand="0" w:firstRowFirstColumn="0" w:firstRowLastColumn="0" w:lastRowFirstColumn="0" w:lastRowLastColumn="0"/>
+            </w:pPr>
+            <w:r>
+              <w:t>—</w:t>
+            </w:r>
+          </w:p>
+        </w:tc>
+      </w:tr>
+    </w:tbl>
+    <w:p/>
+    <w:p>
       <w:r>
         <w:rPr>
           <w:noProof/>
         </w:rPr>
-        <w:lastRenderedPageBreak/>
         <w:drawing>
-          <wp:inline distT="0" distB="0" distL="0" distR="0" wp14:anchorId="04463AA4" wp14:editId="7CBFA13C">
-            <wp:extent cx="4277322" cy="1114581"/>
-            <wp:effectExtent l="0" t="0" r="0" b="9525"/>
-            <wp:docPr id="863502817" name="Imagen 1" descr="Escala de tiempo&#10;&#10;El contenido generado por IA puede ser incorrecto."/>
+          <wp:inline distT="0" distB="0" distL="0" distR="0" wp14:anchorId="71B442DB" wp14:editId="6669BB27">
+            <wp:extent cx="5612130" cy="2176145"/>
+            <wp:effectExtent l="0" t="0" r="7620" b="0"/>
+            <wp:docPr id="2002016497" name="Imagen 1" descr="Interfaz de usuario gráfica, Aplicación&#10;&#10;El contenido generado por IA puede ser incorrecto."/>
             <wp:cNvGraphicFramePr>
               <a:graphicFrameLocks xmlns:a="http://schemas.openxmlformats.org/drawingml/2006/main" noChangeAspect="1"/>
             </wp:cNvGraphicFramePr>
@@ -2009,7 +4450,7 @@
               <a:graphicData uri="http://schemas.openxmlformats.org/drawingml/2006/picture">
                 <pic:pic xmlns:pic="http://schemas.openxmlformats.org/drawingml/2006/picture">
                   <pic:nvPicPr>
-                    <pic:cNvPr id="863502817" name="Imagen 1" descr="Escala de tiempo&#10;&#10;El contenido generado por IA puede ser incorrecto."/>
+                    <pic:cNvPr id="2002016497" name="Imagen 1" descr="Interfaz de usuario gráfica, Aplicación&#10;&#10;El contenido generado por IA puede ser incorrecto."/>
                     <pic:cNvPicPr/>
                   </pic:nvPicPr>
                   <pic:blipFill>
@@ -2021,7 +4462,7 @@
                   <pic:spPr>
                     <a:xfrm>
                       <a:off x="0" y="0"/>
-                      <a:ext cx="4277322" cy="1114581"/>
+                      <a:ext cx="5612130" cy="2176145"/>
                     </a:xfrm>
                     <a:prstGeom prst="rect">
                       <a:avLst/>
@@ -2036,25 +4477,131 @@
     </w:p>
     <w:p>
       <w:pPr>
-        <w:pStyle w:val="Figuras"/>
-      </w:pPr>
-      <w:r>
-        <w:t>Figura 1. Ejemplo de asignación de bloques de color.</w:t>
-      </w:r>
+        <w:pStyle w:val="Ttulo3"/>
+      </w:pPr>
+      <w:bookmarkStart w:id="8" w:name="_Toc213748280"/>
+      <w:r>
+        <w:t>2) Dilatación</w:t>
+      </w:r>
+      <w:bookmarkEnd w:id="8"/>
     </w:p>
     <w:p>
-      <w:pPr>
-        <w:jc w:val="center"/>
-      </w:pPr>
+      <w:r>
+        <w:t>La dilatación ensancha/expande los objetos claros. El píxel central se vuelve blanco si al menos un vecino del EE es blanco.</w:t>
+      </w:r>
+    </w:p>
+    <w:p>
+      <w:r>
+        <w:t>Efectos:</w:t>
+      </w:r>
+    </w:p>
+    <w:tbl>
+      <w:tblPr>
+        <w:tblStyle w:val="Tablaconcuadrcula4-nfasis4"/>
+        <w:tblW w:w="0" w:type="auto"/>
+        <w:tblLook w:val="04A0" w:firstRow="1" w:lastRow="0" w:firstColumn="1" w:lastColumn="0" w:noHBand="0" w:noVBand="1"/>
+      </w:tblPr>
+      <w:tblGrid>
+        <w:gridCol w:w="4320"/>
+        <w:gridCol w:w="4320"/>
+      </w:tblGrid>
+      <w:tr>
+        <w:trPr>
+          <w:cnfStyle w:val="100000000000" w:firstRow="1" w:lastRow="0" w:firstColumn="0" w:lastColumn="0" w:oddVBand="0" w:evenVBand="0" w:oddHBand="0" w:evenHBand="0" w:firstRowFirstColumn="0" w:firstRowLastColumn="0" w:lastRowFirstColumn="0" w:lastRowLastColumn="0"/>
+        </w:trPr>
+        <w:tc>
+          <w:tcPr>
+            <w:cnfStyle w:val="001000000000" w:firstRow="0" w:lastRow="0" w:firstColumn="1" w:lastColumn="0" w:oddVBand="0" w:evenVBand="0" w:oddHBand="0" w:evenHBand="0" w:firstRowFirstColumn="0" w:firstRowLastColumn="0" w:lastRowFirstColumn="0" w:lastRowLastColumn="0"/>
+            <w:tcW w:w="4320" w:type="dxa"/>
+          </w:tcPr>
+          <w:p>
+            <w:r>
+              <w:t>Efecto sobre el objeto</w:t>
+            </w:r>
+          </w:p>
+        </w:tc>
+        <w:tc>
+          <w:tcPr>
+            <w:tcW w:w="4320" w:type="dxa"/>
+          </w:tcPr>
+          <w:p>
+            <w:pPr>
+              <w:cnfStyle w:val="100000000000" w:firstRow="1" w:lastRow="0" w:firstColumn="0" w:lastColumn="0" w:oddVBand="0" w:evenVBand="0" w:oddHBand="0" w:evenHBand="0" w:firstRowFirstColumn="0" w:firstRowLastColumn="0" w:lastRowFirstColumn="0" w:lastRowLastColumn="0"/>
+            </w:pPr>
+            <w:r>
+              <w:t>Efecto sobre el ruido</w:t>
+            </w:r>
+          </w:p>
+        </w:tc>
+      </w:tr>
+      <w:tr>
+        <w:trPr>
+          <w:cnfStyle w:val="000000100000" w:firstRow="0" w:lastRow="0" w:firstColumn="0" w:lastColumn="0" w:oddVBand="0" w:evenVBand="0" w:oddHBand="1" w:evenHBand="0" w:firstRowFirstColumn="0" w:firstRowLastColumn="0" w:lastRowFirstColumn="0" w:lastRowLastColumn="0"/>
+        </w:trPr>
+        <w:tc>
+          <w:tcPr>
+            <w:cnfStyle w:val="001000000000" w:firstRow="0" w:lastRow="0" w:firstColumn="1" w:lastColumn="0" w:oddVBand="0" w:evenVBand="0" w:oddHBand="0" w:evenHBand="0" w:firstRowFirstColumn="0" w:firstRowLastColumn="0" w:lastRowFirstColumn="0" w:lastRowLastColumn="0"/>
+            <w:tcW w:w="4320" w:type="dxa"/>
+          </w:tcPr>
+          <w:p>
+            <w:r>
+              <w:t>Engrosa y expande bordes hacia afuera</w:t>
+            </w:r>
+          </w:p>
+        </w:tc>
+        <w:tc>
+          <w:tcPr>
+            <w:tcW w:w="4320" w:type="dxa"/>
+          </w:tcPr>
+          <w:p>
+            <w:pPr>
+              <w:cnfStyle w:val="000000100000" w:firstRow="0" w:lastRow="0" w:firstColumn="0" w:lastColumn="0" w:oddVBand="0" w:evenVBand="0" w:oddHBand="1" w:evenHBand="0" w:firstRowFirstColumn="0" w:firstRowLastColumn="0" w:lastRowFirstColumn="0" w:lastRowLastColumn="0"/>
+            </w:pPr>
+            <w:r>
+              <w:t>Rellena huecos oscuros pequeños</w:t>
+            </w:r>
+          </w:p>
+        </w:tc>
+      </w:tr>
+      <w:tr>
+        <w:tc>
+          <w:tcPr>
+            <w:cnfStyle w:val="001000000000" w:firstRow="0" w:lastRow="0" w:firstColumn="1" w:lastColumn="0" w:oddVBand="0" w:evenVBand="0" w:oddHBand="0" w:evenHBand="0" w:firstRowFirstColumn="0" w:firstRowLastColumn="0" w:lastRowFirstColumn="0" w:lastRowLastColumn="0"/>
+            <w:tcW w:w="4320" w:type="dxa"/>
+          </w:tcPr>
+          <w:p>
+            <w:r>
+              <w:t>Puede unir objetos cercanos</w:t>
+            </w:r>
+          </w:p>
+        </w:tc>
+        <w:tc>
+          <w:tcPr>
+            <w:tcW w:w="4320" w:type="dxa"/>
+          </w:tcPr>
+          <w:p>
+            <w:pPr>
+              <w:cnfStyle w:val="000000000000" w:firstRow="0" w:lastRow="0" w:firstColumn="0" w:lastColumn="0" w:oddVBand="0" w:evenVBand="0" w:oddHBand="0" w:evenHBand="0" w:firstRowFirstColumn="0" w:firstRowLastColumn="0" w:lastRowFirstColumn="0" w:lastRowLastColumn="0"/>
+            </w:pPr>
+            <w:r>
+              <w:t>—</w:t>
+            </w:r>
+          </w:p>
+        </w:tc>
+      </w:tr>
+    </w:tbl>
+    <w:p/>
+    <w:p>
       <w:r>
         <w:rPr>
           <w:noProof/>
         </w:rPr>
+        <w:lastRenderedPageBreak/>
         <w:drawing>
-          <wp:inline distT="0" distB="0" distL="0" distR="0" wp14:anchorId="29DF21CF" wp14:editId="33A6EB59">
-            <wp:extent cx="2810267" cy="1476581"/>
-            <wp:effectExtent l="0" t="0" r="9525" b="9525"/>
-            <wp:docPr id="1543259843" name="Imagen 1" descr="Un dibujo de una persona&#10;&#10;El contenido generado por IA puede ser incorrecto."/>
+          <wp:inline distT="0" distB="0" distL="0" distR="0" wp14:anchorId="4D4F234A" wp14:editId="6916DBCB">
+            <wp:extent cx="5612130" cy="2131060"/>
+            <wp:effectExtent l="0" t="0" r="7620" b="2540"/>
+            <wp:docPr id="1732075211" name="Imagen 1" descr="Interfaz de usuario gráfica, Aplicación&#10;&#10;El contenido generado por IA puede ser incorrecto."/>
             <wp:cNvGraphicFramePr>
               <a:graphicFrameLocks xmlns:a="http://schemas.openxmlformats.org/drawingml/2006/main" noChangeAspect="1"/>
             </wp:cNvGraphicFramePr>
@@ -2062,7 +4609,7 @@
               <a:graphicData uri="http://schemas.openxmlformats.org/drawingml/2006/picture">
                 <pic:pic xmlns:pic="http://schemas.openxmlformats.org/drawingml/2006/picture">
                   <pic:nvPicPr>
-                    <pic:cNvPr id="1543259843" name="Imagen 1" descr="Un dibujo de una persona&#10;&#10;El contenido generado por IA puede ser incorrecto."/>
+                    <pic:cNvPr id="1732075211" name="Imagen 1" descr="Interfaz de usuario gráfica, Aplicación&#10;&#10;El contenido generado por IA puede ser incorrecto."/>
                     <pic:cNvPicPr/>
                   </pic:nvPicPr>
                   <pic:blipFill>
@@ -2074,7 +4621,7 @@
                   <pic:spPr>
                     <a:xfrm>
                       <a:off x="0" y="0"/>
-                      <a:ext cx="2810267" cy="1476581"/>
+                      <a:ext cx="5612130" cy="2131060"/>
                     </a:xfrm>
                     <a:prstGeom prst="rect">
                       <a:avLst/>
@@ -2089,243 +4636,2996 @@
     </w:p>
     <w:p>
       <w:pPr>
-        <w:pStyle w:val="Figuras"/>
-      </w:pPr>
-      <w:r>
-        <w:t xml:space="preserve">Figura </w:t>
-      </w:r>
-      <w:r>
-        <w:t>2</w:t>
-      </w:r>
-      <w:r>
-        <w:t>. Imagen de Lena en escala de gris y sus correspondientes mapas de color [1].</w:t>
-      </w:r>
+        <w:pStyle w:val="Ttulo3"/>
+      </w:pPr>
+      <w:bookmarkStart w:id="9" w:name="_Toc213748281"/>
+      <w:r>
+        <w:t>3) Apertura</w:t>
+      </w:r>
+      <w:bookmarkEnd w:id="9"/>
     </w:p>
     <w:p>
-      <w:pPr>
-        <w:jc w:val="center"/>
-      </w:pPr>
+      <w:r>
+        <w:t xml:space="preserve">Definición formal:  A </w:t>
+      </w:r>
+      <w:r>
+        <w:rPr>
+          <w:rFonts w:ascii="Cambria Math" w:hAnsi="Cambria Math" w:cs="Cambria Math"/>
+        </w:rPr>
+        <w:t>∘</w:t>
+      </w:r>
+      <w:r>
+        <w:t xml:space="preserve"> B = (A </w:t>
+      </w:r>
+      <w:r>
+        <w:rPr>
+          <w:rFonts w:ascii="Cambria Math" w:hAnsi="Cambria Math" w:cs="Cambria Math"/>
+        </w:rPr>
+        <w:t>⊖</w:t>
+      </w:r>
+      <w:r>
+        <w:t xml:space="preserve"> B) </w:t>
+      </w:r>
+      <w:r>
+        <w:rPr>
+          <w:rFonts w:ascii="Cambria Math" w:hAnsi="Cambria Math" w:cs="Cambria Math"/>
+        </w:rPr>
+        <w:t>⊕</w:t>
+      </w:r>
+      <w:r>
+        <w:t xml:space="preserve"> B</w:t>
+      </w:r>
     </w:p>
     <w:p>
-      <w:pPr>
-        <w:pStyle w:val="Ttulo3"/>
-      </w:pPr>
-      <w:bookmarkStart w:id="6" w:name="_Toc212202095"/>
-      <w:r>
-        <w:t>¿QUÉ ES UN MAPA DE COLOR?</w:t>
-      </w:r>
-      <w:bookmarkEnd w:id="6"/>
+      <w:r>
+        <w:t>Interpretación: primero erosión, luego dilatación. Limpia puntos/ruido blanco y suaviza bordes sin reintroducir el ruido eliminado.</w:t>
+      </w:r>
     </w:p>
     <w:p>
-      <w:pPr>
-        <w:jc w:val="both"/>
-        <w:rPr>
-          <w:rFonts w:ascii="Times New Roman" w:hAnsi="Times New Roman" w:cs="Times New Roman"/>
-        </w:rPr>
-      </w:pPr>
-      <w:r>
-        <w:rPr>
-          <w:rFonts w:ascii="Times New Roman" w:hAnsi="Times New Roman" w:cs="Times New Roman"/>
-        </w:rPr>
-        <w:t>Un mapa de color (</w:t>
-      </w:r>
-      <w:proofErr w:type="spellStart"/>
-      <w:r>
-        <w:rPr>
-          <w:rFonts w:ascii="Times New Roman" w:hAnsi="Times New Roman" w:cs="Times New Roman"/>
-        </w:rPr>
-        <w:t>colormap</w:t>
-      </w:r>
-      <w:proofErr w:type="spellEnd"/>
-      <w:r>
-        <w:rPr>
-          <w:rFonts w:ascii="Times New Roman" w:hAnsi="Times New Roman" w:cs="Times New Roman"/>
-        </w:rPr>
-        <w:t>) es una función que asigna colores RGB a cada valor de</w:t>
-      </w:r>
-      <w:r>
-        <w:rPr>
-          <w:rFonts w:ascii="Times New Roman" w:hAnsi="Times New Roman" w:cs="Times New Roman"/>
-        </w:rPr>
-        <w:t xml:space="preserve"> </w:t>
-      </w:r>
-      <w:r>
-        <w:rPr>
-          <w:rFonts w:ascii="Times New Roman" w:hAnsi="Times New Roman" w:cs="Times New Roman"/>
-        </w:rPr>
-        <w:t>intensidad de una imagen en escala de grises. Por ejemplo, el mapa 'JET' asigna azul a</w:t>
-      </w:r>
-      <w:r>
-        <w:rPr>
-          <w:rFonts w:ascii="Times New Roman" w:hAnsi="Times New Roman" w:cs="Times New Roman"/>
-        </w:rPr>
-        <w:t xml:space="preserve"> </w:t>
-      </w:r>
-      <w:r>
-        <w:rPr>
-          <w:rFonts w:ascii="Times New Roman" w:hAnsi="Times New Roman" w:cs="Times New Roman"/>
-        </w:rPr>
-        <w:t>los</w:t>
-      </w:r>
-      <w:r>
-        <w:rPr>
-          <w:rFonts w:ascii="Times New Roman" w:hAnsi="Times New Roman" w:cs="Times New Roman"/>
-        </w:rPr>
-        <w:t xml:space="preserve"> </w:t>
-      </w:r>
-      <w:r>
-        <w:rPr>
-          <w:rFonts w:ascii="Times New Roman" w:hAnsi="Times New Roman" w:cs="Times New Roman"/>
-        </w:rPr>
-        <w:t>valores bajos, verde a los medios y rojo a los altos.</w:t>
+      <w:r>
+        <w:t>Implementaciones:</w:t>
+      </w:r>
+    </w:p>
+    <w:tbl>
+      <w:tblPr>
+        <w:tblStyle w:val="Tablaconcuadrcula4-nfasis4"/>
+        <w:tblW w:w="0" w:type="auto"/>
+        <w:tblLook w:val="04A0" w:firstRow="1" w:lastRow="0" w:firstColumn="1" w:lastColumn="0" w:noHBand="0" w:noVBand="1"/>
+      </w:tblPr>
+      <w:tblGrid>
+        <w:gridCol w:w="4320"/>
+        <w:gridCol w:w="4320"/>
+      </w:tblGrid>
+      <w:tr>
+        <w:trPr>
+          <w:cnfStyle w:val="100000000000" w:firstRow="1" w:lastRow="0" w:firstColumn="0" w:lastColumn="0" w:oddVBand="0" w:evenVBand="0" w:oddHBand="0" w:evenHBand="0" w:firstRowFirstColumn="0" w:firstRowLastColumn="0" w:lastRowFirstColumn="0" w:lastRowLastColumn="0"/>
+        </w:trPr>
+        <w:tc>
+          <w:tcPr>
+            <w:cnfStyle w:val="001000000000" w:firstRow="0" w:lastRow="0" w:firstColumn="1" w:lastColumn="0" w:oddVBand="0" w:evenVBand="0" w:oddHBand="0" w:evenHBand="0" w:firstRowFirstColumn="0" w:firstRowLastColumn="0" w:lastRowFirstColumn="0" w:lastRowLastColumn="0"/>
+            <w:tcW w:w="4320" w:type="dxa"/>
+          </w:tcPr>
+          <w:p>
+            <w:r>
+              <w:t>Tipo</w:t>
+            </w:r>
+          </w:p>
+        </w:tc>
+        <w:tc>
+          <w:tcPr>
+            <w:tcW w:w="4320" w:type="dxa"/>
+          </w:tcPr>
+          <w:p>
+            <w:pPr>
+              <w:cnfStyle w:val="100000000000" w:firstRow="1" w:lastRow="0" w:firstColumn="0" w:lastColumn="0" w:oddVBand="0" w:evenVBand="0" w:oddHBand="0" w:evenHBand="0" w:firstRowFirstColumn="0" w:firstRowLastColumn="0" w:lastRowFirstColumn="0" w:lastRowLastColumn="0"/>
+            </w:pPr>
+            <w:r>
+              <w:t>Descripción</w:t>
+            </w:r>
+          </w:p>
+        </w:tc>
+      </w:tr>
+      <w:tr>
+        <w:trPr>
+          <w:cnfStyle w:val="000000100000" w:firstRow="0" w:lastRow="0" w:firstColumn="0" w:lastColumn="0" w:oddVBand="0" w:evenVBand="0" w:oddHBand="1" w:evenHBand="0" w:firstRowFirstColumn="0" w:firstRowLastColumn="0" w:lastRowFirstColumn="0" w:lastRowLastColumn="0"/>
+        </w:trPr>
+        <w:tc>
+          <w:tcPr>
+            <w:cnfStyle w:val="001000000000" w:firstRow="0" w:lastRow="0" w:firstColumn="1" w:lastColumn="0" w:oddVBand="0" w:evenVBand="0" w:oddHBand="0" w:evenHBand="0" w:firstRowFirstColumn="0" w:firstRowLastColumn="0" w:lastRowFirstColumn="0" w:lastRowLastColumn="0"/>
+            <w:tcW w:w="4320" w:type="dxa"/>
+          </w:tcPr>
+          <w:p>
+            <w:r>
+              <w:t>Tradicional (manual)</w:t>
+            </w:r>
+          </w:p>
+        </w:tc>
+        <w:tc>
+          <w:tcPr>
+            <w:tcW w:w="4320" w:type="dxa"/>
+          </w:tcPr>
+          <w:p>
+            <w:pPr>
+              <w:cnfStyle w:val="000000100000" w:firstRow="0" w:lastRow="0" w:firstColumn="0" w:lastColumn="0" w:oddVBand="0" w:evenVBand="0" w:oddHBand="1" w:evenHBand="0" w:firstRowFirstColumn="0" w:firstRowLastColumn="0" w:lastRowFirstColumn="0" w:lastRowLastColumn="0"/>
+            </w:pPr>
+            <w:r>
+              <w:t>Se aplica explícitamente erosión y luego dilatación. Didáctica para ver etapas.</w:t>
+            </w:r>
+          </w:p>
+        </w:tc>
+      </w:tr>
+      <w:tr>
+        <w:tc>
+          <w:tcPr>
+            <w:cnfStyle w:val="001000000000" w:firstRow="0" w:lastRow="0" w:firstColumn="1" w:lastColumn="0" w:oddVBand="0" w:evenVBand="0" w:oddHBand="0" w:evenHBand="0" w:firstRowFirstColumn="0" w:firstRowLastColumn="0" w:lastRowFirstColumn="0" w:lastRowLastColumn="0"/>
+            <w:tcW w:w="4320" w:type="dxa"/>
+          </w:tcPr>
+          <w:p>
+            <w:proofErr w:type="spellStart"/>
+            <w:r>
+              <w:t>OpenCV</w:t>
+            </w:r>
+            <w:proofErr w:type="spellEnd"/>
+            <w:r>
+              <w:t xml:space="preserve"> (</w:t>
+            </w:r>
+            <w:proofErr w:type="spellStart"/>
+            <w:r>
+              <w:t>morphologyEx</w:t>
+            </w:r>
+            <w:proofErr w:type="spellEnd"/>
+            <w:r>
+              <w:t>, MORPH_OPEN)</w:t>
+            </w:r>
+          </w:p>
+        </w:tc>
+        <w:tc>
+          <w:tcPr>
+            <w:tcW w:w="4320" w:type="dxa"/>
+          </w:tcPr>
+          <w:p>
+            <w:pPr>
+              <w:cnfStyle w:val="000000000000" w:firstRow="0" w:lastRow="0" w:firstColumn="0" w:lastColumn="0" w:oddVBand="0" w:evenVBand="0" w:oddHBand="0" w:evenHBand="0" w:firstRowFirstColumn="0" w:firstRowLastColumn="0" w:lastRowFirstColumn="0" w:lastRowLastColumn="0"/>
+            </w:pPr>
+            <w:r>
+              <w:t>Equivalente pero optimizado en una sola llamada. Recomendado en producción.</w:t>
+            </w:r>
+          </w:p>
+        </w:tc>
+      </w:tr>
+    </w:tbl>
+    <w:p/>
+    <w:p>
+      <w:r>
+        <w:rPr>
+          <w:noProof/>
+        </w:rPr>
+        <w:drawing>
+          <wp:inline distT="0" distB="0" distL="0" distR="0" wp14:anchorId="448BB1BB" wp14:editId="03887EB3">
+            <wp:extent cx="5612130" cy="2832735"/>
+            <wp:effectExtent l="0" t="0" r="7620" b="5715"/>
+            <wp:docPr id="766010655" name="Imagen 1" descr="Un dibujo de un árbol&#10;&#10;El contenido generado por IA puede ser incorrecto."/>
+            <wp:cNvGraphicFramePr>
+              <a:graphicFrameLocks xmlns:a="http://schemas.openxmlformats.org/drawingml/2006/main" noChangeAspect="1"/>
+            </wp:cNvGraphicFramePr>
+            <a:graphic xmlns:a="http://schemas.openxmlformats.org/drawingml/2006/main">
+              <a:graphicData uri="http://schemas.openxmlformats.org/drawingml/2006/picture">
+                <pic:pic xmlns:pic="http://schemas.openxmlformats.org/drawingml/2006/picture">
+                  <pic:nvPicPr>
+                    <pic:cNvPr id="766010655" name="Imagen 1" descr="Un dibujo de un árbol&#10;&#10;El contenido generado por IA puede ser incorrecto."/>
+                    <pic:cNvPicPr/>
+                  </pic:nvPicPr>
+                  <pic:blipFill>
+                    <a:blip r:embed="rId17"/>
+                    <a:stretch>
+                      <a:fillRect/>
+                    </a:stretch>
+                  </pic:blipFill>
+                  <pic:spPr>
+                    <a:xfrm>
+                      <a:off x="0" y="0"/>
+                      <a:ext cx="5612130" cy="2832735"/>
+                    </a:xfrm>
+                    <a:prstGeom prst="rect">
+                      <a:avLst/>
+                    </a:prstGeom>
+                  </pic:spPr>
+                </pic:pic>
+              </a:graphicData>
+            </a:graphic>
+          </wp:inline>
+        </w:drawing>
       </w:r>
     </w:p>
     <w:p>
       <w:pPr>
-        <w:jc w:val="both"/>
-        <w:rPr>
-          <w:rFonts w:ascii="Times New Roman" w:hAnsi="Times New Roman" w:cs="Times New Roman"/>
-        </w:rPr>
-      </w:pPr>
+        <w:pStyle w:val="Ttulo2"/>
+      </w:pPr>
+      <w:bookmarkStart w:id="10" w:name="_Toc213748282"/>
+      <w:r>
+        <w:t>4) Cierre</w:t>
+      </w:r>
+      <w:bookmarkEnd w:id="10"/>
     </w:p>
     <w:p>
-      <w:pPr>
-        <w:pStyle w:val="Ttulo3"/>
-      </w:pPr>
-      <w:r>
-        <w:t> </w:t>
-      </w:r>
-      <w:bookmarkStart w:id="7" w:name="_Toc212202096"/>
-      <w:r>
-        <w:t>Aplicaciones del Pseudocolor</w:t>
-      </w:r>
-      <w:bookmarkEnd w:id="7"/>
-      <w:r>
-        <w:t>  </w:t>
+      <w:r>
+        <w:t xml:space="preserve">Definición formal:  A • B = (A </w:t>
+      </w:r>
+      <w:r>
+        <w:rPr>
+          <w:rFonts w:ascii="Cambria Math" w:hAnsi="Cambria Math" w:cs="Cambria Math"/>
+        </w:rPr>
+        <w:t>⊕</w:t>
+      </w:r>
+      <w:r>
+        <w:t xml:space="preserve"> B) </w:t>
+      </w:r>
+      <w:r>
+        <w:rPr>
+          <w:rFonts w:ascii="Cambria Math" w:hAnsi="Cambria Math" w:cs="Cambria Math"/>
+        </w:rPr>
+        <w:t>⊖</w:t>
+      </w:r>
+      <w:r>
+        <w:t xml:space="preserve"> B</w:t>
       </w:r>
     </w:p>
     <w:p>
-      <w:pPr>
-        <w:pStyle w:val="Prrafodelista"/>
-        <w:numPr>
-          <w:ilvl w:val="0"/>
-          <w:numId w:val="30"/>
-        </w:numPr>
-        <w:jc w:val="both"/>
-        <w:rPr>
-          <w:rFonts w:ascii="Times New Roman" w:hAnsi="Times New Roman" w:cs="Times New Roman"/>
-        </w:rPr>
-      </w:pPr>
-      <w:r>
-        <w:rPr>
-          <w:rFonts w:ascii="Times New Roman" w:hAnsi="Times New Roman" w:cs="Times New Roman"/>
-        </w:rPr>
-        <w:t>Imágenes médicas (rayos X, resonancias)  </w:t>
+      <w:r>
+        <w:lastRenderedPageBreak/>
+        <w:t>Interpretación: primero dilatación, luego erosión. Rellena huecos oscuros y une regiones cercanas, suavizando bordes exteriores.</w:t>
       </w:r>
     </w:p>
     <w:p>
-      <w:pPr>
-        <w:pStyle w:val="Prrafodelista"/>
-        <w:numPr>
-          <w:ilvl w:val="0"/>
-          <w:numId w:val="30"/>
-        </w:numPr>
-        <w:jc w:val="both"/>
-        <w:rPr>
-          <w:rFonts w:ascii="Times New Roman" w:hAnsi="Times New Roman" w:cs="Times New Roman"/>
-        </w:rPr>
-      </w:pPr>
-      <w:r>
-        <w:rPr>
-          <w:rFonts w:ascii="Times New Roman" w:hAnsi="Times New Roman" w:cs="Times New Roman"/>
-        </w:rPr>
-        <w:t>Imágenes satelitales  </w:t>
+      <w:r>
+        <w:t>Implementaciones:</w:t>
+      </w:r>
+    </w:p>
+    <w:tbl>
+      <w:tblPr>
+        <w:tblStyle w:val="Tablaconcuadrcula4-nfasis4"/>
+        <w:tblW w:w="0" w:type="auto"/>
+        <w:tblLook w:val="04A0" w:firstRow="1" w:lastRow="0" w:firstColumn="1" w:lastColumn="0" w:noHBand="0" w:noVBand="1"/>
+      </w:tblPr>
+      <w:tblGrid>
+        <w:gridCol w:w="4320"/>
+        <w:gridCol w:w="4320"/>
+      </w:tblGrid>
+      <w:tr>
+        <w:trPr>
+          <w:cnfStyle w:val="100000000000" w:firstRow="1" w:lastRow="0" w:firstColumn="0" w:lastColumn="0" w:oddVBand="0" w:evenVBand="0" w:oddHBand="0" w:evenHBand="0" w:firstRowFirstColumn="0" w:firstRowLastColumn="0" w:lastRowFirstColumn="0" w:lastRowLastColumn="0"/>
+        </w:trPr>
+        <w:tc>
+          <w:tcPr>
+            <w:cnfStyle w:val="001000000000" w:firstRow="0" w:lastRow="0" w:firstColumn="1" w:lastColumn="0" w:oddVBand="0" w:evenVBand="0" w:oddHBand="0" w:evenHBand="0" w:firstRowFirstColumn="0" w:firstRowLastColumn="0" w:lastRowFirstColumn="0" w:lastRowLastColumn="0"/>
+            <w:tcW w:w="4320" w:type="dxa"/>
+          </w:tcPr>
+          <w:p>
+            <w:r>
+              <w:t>Tipo</w:t>
+            </w:r>
+          </w:p>
+        </w:tc>
+        <w:tc>
+          <w:tcPr>
+            <w:tcW w:w="4320" w:type="dxa"/>
+          </w:tcPr>
+          <w:p>
+            <w:pPr>
+              <w:cnfStyle w:val="100000000000" w:firstRow="1" w:lastRow="0" w:firstColumn="0" w:lastColumn="0" w:oddVBand="0" w:evenVBand="0" w:oddHBand="0" w:evenHBand="0" w:firstRowFirstColumn="0" w:firstRowLastColumn="0" w:lastRowFirstColumn="0" w:lastRowLastColumn="0"/>
+            </w:pPr>
+            <w:r>
+              <w:t>Descripción</w:t>
+            </w:r>
+          </w:p>
+        </w:tc>
+      </w:tr>
+      <w:tr>
+        <w:trPr>
+          <w:cnfStyle w:val="000000100000" w:firstRow="0" w:lastRow="0" w:firstColumn="0" w:lastColumn="0" w:oddVBand="0" w:evenVBand="0" w:oddHBand="1" w:evenHBand="0" w:firstRowFirstColumn="0" w:firstRowLastColumn="0" w:lastRowFirstColumn="0" w:lastRowLastColumn="0"/>
+        </w:trPr>
+        <w:tc>
+          <w:tcPr>
+            <w:cnfStyle w:val="001000000000" w:firstRow="0" w:lastRow="0" w:firstColumn="1" w:lastColumn="0" w:oddVBand="0" w:evenVBand="0" w:oddHBand="0" w:evenHBand="0" w:firstRowFirstColumn="0" w:firstRowLastColumn="0" w:lastRowFirstColumn="0" w:lastRowLastColumn="0"/>
+            <w:tcW w:w="4320" w:type="dxa"/>
+          </w:tcPr>
+          <w:p>
+            <w:r>
+              <w:t>Tradicional (manual)</w:t>
+            </w:r>
+          </w:p>
+        </w:tc>
+        <w:tc>
+          <w:tcPr>
+            <w:tcW w:w="4320" w:type="dxa"/>
+          </w:tcPr>
+          <w:p>
+            <w:pPr>
+              <w:cnfStyle w:val="000000100000" w:firstRow="0" w:lastRow="0" w:firstColumn="0" w:lastColumn="0" w:oddVBand="0" w:evenVBand="0" w:oddHBand="1" w:evenHBand="0" w:firstRowFirstColumn="0" w:firstRowLastColumn="0" w:lastRowFirstColumn="0" w:lastRowLastColumn="0"/>
+            </w:pPr>
+            <w:r>
+              <w:t>Se aplica explícitamente dilatación y luego erosión.</w:t>
+            </w:r>
+          </w:p>
+        </w:tc>
+      </w:tr>
+      <w:tr>
+        <w:tc>
+          <w:tcPr>
+            <w:cnfStyle w:val="001000000000" w:firstRow="0" w:lastRow="0" w:firstColumn="1" w:lastColumn="0" w:oddVBand="0" w:evenVBand="0" w:oddHBand="0" w:evenHBand="0" w:firstRowFirstColumn="0" w:firstRowLastColumn="0" w:lastRowFirstColumn="0" w:lastRowLastColumn="0"/>
+            <w:tcW w:w="4320" w:type="dxa"/>
+          </w:tcPr>
+          <w:p>
+            <w:proofErr w:type="spellStart"/>
+            <w:r>
+              <w:t>OpenCV</w:t>
+            </w:r>
+            <w:proofErr w:type="spellEnd"/>
+            <w:r>
+              <w:t xml:space="preserve"> (</w:t>
+            </w:r>
+            <w:proofErr w:type="spellStart"/>
+            <w:r>
+              <w:t>morphologyEx</w:t>
+            </w:r>
+            <w:proofErr w:type="spellEnd"/>
+            <w:r>
+              <w:t>, MORPH_CLOSE)</w:t>
+            </w:r>
+          </w:p>
+        </w:tc>
+        <w:tc>
+          <w:tcPr>
+            <w:tcW w:w="4320" w:type="dxa"/>
+          </w:tcPr>
+          <w:p>
+            <w:pPr>
+              <w:cnfStyle w:val="000000000000" w:firstRow="0" w:lastRow="0" w:firstColumn="0" w:lastColumn="0" w:oddVBand="0" w:evenVBand="0" w:oddHBand="0" w:evenHBand="0" w:firstRowFirstColumn="0" w:firstRowLastColumn="0" w:lastRowFirstColumn="0" w:lastRowLastColumn="0"/>
+            </w:pPr>
+            <w:r>
+              <w:t>Equivalente y optimizado.</w:t>
+            </w:r>
+          </w:p>
+        </w:tc>
+      </w:tr>
+    </w:tbl>
+    <w:p/>
+    <w:p>
+      <w:r>
+        <w:rPr>
+          <w:noProof/>
+        </w:rPr>
+        <w:drawing>
+          <wp:inline distT="0" distB="0" distL="0" distR="0" wp14:anchorId="1404D934" wp14:editId="683E0283">
+            <wp:extent cx="5612130" cy="2785745"/>
+            <wp:effectExtent l="0" t="0" r="7620" b="0"/>
+            <wp:docPr id="1164776244" name="Imagen 1" descr="Un dibujo de una persona&#10;&#10;El contenido generado por IA puede ser incorrecto."/>
+            <wp:cNvGraphicFramePr>
+              <a:graphicFrameLocks xmlns:a="http://schemas.openxmlformats.org/drawingml/2006/main" noChangeAspect="1"/>
+            </wp:cNvGraphicFramePr>
+            <a:graphic xmlns:a="http://schemas.openxmlformats.org/drawingml/2006/main">
+              <a:graphicData uri="http://schemas.openxmlformats.org/drawingml/2006/picture">
+                <pic:pic xmlns:pic="http://schemas.openxmlformats.org/drawingml/2006/picture">
+                  <pic:nvPicPr>
+                    <pic:cNvPr id="1164776244" name="Imagen 1" descr="Un dibujo de una persona&#10;&#10;El contenido generado por IA puede ser incorrecto."/>
+                    <pic:cNvPicPr/>
+                  </pic:nvPicPr>
+                  <pic:blipFill>
+                    <a:blip r:embed="rId18"/>
+                    <a:stretch>
+                      <a:fillRect/>
+                    </a:stretch>
+                  </pic:blipFill>
+                  <pic:spPr>
+                    <a:xfrm>
+                      <a:off x="0" y="0"/>
+                      <a:ext cx="5612130" cy="2785745"/>
+                    </a:xfrm>
+                    <a:prstGeom prst="rect">
+                      <a:avLst/>
+                    </a:prstGeom>
+                  </pic:spPr>
+                </pic:pic>
+              </a:graphicData>
+            </a:graphic>
+          </wp:inline>
+        </w:drawing>
       </w:r>
     </w:p>
     <w:p>
       <w:pPr>
-        <w:pStyle w:val="Prrafodelista"/>
-        <w:numPr>
-          <w:ilvl w:val="0"/>
-          <w:numId w:val="30"/>
-        </w:numPr>
-        <w:jc w:val="both"/>
-        <w:rPr>
-          <w:rFonts w:ascii="Times New Roman" w:hAnsi="Times New Roman" w:cs="Times New Roman"/>
-        </w:rPr>
-      </w:pPr>
-      <w:r>
-        <w:rPr>
-          <w:rFonts w:ascii="Times New Roman" w:hAnsi="Times New Roman" w:cs="Times New Roman"/>
-        </w:rPr>
-        <w:t>Análisis térmico  </w:t>
-      </w:r>
+        <w:pStyle w:val="Ttulo2"/>
+      </w:pPr>
+      <w:bookmarkStart w:id="11" w:name="_Toc213748283"/>
+      <w:r>
+        <w:t>5) Resumen comparativo</w:t>
+      </w:r>
+      <w:bookmarkEnd w:id="11"/>
     </w:p>
-    <w:p>
-      <w:pPr>
-        <w:pStyle w:val="Prrafodelista"/>
-        <w:numPr>
-          <w:ilvl w:val="0"/>
-          <w:numId w:val="30"/>
-        </w:numPr>
-        <w:jc w:val="both"/>
-        <w:rPr>
-          <w:rFonts w:ascii="Times New Roman" w:hAnsi="Times New Roman" w:cs="Times New Roman"/>
-        </w:rPr>
-      </w:pPr>
-      <w:r>
-        <w:rPr>
-          <w:rFonts w:ascii="Times New Roman" w:hAnsi="Times New Roman" w:cs="Times New Roman"/>
-        </w:rPr>
-        <w:t>Visión por computadora  </w:t>
-      </w:r>
-    </w:p>
-    <w:p>
-      <w:pPr>
-        <w:pStyle w:val="Prrafodelista"/>
-        <w:numPr>
-          <w:ilvl w:val="0"/>
-          <w:numId w:val="30"/>
-        </w:numPr>
-        <w:jc w:val="both"/>
-        <w:rPr>
-          <w:rFonts w:ascii="Times New Roman" w:hAnsi="Times New Roman" w:cs="Times New Roman"/>
-        </w:rPr>
-      </w:pPr>
-      <w:r>
-        <w:rPr>
-          <w:rFonts w:ascii="Times New Roman" w:hAnsi="Times New Roman" w:cs="Times New Roman"/>
-        </w:rPr>
-        <w:t xml:space="preserve">Realce de características en imágenes científicas  </w:t>
-      </w:r>
-    </w:p>
-    <w:p>
-      <w:pPr>
-        <w:jc w:val="both"/>
-        <w:rPr>
-          <w:rFonts w:ascii="Times New Roman" w:hAnsi="Times New Roman" w:cs="Times New Roman"/>
-        </w:rPr>
-      </w:pPr>
-    </w:p>
-    <w:p>
-      <w:pPr>
-        <w:pStyle w:val="Ttulo1"/>
-      </w:pPr>
-      <w:bookmarkStart w:id="8" w:name="_Toc212202097"/>
-      <w:r>
-        <w:t>DESARROLLO</w:t>
-      </w:r>
-      <w:bookmarkEnd w:id="8"/>
-    </w:p>
+    <w:tbl>
+      <w:tblPr>
+        <w:tblStyle w:val="Tablaconcuadrcula4-nfasis4"/>
+        <w:tblW w:w="0" w:type="auto"/>
+        <w:tblLook w:val="04A0" w:firstRow="1" w:lastRow="0" w:firstColumn="1" w:lastColumn="0" w:noHBand="0" w:noVBand="1"/>
+      </w:tblPr>
+      <w:tblGrid>
+        <w:gridCol w:w="2160"/>
+        <w:gridCol w:w="2160"/>
+        <w:gridCol w:w="2160"/>
+        <w:gridCol w:w="2160"/>
+      </w:tblGrid>
+      <w:tr>
+        <w:trPr>
+          <w:cnfStyle w:val="100000000000" w:firstRow="1" w:lastRow="0" w:firstColumn="0" w:lastColumn="0" w:oddVBand="0" w:evenVBand="0" w:oddHBand="0" w:evenHBand="0" w:firstRowFirstColumn="0" w:firstRowLastColumn="0" w:lastRowFirstColumn="0" w:lastRowLastColumn="0"/>
+        </w:trPr>
+        <w:tc>
+          <w:tcPr>
+            <w:cnfStyle w:val="001000000000" w:firstRow="0" w:lastRow="0" w:firstColumn="1" w:lastColumn="0" w:oddVBand="0" w:evenVBand="0" w:oddHBand="0" w:evenHBand="0" w:firstRowFirstColumn="0" w:firstRowLastColumn="0" w:lastRowFirstColumn="0" w:lastRowLastColumn="0"/>
+            <w:tcW w:w="2160" w:type="dxa"/>
+          </w:tcPr>
+          <w:p>
+            <w:r>
+              <w:t>Operación</w:t>
+            </w:r>
+          </w:p>
+        </w:tc>
+        <w:tc>
+          <w:tcPr>
+            <w:tcW w:w="2160" w:type="dxa"/>
+          </w:tcPr>
+          <w:p>
+            <w:pPr>
+              <w:cnfStyle w:val="100000000000" w:firstRow="1" w:lastRow="0" w:firstColumn="0" w:lastColumn="0" w:oddVBand="0" w:evenVBand="0" w:oddHBand="0" w:evenHBand="0" w:firstRowFirstColumn="0" w:firstRowLastColumn="0" w:lastRowFirstColumn="0" w:lastRowLastColumn="0"/>
+            </w:pPr>
+            <w:r>
+              <w:t>Secuencia</w:t>
+            </w:r>
+          </w:p>
+        </w:tc>
+        <w:tc>
+          <w:tcPr>
+            <w:tcW w:w="2160" w:type="dxa"/>
+          </w:tcPr>
+          <w:p>
+            <w:pPr>
+              <w:cnfStyle w:val="100000000000" w:firstRow="1" w:lastRow="0" w:firstColumn="0" w:lastColumn="0" w:oddVBand="0" w:evenVBand="0" w:oddHBand="0" w:evenHBand="0" w:firstRowFirstColumn="0" w:firstRowLastColumn="0" w:lastRowFirstColumn="0" w:lastRowLastColumn="0"/>
+            </w:pPr>
+            <w:r>
+              <w:t>Efecto principal</w:t>
+            </w:r>
+          </w:p>
+        </w:tc>
+        <w:tc>
+          <w:tcPr>
+            <w:tcW w:w="2160" w:type="dxa"/>
+          </w:tcPr>
+          <w:p>
+            <w:pPr>
+              <w:cnfStyle w:val="100000000000" w:firstRow="1" w:lastRow="0" w:firstColumn="0" w:lastColumn="0" w:oddVBand="0" w:evenVBand="0" w:oddHBand="0" w:evenHBand="0" w:firstRowFirstColumn="0" w:firstRowLastColumn="0" w:lastRowFirstColumn="0" w:lastRowLastColumn="0"/>
+            </w:pPr>
+            <w:r>
+              <w:t>Uso típico</w:t>
+            </w:r>
+          </w:p>
+        </w:tc>
+      </w:tr>
+      <w:tr>
+        <w:trPr>
+          <w:cnfStyle w:val="000000100000" w:firstRow="0" w:lastRow="0" w:firstColumn="0" w:lastColumn="0" w:oddVBand="0" w:evenVBand="0" w:oddHBand="1" w:evenHBand="0" w:firstRowFirstColumn="0" w:firstRowLastColumn="0" w:lastRowFirstColumn="0" w:lastRowLastColumn="0"/>
+        </w:trPr>
+        <w:tc>
+          <w:tcPr>
+            <w:cnfStyle w:val="001000000000" w:firstRow="0" w:lastRow="0" w:firstColumn="1" w:lastColumn="0" w:oddVBand="0" w:evenVBand="0" w:oddHBand="0" w:evenHBand="0" w:firstRowFirstColumn="0" w:firstRowLastColumn="0" w:lastRowFirstColumn="0" w:lastRowLastColumn="0"/>
+            <w:tcW w:w="2160" w:type="dxa"/>
+          </w:tcPr>
+          <w:p>
+            <w:r>
+              <w:t>Erosión</w:t>
+            </w:r>
+          </w:p>
+        </w:tc>
+        <w:tc>
+          <w:tcPr>
+            <w:tcW w:w="2160" w:type="dxa"/>
+          </w:tcPr>
+          <w:p>
+            <w:pPr>
+              <w:cnfStyle w:val="000000100000" w:firstRow="0" w:lastRow="0" w:firstColumn="0" w:lastColumn="0" w:oddVBand="0" w:evenVBand="0" w:oddHBand="1" w:evenHBand="0" w:firstRowFirstColumn="0" w:firstRowLastColumn="0" w:lastRowFirstColumn="0" w:lastRowLastColumn="0"/>
+            </w:pPr>
+            <w:r>
+              <w:t>—</w:t>
+            </w:r>
+          </w:p>
+        </w:tc>
+        <w:tc>
+          <w:tcPr>
+            <w:tcW w:w="2160" w:type="dxa"/>
+          </w:tcPr>
+          <w:p>
+            <w:pPr>
+              <w:cnfStyle w:val="000000100000" w:firstRow="0" w:lastRow="0" w:firstColumn="0" w:lastColumn="0" w:oddVBand="0" w:evenVBand="0" w:oddHBand="1" w:evenHBand="0" w:firstRowFirstColumn="0" w:firstRowLastColumn="0" w:lastRowFirstColumn="0" w:lastRowLastColumn="0"/>
+            </w:pPr>
+            <w:r>
+              <w:t>Adelgaza, elimina puntos blancos</w:t>
+            </w:r>
+          </w:p>
+        </w:tc>
+        <w:tc>
+          <w:tcPr>
+            <w:tcW w:w="2160" w:type="dxa"/>
+          </w:tcPr>
+          <w:p>
+            <w:pPr>
+              <w:cnfStyle w:val="000000100000" w:firstRow="0" w:lastRow="0" w:firstColumn="0" w:lastColumn="0" w:oddVBand="0" w:evenVBand="0" w:oddHBand="1" w:evenHBand="0" w:firstRowFirstColumn="0" w:firstRowLastColumn="0" w:lastRowFirstColumn="0" w:lastRowLastColumn="0"/>
+            </w:pPr>
+            <w:r>
+              <w:t>Limpieza de islotes claros</w:t>
+            </w:r>
+          </w:p>
+        </w:tc>
+      </w:tr>
+      <w:tr>
+        <w:tc>
+          <w:tcPr>
+            <w:cnfStyle w:val="001000000000" w:firstRow="0" w:lastRow="0" w:firstColumn="1" w:lastColumn="0" w:oddVBand="0" w:evenVBand="0" w:oddHBand="0" w:evenHBand="0" w:firstRowFirstColumn="0" w:firstRowLastColumn="0" w:lastRowFirstColumn="0" w:lastRowLastColumn="0"/>
+            <w:tcW w:w="2160" w:type="dxa"/>
+          </w:tcPr>
+          <w:p>
+            <w:r>
+              <w:t>Dilatación</w:t>
+            </w:r>
+          </w:p>
+        </w:tc>
+        <w:tc>
+          <w:tcPr>
+            <w:tcW w:w="2160" w:type="dxa"/>
+          </w:tcPr>
+          <w:p>
+            <w:pPr>
+              <w:cnfStyle w:val="000000000000" w:firstRow="0" w:lastRow="0" w:firstColumn="0" w:lastColumn="0" w:oddVBand="0" w:evenVBand="0" w:oddHBand="0" w:evenHBand="0" w:firstRowFirstColumn="0" w:firstRowLastColumn="0" w:lastRowFirstColumn="0" w:lastRowLastColumn="0"/>
+            </w:pPr>
+            <w:r>
+              <w:t>—</w:t>
+            </w:r>
+          </w:p>
+        </w:tc>
+        <w:tc>
+          <w:tcPr>
+            <w:tcW w:w="2160" w:type="dxa"/>
+          </w:tcPr>
+          <w:p>
+            <w:pPr>
+              <w:cnfStyle w:val="000000000000" w:firstRow="0" w:lastRow="0" w:firstColumn="0" w:lastColumn="0" w:oddVBand="0" w:evenVBand="0" w:oddHBand="0" w:evenHBand="0" w:firstRowFirstColumn="0" w:firstRowLastColumn="0" w:lastRowFirstColumn="0" w:lastRowLastColumn="0"/>
+            </w:pPr>
+            <w:r>
+              <w:t>Engrosa, rellena huecos</w:t>
+            </w:r>
+          </w:p>
+        </w:tc>
+        <w:tc>
+          <w:tcPr>
+            <w:tcW w:w="2160" w:type="dxa"/>
+          </w:tcPr>
+          <w:p>
+            <w:pPr>
+              <w:cnfStyle w:val="000000000000" w:firstRow="0" w:lastRow="0" w:firstColumn="0" w:lastColumn="0" w:oddVBand="0" w:evenVBand="0" w:oddHBand="0" w:evenHBand="0" w:firstRowFirstColumn="0" w:firstRowLastColumn="0" w:lastRowFirstColumn="0" w:lastRowLastColumn="0"/>
+            </w:pPr>
+            <w:r>
+              <w:t>Unir segmentos / cerrar agujeros</w:t>
+            </w:r>
+          </w:p>
+        </w:tc>
+      </w:tr>
+      <w:tr>
+        <w:trPr>
+          <w:cnfStyle w:val="000000100000" w:firstRow="0" w:lastRow="0" w:firstColumn="0" w:lastColumn="0" w:oddVBand="0" w:evenVBand="0" w:oddHBand="1" w:evenHBand="0" w:firstRowFirstColumn="0" w:firstRowLastColumn="0" w:lastRowFirstColumn="0" w:lastRowLastColumn="0"/>
+        </w:trPr>
+        <w:tc>
+          <w:tcPr>
+            <w:cnfStyle w:val="001000000000" w:firstRow="0" w:lastRow="0" w:firstColumn="1" w:lastColumn="0" w:oddVBand="0" w:evenVBand="0" w:oddHBand="0" w:evenHBand="0" w:firstRowFirstColumn="0" w:firstRowLastColumn="0" w:lastRowFirstColumn="0" w:lastRowLastColumn="0"/>
+            <w:tcW w:w="2160" w:type="dxa"/>
+          </w:tcPr>
+          <w:p>
+            <w:r>
+              <w:t>Apertura</w:t>
+            </w:r>
+          </w:p>
+        </w:tc>
+        <w:tc>
+          <w:tcPr>
+            <w:tcW w:w="2160" w:type="dxa"/>
+          </w:tcPr>
+          <w:p>
+            <w:pPr>
+              <w:cnfStyle w:val="000000100000" w:firstRow="0" w:lastRow="0" w:firstColumn="0" w:lastColumn="0" w:oddVBand="0" w:evenVBand="0" w:oddHBand="1" w:evenHBand="0" w:firstRowFirstColumn="0" w:firstRowLastColumn="0" w:lastRowFirstColumn="0" w:lastRowLastColumn="0"/>
+            </w:pPr>
+            <w:r>
+              <w:t>Erosión → Dilatación</w:t>
+            </w:r>
+          </w:p>
+        </w:tc>
+        <w:tc>
+          <w:tcPr>
+            <w:tcW w:w="2160" w:type="dxa"/>
+          </w:tcPr>
+          <w:p>
+            <w:pPr>
+              <w:cnfStyle w:val="000000100000" w:firstRow="0" w:lastRow="0" w:firstColumn="0" w:lastColumn="0" w:oddVBand="0" w:evenVBand="0" w:oddHBand="1" w:evenHBand="0" w:firstRowFirstColumn="0" w:firstRowLastColumn="0" w:lastRowFirstColumn="0" w:lastRowLastColumn="0"/>
+            </w:pPr>
+            <w:r>
+              <w:t>Limpia ruido claro y suaviza</w:t>
+            </w:r>
+          </w:p>
+        </w:tc>
+        <w:tc>
+          <w:tcPr>
+            <w:tcW w:w="2160" w:type="dxa"/>
+          </w:tcPr>
+          <w:p>
+            <w:pPr>
+              <w:cnfStyle w:val="000000100000" w:firstRow="0" w:lastRow="0" w:firstColumn="0" w:lastColumn="0" w:oddVBand="0" w:evenVBand="0" w:oddHBand="1" w:evenHBand="0" w:firstRowFirstColumn="0" w:firstRowLastColumn="0" w:lastRowFirstColumn="0" w:lastRowLastColumn="0"/>
+            </w:pPr>
+            <w:r>
+              <w:t>Preprocesamiento (ruido blanco)</w:t>
+            </w:r>
+          </w:p>
+        </w:tc>
+      </w:tr>
+      <w:tr>
+        <w:tc>
+          <w:tcPr>
+            <w:cnfStyle w:val="001000000000" w:firstRow="0" w:lastRow="0" w:firstColumn="1" w:lastColumn="0" w:oddVBand="0" w:evenVBand="0" w:oddHBand="0" w:evenHBand="0" w:firstRowFirstColumn="0" w:firstRowLastColumn="0" w:lastRowFirstColumn="0" w:lastRowLastColumn="0"/>
+            <w:tcW w:w="2160" w:type="dxa"/>
+          </w:tcPr>
+          <w:p>
+            <w:r>
+              <w:t>Cierre</w:t>
+            </w:r>
+          </w:p>
+        </w:tc>
+        <w:tc>
+          <w:tcPr>
+            <w:tcW w:w="2160" w:type="dxa"/>
+          </w:tcPr>
+          <w:p>
+            <w:pPr>
+              <w:cnfStyle w:val="000000000000" w:firstRow="0" w:lastRow="0" w:firstColumn="0" w:lastColumn="0" w:oddVBand="0" w:evenVBand="0" w:oddHBand="0" w:evenHBand="0" w:firstRowFirstColumn="0" w:firstRowLastColumn="0" w:lastRowFirstColumn="0" w:lastRowLastColumn="0"/>
+            </w:pPr>
+            <w:r>
+              <w:t>Dilatación → Erosión</w:t>
+            </w:r>
+          </w:p>
+        </w:tc>
+        <w:tc>
+          <w:tcPr>
+            <w:tcW w:w="2160" w:type="dxa"/>
+          </w:tcPr>
+          <w:p>
+            <w:pPr>
+              <w:cnfStyle w:val="000000000000" w:firstRow="0" w:lastRow="0" w:firstColumn="0" w:lastColumn="0" w:oddVBand="0" w:evenVBand="0" w:oddHBand="0" w:evenHBand="0" w:firstRowFirstColumn="0" w:firstRowLastColumn="0" w:lastRowFirstColumn="0" w:lastRowLastColumn="0"/>
+            </w:pPr>
+            <w:r>
+              <w:t>Rellena huecos y conecta</w:t>
+            </w:r>
+          </w:p>
+        </w:tc>
+        <w:tc>
+          <w:tcPr>
+            <w:tcW w:w="2160" w:type="dxa"/>
+          </w:tcPr>
+          <w:p>
+            <w:pPr>
+              <w:cnfStyle w:val="000000000000" w:firstRow="0" w:lastRow="0" w:firstColumn="0" w:lastColumn="0" w:oddVBand="0" w:evenVBand="0" w:oddHBand="0" w:evenHBand="0" w:firstRowFirstColumn="0" w:firstRowLastColumn="0" w:lastRowFirstColumn="0" w:lastRowLastColumn="0"/>
+            </w:pPr>
+            <w:r>
+              <w:t>Preprocesamiento (ruido negro)</w:t>
+            </w:r>
+          </w:p>
+        </w:tc>
+      </w:tr>
+    </w:tbl>
     <w:p/>
     <w:p/>
     <w:p>
       <w:pPr>
+        <w:pStyle w:val="Ttulo2"/>
+      </w:pPr>
+      <w:bookmarkStart w:id="12" w:name="_Toc213748284"/>
+      <w:r>
+        <w:t>6) Elemento Estructurante (EE): tamaño, forma e iteraciones</w:t>
+      </w:r>
+      <w:bookmarkEnd w:id="12"/>
+    </w:p>
+    <w:p>
+      <w:r>
+        <w:t>El EE es la vecindad que guía las transformaciones morfológicas. Controla qué vecinos influyen sobre el píxel central.</w:t>
+      </w:r>
+    </w:p>
+    <w:tbl>
+      <w:tblPr>
+        <w:tblStyle w:val="Tablaconcuadrcula4-nfasis4"/>
+        <w:tblW w:w="0" w:type="auto"/>
+        <w:tblLook w:val="04A0" w:firstRow="1" w:lastRow="0" w:firstColumn="1" w:lastColumn="0" w:noHBand="0" w:noVBand="1"/>
+      </w:tblPr>
+      <w:tblGrid>
+        <w:gridCol w:w="2880"/>
+        <w:gridCol w:w="2880"/>
+        <w:gridCol w:w="2880"/>
+      </w:tblGrid>
+      <w:tr>
+        <w:trPr>
+          <w:cnfStyle w:val="100000000000" w:firstRow="1" w:lastRow="0" w:firstColumn="0" w:lastColumn="0" w:oddVBand="0" w:evenVBand="0" w:oddHBand="0" w:evenHBand="0" w:firstRowFirstColumn="0" w:firstRowLastColumn="0" w:lastRowFirstColumn="0" w:lastRowLastColumn="0"/>
+        </w:trPr>
+        <w:tc>
+          <w:tcPr>
+            <w:cnfStyle w:val="001000000000" w:firstRow="0" w:lastRow="0" w:firstColumn="1" w:lastColumn="0" w:oddVBand="0" w:evenVBand="0" w:oddHBand="0" w:evenHBand="0" w:firstRowFirstColumn="0" w:firstRowLastColumn="0" w:lastRowFirstColumn="0" w:lastRowLastColumn="0"/>
+            <w:tcW w:w="2880" w:type="dxa"/>
+          </w:tcPr>
+          <w:p>
+            <w:r>
+              <w:t>Parámetro</w:t>
+            </w:r>
+          </w:p>
+        </w:tc>
+        <w:tc>
+          <w:tcPr>
+            <w:tcW w:w="2880" w:type="dxa"/>
+          </w:tcPr>
+          <w:p>
+            <w:pPr>
+              <w:cnfStyle w:val="100000000000" w:firstRow="1" w:lastRow="0" w:firstColumn="0" w:lastColumn="0" w:oddVBand="0" w:evenVBand="0" w:oddHBand="0" w:evenHBand="0" w:firstRowFirstColumn="0" w:firstRowLastColumn="0" w:lastRowFirstColumn="0" w:lastRowLastColumn="0"/>
+            </w:pPr>
+            <w:r>
+              <w:t>Significado</w:t>
+            </w:r>
+          </w:p>
+        </w:tc>
+        <w:tc>
+          <w:tcPr>
+            <w:tcW w:w="2880" w:type="dxa"/>
+          </w:tcPr>
+          <w:p>
+            <w:pPr>
+              <w:cnfStyle w:val="100000000000" w:firstRow="1" w:lastRow="0" w:firstColumn="0" w:lastColumn="0" w:oddVBand="0" w:evenVBand="0" w:oddHBand="0" w:evenHBand="0" w:firstRowFirstColumn="0" w:firstRowLastColumn="0" w:lastRowFirstColumn="0" w:lastRowLastColumn="0"/>
+            </w:pPr>
+            <w:r>
+              <w:t>Efecto</w:t>
+            </w:r>
+          </w:p>
+        </w:tc>
+      </w:tr>
+      <w:tr>
+        <w:trPr>
+          <w:cnfStyle w:val="000000100000" w:firstRow="0" w:lastRow="0" w:firstColumn="0" w:lastColumn="0" w:oddVBand="0" w:evenVBand="0" w:oddHBand="1" w:evenHBand="0" w:firstRowFirstColumn="0" w:firstRowLastColumn="0" w:lastRowFirstColumn="0" w:lastRowLastColumn="0"/>
+        </w:trPr>
+        <w:tc>
+          <w:tcPr>
+            <w:cnfStyle w:val="001000000000" w:firstRow="0" w:lastRow="0" w:firstColumn="1" w:lastColumn="0" w:oddVBand="0" w:evenVBand="0" w:oddHBand="0" w:evenHBand="0" w:firstRowFirstColumn="0" w:firstRowLastColumn="0" w:lastRowFirstColumn="0" w:lastRowLastColumn="0"/>
+            <w:tcW w:w="2880" w:type="dxa"/>
+          </w:tcPr>
+          <w:p>
+            <w:r>
+              <w:lastRenderedPageBreak/>
+              <w:t>Tamaño (impar)</w:t>
+            </w:r>
+          </w:p>
+        </w:tc>
+        <w:tc>
+          <w:tcPr>
+            <w:tcW w:w="2880" w:type="dxa"/>
+          </w:tcPr>
+          <w:p>
+            <w:pPr>
+              <w:cnfStyle w:val="000000100000" w:firstRow="0" w:lastRow="0" w:firstColumn="0" w:lastColumn="0" w:oddVBand="0" w:evenVBand="0" w:oddHBand="1" w:evenHBand="0" w:firstRowFirstColumn="0" w:firstRowLastColumn="0" w:lastRowFirstColumn="0" w:lastRowLastColumn="0"/>
+            </w:pPr>
+            <w:r>
+              <w:t>Ancho/alto del EE (3, 5, 7, ...)</w:t>
+            </w:r>
+          </w:p>
+        </w:tc>
+        <w:tc>
+          <w:tcPr>
+            <w:tcW w:w="2880" w:type="dxa"/>
+          </w:tcPr>
+          <w:p>
+            <w:pPr>
+              <w:cnfStyle w:val="000000100000" w:firstRow="0" w:lastRow="0" w:firstColumn="0" w:lastColumn="0" w:oddVBand="0" w:evenVBand="0" w:oddHBand="1" w:evenHBand="0" w:firstRowFirstColumn="0" w:firstRowLastColumn="0" w:lastRowFirstColumn="0" w:lastRowLastColumn="0"/>
+            </w:pPr>
+            <w:r>
+              <w:t>Más grande = efecto más fuerte (más adelgaza/ensancha)</w:t>
+            </w:r>
+          </w:p>
+        </w:tc>
+      </w:tr>
+      <w:tr>
+        <w:tc>
+          <w:tcPr>
+            <w:cnfStyle w:val="001000000000" w:firstRow="0" w:lastRow="0" w:firstColumn="1" w:lastColumn="0" w:oddVBand="0" w:evenVBand="0" w:oddHBand="0" w:evenHBand="0" w:firstRowFirstColumn="0" w:firstRowLastColumn="0" w:lastRowFirstColumn="0" w:lastRowLastColumn="0"/>
+            <w:tcW w:w="2880" w:type="dxa"/>
+          </w:tcPr>
+          <w:p>
+            <w:r>
+              <w:t>Forma</w:t>
+            </w:r>
+          </w:p>
+        </w:tc>
+        <w:tc>
+          <w:tcPr>
+            <w:tcW w:w="2880" w:type="dxa"/>
+          </w:tcPr>
+          <w:p>
+            <w:pPr>
+              <w:cnfStyle w:val="000000000000" w:firstRow="0" w:lastRow="0" w:firstColumn="0" w:lastColumn="0" w:oddVBand="0" w:evenVBand="0" w:oddHBand="0" w:evenHBand="0" w:firstRowFirstColumn="0" w:firstRowLastColumn="0" w:lastRowFirstColumn="0" w:lastRowLastColumn="0"/>
+            </w:pPr>
+            <w:proofErr w:type="spellStart"/>
+            <w:r>
+              <w:t>rect</w:t>
+            </w:r>
+            <w:proofErr w:type="spellEnd"/>
+            <w:r>
+              <w:t xml:space="preserve"> / </w:t>
+            </w:r>
+            <w:proofErr w:type="spellStart"/>
+            <w:r>
+              <w:t>ellipse</w:t>
+            </w:r>
+            <w:proofErr w:type="spellEnd"/>
+            <w:r>
+              <w:t xml:space="preserve"> / </w:t>
+            </w:r>
+            <w:proofErr w:type="spellStart"/>
+            <w:r>
+              <w:t>cross</w:t>
+            </w:r>
+            <w:proofErr w:type="spellEnd"/>
+          </w:p>
+        </w:tc>
+        <w:tc>
+          <w:tcPr>
+            <w:tcW w:w="2880" w:type="dxa"/>
+          </w:tcPr>
+          <w:p>
+            <w:pPr>
+              <w:cnfStyle w:val="000000000000" w:firstRow="0" w:lastRow="0" w:firstColumn="0" w:lastColumn="0" w:oddVBand="0" w:evenVBand="0" w:oddHBand="0" w:evenHBand="0" w:firstRowFirstColumn="0" w:firstRowLastColumn="0" w:lastRowFirstColumn="0" w:lastRowLastColumn="0"/>
+            </w:pPr>
+            <w:r>
+              <w:t>Patrón de vecindad: cuadrado, circular o dirección HV</w:t>
+            </w:r>
+          </w:p>
+        </w:tc>
+      </w:tr>
+      <w:tr>
+        <w:trPr>
+          <w:cnfStyle w:val="000000100000" w:firstRow="0" w:lastRow="0" w:firstColumn="0" w:lastColumn="0" w:oddVBand="0" w:evenVBand="0" w:oddHBand="1" w:evenHBand="0" w:firstRowFirstColumn="0" w:firstRowLastColumn="0" w:lastRowFirstColumn="0" w:lastRowLastColumn="0"/>
+        </w:trPr>
+        <w:tc>
+          <w:tcPr>
+            <w:cnfStyle w:val="001000000000" w:firstRow="0" w:lastRow="0" w:firstColumn="1" w:lastColumn="0" w:oddVBand="0" w:evenVBand="0" w:oddHBand="0" w:evenHBand="0" w:firstRowFirstColumn="0" w:firstRowLastColumn="0" w:lastRowFirstColumn="0" w:lastRowLastColumn="0"/>
+            <w:tcW w:w="2880" w:type="dxa"/>
+          </w:tcPr>
+          <w:p>
+            <w:r>
+              <w:t>Iteraciones</w:t>
+            </w:r>
+          </w:p>
+        </w:tc>
+        <w:tc>
+          <w:tcPr>
+            <w:tcW w:w="2880" w:type="dxa"/>
+          </w:tcPr>
+          <w:p>
+            <w:pPr>
+              <w:cnfStyle w:val="000000100000" w:firstRow="0" w:lastRow="0" w:firstColumn="0" w:lastColumn="0" w:oddVBand="0" w:evenVBand="0" w:oddHBand="1" w:evenHBand="0" w:firstRowFirstColumn="0" w:firstRowLastColumn="0" w:lastRowFirstColumn="0" w:lastRowLastColumn="0"/>
+            </w:pPr>
+            <w:r>
+              <w:t>Número de repeticiones consecutivas</w:t>
+            </w:r>
+          </w:p>
+        </w:tc>
+        <w:tc>
+          <w:tcPr>
+            <w:tcW w:w="2880" w:type="dxa"/>
+          </w:tcPr>
+          <w:p>
+            <w:pPr>
+              <w:cnfStyle w:val="000000100000" w:firstRow="0" w:lastRow="0" w:firstColumn="0" w:lastColumn="0" w:oddVBand="0" w:evenVBand="0" w:oddHBand="1" w:evenHBand="0" w:firstRowFirstColumn="0" w:firstRowLastColumn="0" w:lastRowFirstColumn="0" w:lastRowLastColumn="0"/>
+            </w:pPr>
+            <w:r>
+              <w:t>Incrementa el efecto de la operación</w:t>
+            </w:r>
+          </w:p>
+        </w:tc>
+      </w:tr>
+    </w:tbl>
+    <w:p/>
+    <w:p/>
+    <w:p>
+      <w:pPr>
+        <w:pStyle w:val="Ttulo2"/>
+      </w:pPr>
+      <w:bookmarkStart w:id="13" w:name="_Toc213748285"/>
+      <w:r>
+        <w:t>7) Visualización del EE (vecindad) — 5×5 y 7×7</w:t>
+      </w:r>
+      <w:bookmarkEnd w:id="13"/>
+    </w:p>
+    <w:p>
+      <w:r>
+        <w:t>Convención: '1' = píxel incluido; '0' = no incluido; 'C' = píxel central.</w:t>
+      </w:r>
+    </w:p>
+    <w:p>
+      <w:pPr>
+        <w:pStyle w:val="Ttulo3"/>
+      </w:pPr>
+      <w:bookmarkStart w:id="14" w:name="_Toc213748286"/>
+      <w:r>
+        <w:t xml:space="preserve">EE 5×5 — </w:t>
+      </w:r>
+      <w:proofErr w:type="spellStart"/>
+      <w:r>
+        <w:t>rect</w:t>
+      </w:r>
+      <w:bookmarkEnd w:id="14"/>
+      <w:proofErr w:type="spellEnd"/>
+    </w:p>
+    <w:p>
+      <w:r>
+        <w:rPr>
+          <w:rFonts w:ascii="Courier New" w:hAnsi="Courier New"/>
+          <w:sz w:val="20"/>
+        </w:rPr>
+        <w:t>1 1 1 1 1</w:t>
+      </w:r>
+      <w:r>
+        <w:rPr>
+          <w:rFonts w:ascii="Courier New" w:hAnsi="Courier New"/>
+          <w:sz w:val="20"/>
+        </w:rPr>
+        <w:br/>
+        <w:t>1 1 1 1 1</w:t>
+      </w:r>
+      <w:r>
+        <w:rPr>
+          <w:rFonts w:ascii="Courier New" w:hAnsi="Courier New"/>
+          <w:sz w:val="20"/>
+        </w:rPr>
+        <w:br/>
+        <w:t>1 1 C 1 1</w:t>
+      </w:r>
+      <w:r>
+        <w:rPr>
+          <w:rFonts w:ascii="Courier New" w:hAnsi="Courier New"/>
+          <w:sz w:val="20"/>
+        </w:rPr>
+        <w:br/>
+        <w:t>1 1 1 1 1</w:t>
+      </w:r>
+      <w:r>
+        <w:rPr>
+          <w:rFonts w:ascii="Courier New" w:hAnsi="Courier New"/>
+          <w:sz w:val="20"/>
+        </w:rPr>
+        <w:br/>
+        <w:t>1 1 1 1 1</w:t>
+      </w:r>
+    </w:p>
+    <w:p>
+      <w:pPr>
+        <w:pStyle w:val="Ttulo3"/>
+      </w:pPr>
+      <w:bookmarkStart w:id="15" w:name="_Toc213748287"/>
+      <w:r>
+        <w:t xml:space="preserve">EE 5×5 — </w:t>
+      </w:r>
+      <w:proofErr w:type="spellStart"/>
+      <w:r>
+        <w:t>ellipse</w:t>
+      </w:r>
+      <w:bookmarkEnd w:id="15"/>
+      <w:proofErr w:type="spellEnd"/>
+    </w:p>
+    <w:p>
+      <w:r>
+        <w:rPr>
+          <w:rFonts w:ascii="Courier New" w:hAnsi="Courier New"/>
+          <w:sz w:val="20"/>
+        </w:rPr>
+        <w:t>0 0 1 0 0</w:t>
+      </w:r>
+      <w:r>
+        <w:rPr>
+          <w:rFonts w:ascii="Courier New" w:hAnsi="Courier New"/>
+          <w:sz w:val="20"/>
+        </w:rPr>
+        <w:br/>
+        <w:t>0 1 1 1 0</w:t>
+      </w:r>
+      <w:r>
+        <w:rPr>
+          <w:rFonts w:ascii="Courier New" w:hAnsi="Courier New"/>
+          <w:sz w:val="20"/>
+        </w:rPr>
+        <w:br/>
+        <w:t>1 1 C 1 1</w:t>
+      </w:r>
+      <w:r>
+        <w:rPr>
+          <w:rFonts w:ascii="Courier New" w:hAnsi="Courier New"/>
+          <w:sz w:val="20"/>
+        </w:rPr>
+        <w:br/>
+        <w:t>0 1 1 1 0</w:t>
+      </w:r>
+      <w:r>
+        <w:rPr>
+          <w:rFonts w:ascii="Courier New" w:hAnsi="Courier New"/>
+          <w:sz w:val="20"/>
+        </w:rPr>
+        <w:br/>
+        <w:t>0 0 1 0 0</w:t>
+      </w:r>
+    </w:p>
+    <w:p>
+      <w:pPr>
+        <w:pStyle w:val="Ttulo3"/>
+      </w:pPr>
+      <w:bookmarkStart w:id="16" w:name="_Toc213748288"/>
+      <w:r>
+        <w:t xml:space="preserve">EE 5×5 — </w:t>
+      </w:r>
+      <w:proofErr w:type="spellStart"/>
+      <w:r>
+        <w:t>cross</w:t>
+      </w:r>
+      <w:bookmarkEnd w:id="16"/>
+      <w:proofErr w:type="spellEnd"/>
+    </w:p>
+    <w:p>
+      <w:r>
+        <w:rPr>
+          <w:rFonts w:ascii="Courier New" w:hAnsi="Courier New"/>
+          <w:sz w:val="20"/>
+        </w:rPr>
+        <w:t>0 0 1 0 0</w:t>
+      </w:r>
+      <w:r>
+        <w:rPr>
+          <w:rFonts w:ascii="Courier New" w:hAnsi="Courier New"/>
+          <w:sz w:val="20"/>
+        </w:rPr>
+        <w:br/>
+        <w:t>0 0 1 0 0</w:t>
+      </w:r>
+      <w:r>
+        <w:rPr>
+          <w:rFonts w:ascii="Courier New" w:hAnsi="Courier New"/>
+          <w:sz w:val="20"/>
+        </w:rPr>
+        <w:br/>
+        <w:t>1 1 C 1 1</w:t>
+      </w:r>
+      <w:r>
+        <w:rPr>
+          <w:rFonts w:ascii="Courier New" w:hAnsi="Courier New"/>
+          <w:sz w:val="20"/>
+        </w:rPr>
+        <w:br/>
+        <w:t>0 0 1 0 0</w:t>
+      </w:r>
+      <w:r>
+        <w:rPr>
+          <w:rFonts w:ascii="Courier New" w:hAnsi="Courier New"/>
+          <w:sz w:val="20"/>
+        </w:rPr>
+        <w:br/>
+        <w:t>0 0 1 0 0</w:t>
+      </w:r>
+    </w:p>
+    <w:p>
+      <w:pPr>
+        <w:pStyle w:val="Ttulo3"/>
+      </w:pPr>
+      <w:bookmarkStart w:id="17" w:name="_Toc213748289"/>
+      <w:r>
+        <w:t xml:space="preserve">EE 7×7 — </w:t>
+      </w:r>
+      <w:proofErr w:type="spellStart"/>
+      <w:r>
+        <w:t>rect</w:t>
+      </w:r>
+      <w:bookmarkEnd w:id="17"/>
+      <w:proofErr w:type="spellEnd"/>
+    </w:p>
+    <w:p>
+      <w:r>
+        <w:rPr>
+          <w:rFonts w:ascii="Courier New" w:hAnsi="Courier New"/>
+          <w:sz w:val="20"/>
+        </w:rPr>
+        <w:t>1 1 1 1 1 1 1</w:t>
+      </w:r>
+      <w:r>
+        <w:rPr>
+          <w:rFonts w:ascii="Courier New" w:hAnsi="Courier New"/>
+          <w:sz w:val="20"/>
+        </w:rPr>
+        <w:br/>
+        <w:t>1 1 1 1 1 1 1</w:t>
+      </w:r>
+      <w:r>
+        <w:rPr>
+          <w:rFonts w:ascii="Courier New" w:hAnsi="Courier New"/>
+          <w:sz w:val="20"/>
+        </w:rPr>
+        <w:br/>
+        <w:t>1 1 1 1 1 1 1</w:t>
+      </w:r>
+      <w:r>
+        <w:rPr>
+          <w:rFonts w:ascii="Courier New" w:hAnsi="Courier New"/>
+          <w:sz w:val="20"/>
+        </w:rPr>
+        <w:br/>
+        <w:t>1 1 1 C 1 1 1</w:t>
+      </w:r>
+      <w:r>
+        <w:rPr>
+          <w:rFonts w:ascii="Courier New" w:hAnsi="Courier New"/>
+          <w:sz w:val="20"/>
+        </w:rPr>
+        <w:br/>
+        <w:t>1 1 1 1 1 1 1</w:t>
+      </w:r>
+      <w:r>
+        <w:rPr>
+          <w:rFonts w:ascii="Courier New" w:hAnsi="Courier New"/>
+          <w:sz w:val="20"/>
+        </w:rPr>
+        <w:br/>
+        <w:t>1 1 1 1 1 1 1</w:t>
+      </w:r>
+      <w:r>
+        <w:rPr>
+          <w:rFonts w:ascii="Courier New" w:hAnsi="Courier New"/>
+          <w:sz w:val="20"/>
+        </w:rPr>
+        <w:br/>
+        <w:t>1 1 1 1 1 1 1</w:t>
+      </w:r>
+    </w:p>
+    <w:p>
+      <w:pPr>
+        <w:pStyle w:val="Ttulo3"/>
+      </w:pPr>
+      <w:bookmarkStart w:id="18" w:name="_Toc213748290"/>
+      <w:r>
+        <w:t xml:space="preserve">EE 7×7 — </w:t>
+      </w:r>
+      <w:proofErr w:type="spellStart"/>
+      <w:r>
+        <w:t>ellipse</w:t>
+      </w:r>
+      <w:bookmarkEnd w:id="18"/>
+      <w:proofErr w:type="spellEnd"/>
+    </w:p>
+    <w:p>
+      <w:r>
+        <w:rPr>
+          <w:rFonts w:ascii="Courier New" w:hAnsi="Courier New"/>
+          <w:sz w:val="20"/>
+        </w:rPr>
+        <w:t>0 0 0 1 0 0 0</w:t>
+      </w:r>
+      <w:r>
+        <w:rPr>
+          <w:rFonts w:ascii="Courier New" w:hAnsi="Courier New"/>
+          <w:sz w:val="20"/>
+        </w:rPr>
+        <w:br/>
+        <w:t>0 1 1 1 1 1 0</w:t>
+      </w:r>
+      <w:r>
+        <w:rPr>
+          <w:rFonts w:ascii="Courier New" w:hAnsi="Courier New"/>
+          <w:sz w:val="20"/>
+        </w:rPr>
+        <w:br/>
+        <w:t>0 1 1 1 1 1 0</w:t>
+      </w:r>
+      <w:r>
+        <w:rPr>
+          <w:rFonts w:ascii="Courier New" w:hAnsi="Courier New"/>
+          <w:sz w:val="20"/>
+        </w:rPr>
+        <w:br/>
+        <w:t>1 1 1 C 1 1 1</w:t>
+      </w:r>
+      <w:r>
+        <w:rPr>
+          <w:rFonts w:ascii="Courier New" w:hAnsi="Courier New"/>
+          <w:sz w:val="20"/>
+        </w:rPr>
+        <w:br/>
+        <w:t>0 1 1 1 1 1 0</w:t>
+      </w:r>
+      <w:r>
+        <w:rPr>
+          <w:rFonts w:ascii="Courier New" w:hAnsi="Courier New"/>
+          <w:sz w:val="20"/>
+        </w:rPr>
+        <w:br/>
+      </w:r>
+      <w:r>
+        <w:rPr>
+          <w:rFonts w:ascii="Courier New" w:hAnsi="Courier New"/>
+          <w:sz w:val="20"/>
+        </w:rPr>
+        <w:lastRenderedPageBreak/>
+        <w:t>0 1 1 1 1 1 0</w:t>
+      </w:r>
+      <w:r>
+        <w:rPr>
+          <w:rFonts w:ascii="Courier New" w:hAnsi="Courier New"/>
+          <w:sz w:val="20"/>
+        </w:rPr>
+        <w:br/>
+        <w:t>0 0 0 1 0 0 0</w:t>
+      </w:r>
+    </w:p>
+    <w:p>
+      <w:pPr>
+        <w:pStyle w:val="Ttulo3"/>
+      </w:pPr>
+      <w:bookmarkStart w:id="19" w:name="_Toc213748291"/>
+      <w:r>
+        <w:t xml:space="preserve">EE 7×7 — </w:t>
+      </w:r>
+      <w:proofErr w:type="spellStart"/>
+      <w:r>
+        <w:t>cross</w:t>
+      </w:r>
+      <w:bookmarkEnd w:id="19"/>
+      <w:proofErr w:type="spellEnd"/>
+    </w:p>
+    <w:p>
+      <w:r>
+        <w:rPr>
+          <w:rFonts w:ascii="Courier New" w:hAnsi="Courier New"/>
+          <w:sz w:val="20"/>
+        </w:rPr>
+        <w:t>0 0 0 1 0 0 0</w:t>
+      </w:r>
+      <w:r>
+        <w:rPr>
+          <w:rFonts w:ascii="Courier New" w:hAnsi="Courier New"/>
+          <w:sz w:val="20"/>
+        </w:rPr>
+        <w:br/>
+        <w:t>0 0 0 1 0 0 0</w:t>
+      </w:r>
+      <w:r>
+        <w:rPr>
+          <w:rFonts w:ascii="Courier New" w:hAnsi="Courier New"/>
+          <w:sz w:val="20"/>
+        </w:rPr>
+        <w:br/>
+        <w:t>0 0 0 1 0 0 0</w:t>
+      </w:r>
+      <w:r>
+        <w:rPr>
+          <w:rFonts w:ascii="Courier New" w:hAnsi="Courier New"/>
+          <w:sz w:val="20"/>
+        </w:rPr>
+        <w:br/>
+        <w:t>1 1 1 C 1 1 1</w:t>
+      </w:r>
+      <w:r>
+        <w:rPr>
+          <w:rFonts w:ascii="Courier New" w:hAnsi="Courier New"/>
+          <w:sz w:val="20"/>
+        </w:rPr>
+        <w:br/>
+        <w:t>0 0 0 1 0 0 0</w:t>
+      </w:r>
+      <w:r>
+        <w:rPr>
+          <w:rFonts w:ascii="Courier New" w:hAnsi="Courier New"/>
+          <w:sz w:val="20"/>
+        </w:rPr>
+        <w:br/>
+        <w:t>0 0 0 1 0 0 0</w:t>
+      </w:r>
+      <w:r>
+        <w:rPr>
+          <w:rFonts w:ascii="Courier New" w:hAnsi="Courier New"/>
+          <w:sz w:val="20"/>
+        </w:rPr>
+        <w:br/>
+        <w:t>0 0 0 1 0 0 0</w:t>
+      </w:r>
+    </w:p>
+    <w:p/>
+    <w:p>
+      <w:pPr>
+        <w:pStyle w:val="Ttulo2"/>
+      </w:pPr>
+      <w:bookmarkStart w:id="20" w:name="_Toc213748292"/>
+      <w:r>
+        <w:t xml:space="preserve">Operaciones Morfológicas — Gradientes, Frontera y </w:t>
+      </w:r>
+      <w:proofErr w:type="spellStart"/>
+      <w:r>
+        <w:t>Hats</w:t>
+      </w:r>
+      <w:bookmarkEnd w:id="20"/>
+      <w:proofErr w:type="spellEnd"/>
+    </w:p>
+    <w:p>
+      <w:pPr>
+        <w:pStyle w:val="Ttulo3"/>
+      </w:pPr>
+      <w:bookmarkStart w:id="21" w:name="_Toc213748293"/>
+      <w:r>
+        <w:t>1. Gradiente Simétrico</w:t>
+      </w:r>
+      <w:bookmarkEnd w:id="21"/>
+    </w:p>
+    <w:p>
+      <w:r>
+        <w:br/>
+        <w:t>El gradiente simétrico se obtiene como la diferencia entre la dilatación y la erosión de la imagen:</w:t>
+      </w:r>
+      <w:r>
+        <w:br/>
+        <w:t>G = Dilatación(A) − Erosión(A)</w:t>
+      </w:r>
+      <w:r>
+        <w:br/>
+      </w:r>
+      <w:r>
+        <w:rPr>
+          <w:noProof/>
+        </w:rPr>
+        <w:drawing>
+          <wp:inline distT="0" distB="0" distL="0" distR="0" wp14:anchorId="54B0C87A" wp14:editId="12DC847E">
+            <wp:extent cx="5612130" cy="2772410"/>
+            <wp:effectExtent l="0" t="0" r="7620" b="8890"/>
+            <wp:docPr id="418736276" name="Imagen 1" descr="Imagen de la pantalla de un video juego&#10;&#10;El contenido generado por IA puede ser incorrecto."/>
+            <wp:cNvGraphicFramePr>
+              <a:graphicFrameLocks xmlns:a="http://schemas.openxmlformats.org/drawingml/2006/main" noChangeAspect="1"/>
+            </wp:cNvGraphicFramePr>
+            <a:graphic xmlns:a="http://schemas.openxmlformats.org/drawingml/2006/main">
+              <a:graphicData uri="http://schemas.openxmlformats.org/drawingml/2006/picture">
+                <pic:pic xmlns:pic="http://schemas.openxmlformats.org/drawingml/2006/picture">
+                  <pic:nvPicPr>
+                    <pic:cNvPr id="418736276" name="Imagen 1" descr="Imagen de la pantalla de un video juego&#10;&#10;El contenido generado por IA puede ser incorrecto."/>
+                    <pic:cNvPicPr/>
+                  </pic:nvPicPr>
+                  <pic:blipFill>
+                    <a:blip r:embed="rId19"/>
+                    <a:stretch>
+                      <a:fillRect/>
+                    </a:stretch>
+                  </pic:blipFill>
+                  <pic:spPr>
+                    <a:xfrm>
+                      <a:off x="0" y="0"/>
+                      <a:ext cx="5612130" cy="2772410"/>
+                    </a:xfrm>
+                    <a:prstGeom prst="rect">
+                      <a:avLst/>
+                    </a:prstGeom>
+                  </pic:spPr>
+                </pic:pic>
+              </a:graphicData>
+            </a:graphic>
+          </wp:inline>
+        </w:drawing>
+      </w:r>
+    </w:p>
+    <w:p>
+      <w:r>
+        <w:br/>
+        <w:t xml:space="preserve">Resalta los bordes completos de los objetos, mostrando tanto las transiciones internas como externas. </w:t>
+      </w:r>
+      <w:r>
+        <w:br/>
+        <w:t>Es útil para obtener contornos bien definidos en imágenes binarias o en escala de grises.</w:t>
+      </w:r>
+      <w:r>
+        <w:br/>
+      </w:r>
+    </w:p>
+    <w:p>
+      <w:pPr>
+        <w:pStyle w:val="Ttulo3"/>
+      </w:pPr>
+      <w:bookmarkStart w:id="22" w:name="_Toc213748294"/>
+      <w:r>
+        <w:t>2. Gradiente Interno</w:t>
+      </w:r>
+      <w:bookmarkEnd w:id="22"/>
+    </w:p>
+    <w:p>
+      <w:r>
+        <w:br/>
+        <w:t xml:space="preserve">Definición: </w:t>
+      </w:r>
+      <w:proofErr w:type="spellStart"/>
+      <w:r>
+        <w:t>Gint</w:t>
+      </w:r>
+      <w:proofErr w:type="spellEnd"/>
+      <w:r>
+        <w:t xml:space="preserve"> = A − Erosión(A)</w:t>
+      </w:r>
+      <w:r>
+        <w:br/>
+      </w:r>
+    </w:p>
+    <w:p>
+      <w:r>
+        <w:lastRenderedPageBreak/>
+        <w:br/>
+        <w:t xml:space="preserve">Resalta los bordes interiores de los objetos. Muestra los límites internos y elimina los bordes externos. </w:t>
+      </w:r>
+      <w:r>
+        <w:br/>
+        <w:t>Se utiliza cuando se requiere enfatizar los contornos hacia dentro de una región.</w:t>
+      </w:r>
+      <w:r>
+        <w:br/>
+      </w:r>
+    </w:p>
+    <w:p>
+      <w:r>
+        <w:rPr>
+          <w:noProof/>
+        </w:rPr>
+        <w:drawing>
+          <wp:inline distT="0" distB="0" distL="0" distR="0" wp14:anchorId="0FF4F8B4" wp14:editId="46D0A0C4">
+            <wp:extent cx="5612130" cy="2689225"/>
+            <wp:effectExtent l="0" t="0" r="7620" b="0"/>
+            <wp:docPr id="1729797879" name="Imagen 1" descr="Una captura de pantalla de un videojuego&#10;&#10;El contenido generado por IA puede ser incorrecto."/>
+            <wp:cNvGraphicFramePr>
+              <a:graphicFrameLocks xmlns:a="http://schemas.openxmlformats.org/drawingml/2006/main" noChangeAspect="1"/>
+            </wp:cNvGraphicFramePr>
+            <a:graphic xmlns:a="http://schemas.openxmlformats.org/drawingml/2006/main">
+              <a:graphicData uri="http://schemas.openxmlformats.org/drawingml/2006/picture">
+                <pic:pic xmlns:pic="http://schemas.openxmlformats.org/drawingml/2006/picture">
+                  <pic:nvPicPr>
+                    <pic:cNvPr id="1729797879" name="Imagen 1" descr="Una captura de pantalla de un videojuego&#10;&#10;El contenido generado por IA puede ser incorrecto."/>
+                    <pic:cNvPicPr/>
+                  </pic:nvPicPr>
+                  <pic:blipFill>
+                    <a:blip r:embed="rId20"/>
+                    <a:stretch>
+                      <a:fillRect/>
+                    </a:stretch>
+                  </pic:blipFill>
+                  <pic:spPr>
+                    <a:xfrm>
+                      <a:off x="0" y="0"/>
+                      <a:ext cx="5612130" cy="2689225"/>
+                    </a:xfrm>
+                    <a:prstGeom prst="rect">
+                      <a:avLst/>
+                    </a:prstGeom>
+                  </pic:spPr>
+                </pic:pic>
+              </a:graphicData>
+            </a:graphic>
+          </wp:inline>
+        </w:drawing>
+      </w:r>
+    </w:p>
+    <w:p>
+      <w:pPr>
+        <w:pStyle w:val="Ttulo3"/>
+      </w:pPr>
+      <w:bookmarkStart w:id="23" w:name="_Toc213748295"/>
+      <w:r>
+        <w:t>3. Gradiente Externo</w:t>
+      </w:r>
+      <w:bookmarkEnd w:id="23"/>
+    </w:p>
+    <w:p>
+      <w:r>
+        <w:br/>
+        <w:t xml:space="preserve">Definición: </w:t>
+      </w:r>
+      <w:proofErr w:type="spellStart"/>
+      <w:r>
+        <w:t>Gext</w:t>
+      </w:r>
+      <w:proofErr w:type="spellEnd"/>
+      <w:r>
+        <w:t xml:space="preserve"> = Dilatación(A) − A</w:t>
+      </w:r>
+      <w:r>
+        <w:br/>
+      </w:r>
+    </w:p>
+    <w:p>
+      <w:r>
+        <w:rPr>
+          <w:noProof/>
+        </w:rPr>
+        <w:drawing>
+          <wp:inline distT="0" distB="0" distL="0" distR="0" wp14:anchorId="32F710B1" wp14:editId="03D3A4F5">
+            <wp:extent cx="5612130" cy="2752725"/>
+            <wp:effectExtent l="0" t="0" r="7620" b="9525"/>
+            <wp:docPr id="431338356" name="Imagen 1" descr="Interfaz de usuario gráfica&#10;&#10;El contenido generado por IA puede ser incorrecto."/>
+            <wp:cNvGraphicFramePr>
+              <a:graphicFrameLocks xmlns:a="http://schemas.openxmlformats.org/drawingml/2006/main" noChangeAspect="1"/>
+            </wp:cNvGraphicFramePr>
+            <a:graphic xmlns:a="http://schemas.openxmlformats.org/drawingml/2006/main">
+              <a:graphicData uri="http://schemas.openxmlformats.org/drawingml/2006/picture">
+                <pic:pic xmlns:pic="http://schemas.openxmlformats.org/drawingml/2006/picture">
+                  <pic:nvPicPr>
+                    <pic:cNvPr id="431338356" name="Imagen 1" descr="Interfaz de usuario gráfica&#10;&#10;El contenido generado por IA puede ser incorrecto."/>
+                    <pic:cNvPicPr/>
+                  </pic:nvPicPr>
+                  <pic:blipFill>
+                    <a:blip r:embed="rId21"/>
+                    <a:stretch>
+                      <a:fillRect/>
+                    </a:stretch>
+                  </pic:blipFill>
+                  <pic:spPr>
+                    <a:xfrm>
+                      <a:off x="0" y="0"/>
+                      <a:ext cx="5612130" cy="2752725"/>
+                    </a:xfrm>
+                    <a:prstGeom prst="rect">
+                      <a:avLst/>
+                    </a:prstGeom>
+                  </pic:spPr>
+                </pic:pic>
+              </a:graphicData>
+            </a:graphic>
+          </wp:inline>
+        </w:drawing>
+      </w:r>
+      <w:r>
+        <w:br/>
+        <w:t xml:space="preserve">Resalta los bordes exteriores de los objetos. Es útil para destacar los límites externos, especialmente </w:t>
+      </w:r>
+      <w:r>
+        <w:br/>
+        <w:t>cuando los objetos son claros sobre fondo oscuro.</w:t>
+      </w:r>
+      <w:r>
+        <w:br/>
+      </w:r>
+    </w:p>
+    <w:p>
+      <w:pPr>
+        <w:pStyle w:val="Ttulo3"/>
+      </w:pPr>
+      <w:bookmarkStart w:id="24" w:name="_Toc213748296"/>
+      <w:r>
+        <w:lastRenderedPageBreak/>
+        <w:t>4. Frontera (Binario)</w:t>
+      </w:r>
+      <w:bookmarkEnd w:id="24"/>
+    </w:p>
+    <w:p>
+      <w:r>
+        <w:br/>
+        <w:t>Definición: F = A − Erosión(A)</w:t>
+      </w:r>
+      <w:r>
+        <w:br/>
+      </w:r>
+      <w:r>
+        <w:rPr>
+          <w:noProof/>
+        </w:rPr>
+        <w:drawing>
+          <wp:inline distT="0" distB="0" distL="0" distR="0" wp14:anchorId="45DB4A33" wp14:editId="49D6D5FE">
+            <wp:extent cx="5612130" cy="2755900"/>
+            <wp:effectExtent l="0" t="0" r="7620" b="6350"/>
+            <wp:docPr id="898030339" name="Imagen 1" descr="Imagen de la pantalla de un video juego&#10;&#10;El contenido generado por IA puede ser incorrecto."/>
+            <wp:cNvGraphicFramePr>
+              <a:graphicFrameLocks xmlns:a="http://schemas.openxmlformats.org/drawingml/2006/main" noChangeAspect="1"/>
+            </wp:cNvGraphicFramePr>
+            <a:graphic xmlns:a="http://schemas.openxmlformats.org/drawingml/2006/main">
+              <a:graphicData uri="http://schemas.openxmlformats.org/drawingml/2006/picture">
+                <pic:pic xmlns:pic="http://schemas.openxmlformats.org/drawingml/2006/picture">
+                  <pic:nvPicPr>
+                    <pic:cNvPr id="898030339" name="Imagen 1" descr="Imagen de la pantalla de un video juego&#10;&#10;El contenido generado por IA puede ser incorrecto."/>
+                    <pic:cNvPicPr/>
+                  </pic:nvPicPr>
+                  <pic:blipFill>
+                    <a:blip r:embed="rId22"/>
+                    <a:stretch>
+                      <a:fillRect/>
+                    </a:stretch>
+                  </pic:blipFill>
+                  <pic:spPr>
+                    <a:xfrm>
+                      <a:off x="0" y="0"/>
+                      <a:ext cx="5612130" cy="2755900"/>
+                    </a:xfrm>
+                    <a:prstGeom prst="rect">
+                      <a:avLst/>
+                    </a:prstGeom>
+                  </pic:spPr>
+                </pic:pic>
+              </a:graphicData>
+            </a:graphic>
+          </wp:inline>
+        </w:drawing>
+      </w:r>
+    </w:p>
+    <w:p>
+      <w:r>
+        <w:br/>
+        <w:t xml:space="preserve">Similar al gradiente interno, pero aplicada a imágenes binarias. Muestra la frontera de las regiones blancas. </w:t>
+      </w:r>
+      <w:r>
+        <w:br/>
+        <w:t>Ideal para obtener contornos precisos de objetos en imágenes binarias.</w:t>
+      </w:r>
+      <w:r>
+        <w:br/>
+      </w:r>
+    </w:p>
+    <w:p>
+      <w:pPr>
+        <w:pStyle w:val="Ttulo3"/>
+      </w:pPr>
+      <w:bookmarkStart w:id="25" w:name="_Toc213748297"/>
+      <w:r>
+        <w:t>5. Top-</w:t>
+      </w:r>
+      <w:proofErr w:type="spellStart"/>
+      <w:r>
+        <w:t>Hat</w:t>
+      </w:r>
+      <w:proofErr w:type="spellEnd"/>
+      <w:r>
+        <w:t xml:space="preserve"> (Sombrero Blanco)</w:t>
+      </w:r>
+      <w:bookmarkEnd w:id="25"/>
+    </w:p>
+    <w:p>
+      <w:r>
+        <w:br/>
+        <w:t>Definición: T = A − Apertura(A)</w:t>
+      </w:r>
+      <w:r>
+        <w:br/>
+      </w:r>
+      <w:r>
+        <w:rPr>
+          <w:noProof/>
+        </w:rPr>
+        <w:drawing>
+          <wp:inline distT="0" distB="0" distL="0" distR="0" wp14:anchorId="440E4BB0" wp14:editId="5DEE47AD">
+            <wp:extent cx="5612130" cy="2775585"/>
+            <wp:effectExtent l="0" t="0" r="7620" b="5715"/>
+            <wp:docPr id="818652257" name="Imagen 1" descr="Pantalla de computadora con fondo negro&#10;&#10;El contenido generado por IA puede ser incorrecto."/>
+            <wp:cNvGraphicFramePr>
+              <a:graphicFrameLocks xmlns:a="http://schemas.openxmlformats.org/drawingml/2006/main" noChangeAspect="1"/>
+            </wp:cNvGraphicFramePr>
+            <a:graphic xmlns:a="http://schemas.openxmlformats.org/drawingml/2006/main">
+              <a:graphicData uri="http://schemas.openxmlformats.org/drawingml/2006/picture">
+                <pic:pic xmlns:pic="http://schemas.openxmlformats.org/drawingml/2006/picture">
+                  <pic:nvPicPr>
+                    <pic:cNvPr id="818652257" name="Imagen 1" descr="Pantalla de computadora con fondo negro&#10;&#10;El contenido generado por IA puede ser incorrecto."/>
+                    <pic:cNvPicPr/>
+                  </pic:nvPicPr>
+                  <pic:blipFill>
+                    <a:blip r:embed="rId23"/>
+                    <a:stretch>
+                      <a:fillRect/>
+                    </a:stretch>
+                  </pic:blipFill>
+                  <pic:spPr>
+                    <a:xfrm>
+                      <a:off x="0" y="0"/>
+                      <a:ext cx="5612130" cy="2775585"/>
+                    </a:xfrm>
+                    <a:prstGeom prst="rect">
+                      <a:avLst/>
+                    </a:prstGeom>
+                  </pic:spPr>
+                </pic:pic>
+              </a:graphicData>
+            </a:graphic>
+          </wp:inline>
+        </w:drawing>
+      </w:r>
+    </w:p>
+    <w:p>
+      <w:r>
+        <w:lastRenderedPageBreak/>
+        <w:br/>
+        <w:t xml:space="preserve">Resalta los detalles pequeños y brillantes que fueron eliminados por la apertura. </w:t>
+      </w:r>
+      <w:r>
+        <w:br/>
+        <w:t>Se usa para detectar manchas claras o regiones brillantes sobre fondo oscuro.</w:t>
+      </w:r>
+      <w:r>
+        <w:br/>
+      </w:r>
+    </w:p>
+    <w:p>
+      <w:pPr>
+        <w:pStyle w:val="Ttulo3"/>
+      </w:pPr>
+      <w:bookmarkStart w:id="26" w:name="_Toc213748298"/>
+      <w:r>
+        <w:t>6. Black-</w:t>
+      </w:r>
+      <w:proofErr w:type="spellStart"/>
+      <w:r>
+        <w:t>Hat</w:t>
+      </w:r>
+      <w:proofErr w:type="spellEnd"/>
+      <w:r>
+        <w:t xml:space="preserve"> (Sombrero Negro)</w:t>
+      </w:r>
+      <w:bookmarkEnd w:id="26"/>
+    </w:p>
+    <w:p>
+      <w:r>
+        <w:br/>
+        <w:t>Definición: B = Cierre(A) − A</w:t>
+      </w:r>
+      <w:r>
+        <w:br/>
+      </w:r>
+      <w:r>
+        <w:rPr>
+          <w:noProof/>
+        </w:rPr>
+        <w:drawing>
+          <wp:inline distT="0" distB="0" distL="0" distR="0" wp14:anchorId="44851BB6" wp14:editId="55F78238">
+            <wp:extent cx="5612130" cy="2739390"/>
+            <wp:effectExtent l="0" t="0" r="7620" b="3810"/>
+            <wp:docPr id="35453305" name="Imagen 1" descr="Interfaz de usuario gráfica, Aplicación&#10;&#10;El contenido generado por IA puede ser incorrecto."/>
+            <wp:cNvGraphicFramePr>
+              <a:graphicFrameLocks xmlns:a="http://schemas.openxmlformats.org/drawingml/2006/main" noChangeAspect="1"/>
+            </wp:cNvGraphicFramePr>
+            <a:graphic xmlns:a="http://schemas.openxmlformats.org/drawingml/2006/main">
+              <a:graphicData uri="http://schemas.openxmlformats.org/drawingml/2006/picture">
+                <pic:pic xmlns:pic="http://schemas.openxmlformats.org/drawingml/2006/picture">
+                  <pic:nvPicPr>
+                    <pic:cNvPr id="35453305" name="Imagen 1" descr="Interfaz de usuario gráfica, Aplicación&#10;&#10;El contenido generado por IA puede ser incorrecto."/>
+                    <pic:cNvPicPr/>
+                  </pic:nvPicPr>
+                  <pic:blipFill>
+                    <a:blip r:embed="rId24"/>
+                    <a:stretch>
+                      <a:fillRect/>
+                    </a:stretch>
+                  </pic:blipFill>
+                  <pic:spPr>
+                    <a:xfrm>
+                      <a:off x="0" y="0"/>
+                      <a:ext cx="5612130" cy="2739390"/>
+                    </a:xfrm>
+                    <a:prstGeom prst="rect">
+                      <a:avLst/>
+                    </a:prstGeom>
+                  </pic:spPr>
+                </pic:pic>
+              </a:graphicData>
+            </a:graphic>
+          </wp:inline>
+        </w:drawing>
+      </w:r>
+    </w:p>
+    <w:p>
+      <w:r>
+        <w:br/>
+        <w:t xml:space="preserve">Resalta detalles oscuros sobre fondo claro, mostrando sombras o depresiones que fueron rellenadas por el cierre. </w:t>
+      </w:r>
+      <w:r>
+        <w:br/>
+        <w:t>Se utiliza para resaltar imperfecciones oscuras o contornos hundidos.</w:t>
+      </w:r>
+      <w:r>
+        <w:br/>
+      </w:r>
+    </w:p>
+    <w:p>
+      <w:pPr>
+        <w:pStyle w:val="Ttulo3"/>
+      </w:pPr>
+      <w:bookmarkStart w:id="27" w:name="_Toc213748299"/>
+      <w:r>
+        <w:t>Resumen Comparativo de Operaciones</w:t>
+      </w:r>
+      <w:bookmarkEnd w:id="27"/>
+    </w:p>
+    <w:tbl>
+      <w:tblPr>
+        <w:tblStyle w:val="Tablaconcuadrcula4-nfasis4"/>
+        <w:tblW w:w="0" w:type="auto"/>
+        <w:tblLook w:val="04A0" w:firstRow="1" w:lastRow="0" w:firstColumn="1" w:lastColumn="0" w:noHBand="0" w:noVBand="1"/>
+      </w:tblPr>
+      <w:tblGrid>
+        <w:gridCol w:w="2160"/>
+        <w:gridCol w:w="2160"/>
+        <w:gridCol w:w="2160"/>
+        <w:gridCol w:w="2160"/>
+      </w:tblGrid>
+      <w:tr>
+        <w:trPr>
+          <w:cnfStyle w:val="100000000000" w:firstRow="1" w:lastRow="0" w:firstColumn="0" w:lastColumn="0" w:oddVBand="0" w:evenVBand="0" w:oddHBand="0" w:evenHBand="0" w:firstRowFirstColumn="0" w:firstRowLastColumn="0" w:lastRowFirstColumn="0" w:lastRowLastColumn="0"/>
+        </w:trPr>
+        <w:tc>
+          <w:tcPr>
+            <w:cnfStyle w:val="001000000000" w:firstRow="0" w:lastRow="0" w:firstColumn="1" w:lastColumn="0" w:oddVBand="0" w:evenVBand="0" w:oddHBand="0" w:evenHBand="0" w:firstRowFirstColumn="0" w:firstRowLastColumn="0" w:lastRowFirstColumn="0" w:lastRowLastColumn="0"/>
+            <w:tcW w:w="2160" w:type="dxa"/>
+          </w:tcPr>
+          <w:p>
+            <w:r>
+              <w:t>Operación</w:t>
+            </w:r>
+          </w:p>
+        </w:tc>
+        <w:tc>
+          <w:tcPr>
+            <w:tcW w:w="2160" w:type="dxa"/>
+          </w:tcPr>
+          <w:p>
+            <w:pPr>
+              <w:cnfStyle w:val="100000000000" w:firstRow="1" w:lastRow="0" w:firstColumn="0" w:lastColumn="0" w:oddVBand="0" w:evenVBand="0" w:oddHBand="0" w:evenHBand="0" w:firstRowFirstColumn="0" w:firstRowLastColumn="0" w:lastRowFirstColumn="0" w:lastRowLastColumn="0"/>
+            </w:pPr>
+            <w:r>
+              <w:t>Fórmula</w:t>
+            </w:r>
+          </w:p>
+        </w:tc>
+        <w:tc>
+          <w:tcPr>
+            <w:tcW w:w="2160" w:type="dxa"/>
+          </w:tcPr>
+          <w:p>
+            <w:pPr>
+              <w:cnfStyle w:val="100000000000" w:firstRow="1" w:lastRow="0" w:firstColumn="0" w:lastColumn="0" w:oddVBand="0" w:evenVBand="0" w:oddHBand="0" w:evenHBand="0" w:firstRowFirstColumn="0" w:firstRowLastColumn="0" w:lastRowFirstColumn="0" w:lastRowLastColumn="0"/>
+            </w:pPr>
+            <w:r>
+              <w:t>Resalta</w:t>
+            </w:r>
+          </w:p>
+        </w:tc>
+        <w:tc>
+          <w:tcPr>
+            <w:tcW w:w="2160" w:type="dxa"/>
+          </w:tcPr>
+          <w:p>
+            <w:pPr>
+              <w:cnfStyle w:val="100000000000" w:firstRow="1" w:lastRow="0" w:firstColumn="0" w:lastColumn="0" w:oddVBand="0" w:evenVBand="0" w:oddHBand="0" w:evenHBand="0" w:firstRowFirstColumn="0" w:firstRowLastColumn="0" w:lastRowFirstColumn="0" w:lastRowLastColumn="0"/>
+            </w:pPr>
+            <w:r>
+              <w:t>Aplicación</w:t>
+            </w:r>
+          </w:p>
+        </w:tc>
+      </w:tr>
+      <w:tr>
+        <w:trPr>
+          <w:cnfStyle w:val="000000100000" w:firstRow="0" w:lastRow="0" w:firstColumn="0" w:lastColumn="0" w:oddVBand="0" w:evenVBand="0" w:oddHBand="1" w:evenHBand="0" w:firstRowFirstColumn="0" w:firstRowLastColumn="0" w:lastRowFirstColumn="0" w:lastRowLastColumn="0"/>
+        </w:trPr>
+        <w:tc>
+          <w:tcPr>
+            <w:cnfStyle w:val="001000000000" w:firstRow="0" w:lastRow="0" w:firstColumn="1" w:lastColumn="0" w:oddVBand="0" w:evenVBand="0" w:oddHBand="0" w:evenHBand="0" w:firstRowFirstColumn="0" w:firstRowLastColumn="0" w:lastRowFirstColumn="0" w:lastRowLastColumn="0"/>
+            <w:tcW w:w="2160" w:type="dxa"/>
+          </w:tcPr>
+          <w:p>
+            <w:r>
+              <w:t>Gradiente Simétrico</w:t>
+            </w:r>
+          </w:p>
+        </w:tc>
+        <w:tc>
+          <w:tcPr>
+            <w:tcW w:w="2160" w:type="dxa"/>
+          </w:tcPr>
+          <w:p>
+            <w:pPr>
+              <w:cnfStyle w:val="000000100000" w:firstRow="0" w:lastRow="0" w:firstColumn="0" w:lastColumn="0" w:oddVBand="0" w:evenVBand="0" w:oddHBand="1" w:evenHBand="0" w:firstRowFirstColumn="0" w:firstRowLastColumn="0" w:lastRowFirstColumn="0" w:lastRowLastColumn="0"/>
+            </w:pPr>
+            <w:r>
+              <w:t>Dilatación - Erosión</w:t>
+            </w:r>
+          </w:p>
+        </w:tc>
+        <w:tc>
+          <w:tcPr>
+            <w:tcW w:w="2160" w:type="dxa"/>
+          </w:tcPr>
+          <w:p>
+            <w:pPr>
+              <w:cnfStyle w:val="000000100000" w:firstRow="0" w:lastRow="0" w:firstColumn="0" w:lastColumn="0" w:oddVBand="0" w:evenVBand="0" w:oddHBand="1" w:evenHBand="0" w:firstRowFirstColumn="0" w:firstRowLastColumn="0" w:lastRowFirstColumn="0" w:lastRowLastColumn="0"/>
+            </w:pPr>
+            <w:r>
+              <w:t>Bordes internos y externos</w:t>
+            </w:r>
+          </w:p>
+        </w:tc>
+        <w:tc>
+          <w:tcPr>
+            <w:tcW w:w="2160" w:type="dxa"/>
+          </w:tcPr>
+          <w:p>
+            <w:pPr>
+              <w:cnfStyle w:val="000000100000" w:firstRow="0" w:lastRow="0" w:firstColumn="0" w:lastColumn="0" w:oddVBand="0" w:evenVBand="0" w:oddHBand="1" w:evenHBand="0" w:firstRowFirstColumn="0" w:firstRowLastColumn="0" w:lastRowFirstColumn="0" w:lastRowLastColumn="0"/>
+            </w:pPr>
+            <w:r>
+              <w:t>Contornos generales</w:t>
+            </w:r>
+          </w:p>
+        </w:tc>
+      </w:tr>
+      <w:tr>
+        <w:tc>
+          <w:tcPr>
+            <w:cnfStyle w:val="001000000000" w:firstRow="0" w:lastRow="0" w:firstColumn="1" w:lastColumn="0" w:oddVBand="0" w:evenVBand="0" w:oddHBand="0" w:evenHBand="0" w:firstRowFirstColumn="0" w:firstRowLastColumn="0" w:lastRowFirstColumn="0" w:lastRowLastColumn="0"/>
+            <w:tcW w:w="2160" w:type="dxa"/>
+          </w:tcPr>
+          <w:p>
+            <w:r>
+              <w:t>Gradiente Interno</w:t>
+            </w:r>
+          </w:p>
+        </w:tc>
+        <w:tc>
+          <w:tcPr>
+            <w:tcW w:w="2160" w:type="dxa"/>
+          </w:tcPr>
+          <w:p>
+            <w:pPr>
+              <w:cnfStyle w:val="000000000000" w:firstRow="0" w:lastRow="0" w:firstColumn="0" w:lastColumn="0" w:oddVBand="0" w:evenVBand="0" w:oddHBand="0" w:evenHBand="0" w:firstRowFirstColumn="0" w:firstRowLastColumn="0" w:lastRowFirstColumn="0" w:lastRowLastColumn="0"/>
+            </w:pPr>
+            <w:r>
+              <w:t>A - Erosión</w:t>
+            </w:r>
+          </w:p>
+        </w:tc>
+        <w:tc>
+          <w:tcPr>
+            <w:tcW w:w="2160" w:type="dxa"/>
+          </w:tcPr>
+          <w:p>
+            <w:pPr>
+              <w:cnfStyle w:val="000000000000" w:firstRow="0" w:lastRow="0" w:firstColumn="0" w:lastColumn="0" w:oddVBand="0" w:evenVBand="0" w:oddHBand="0" w:evenHBand="0" w:firstRowFirstColumn="0" w:firstRowLastColumn="0" w:lastRowFirstColumn="0" w:lastRowLastColumn="0"/>
+            </w:pPr>
+            <w:r>
+              <w:t>Borde interno</w:t>
+            </w:r>
+          </w:p>
+        </w:tc>
+        <w:tc>
+          <w:tcPr>
+            <w:tcW w:w="2160" w:type="dxa"/>
+          </w:tcPr>
+          <w:p>
+            <w:pPr>
+              <w:cnfStyle w:val="000000000000" w:firstRow="0" w:lastRow="0" w:firstColumn="0" w:lastColumn="0" w:oddVBand="0" w:evenVBand="0" w:oddHBand="0" w:evenHBand="0" w:firstRowFirstColumn="0" w:firstRowLastColumn="0" w:lastRowFirstColumn="0" w:lastRowLastColumn="0"/>
+            </w:pPr>
+            <w:r>
+              <w:t>Contorno interior de objetos</w:t>
+            </w:r>
+          </w:p>
+        </w:tc>
+      </w:tr>
+      <w:tr>
+        <w:trPr>
+          <w:cnfStyle w:val="000000100000" w:firstRow="0" w:lastRow="0" w:firstColumn="0" w:lastColumn="0" w:oddVBand="0" w:evenVBand="0" w:oddHBand="1" w:evenHBand="0" w:firstRowFirstColumn="0" w:firstRowLastColumn="0" w:lastRowFirstColumn="0" w:lastRowLastColumn="0"/>
+        </w:trPr>
+        <w:tc>
+          <w:tcPr>
+            <w:cnfStyle w:val="001000000000" w:firstRow="0" w:lastRow="0" w:firstColumn="1" w:lastColumn="0" w:oddVBand="0" w:evenVBand="0" w:oddHBand="0" w:evenHBand="0" w:firstRowFirstColumn="0" w:firstRowLastColumn="0" w:lastRowFirstColumn="0" w:lastRowLastColumn="0"/>
+            <w:tcW w:w="2160" w:type="dxa"/>
+          </w:tcPr>
+          <w:p>
+            <w:r>
+              <w:t>Gradiente Externo</w:t>
+            </w:r>
+          </w:p>
+        </w:tc>
+        <w:tc>
+          <w:tcPr>
+            <w:tcW w:w="2160" w:type="dxa"/>
+          </w:tcPr>
+          <w:p>
+            <w:pPr>
+              <w:cnfStyle w:val="000000100000" w:firstRow="0" w:lastRow="0" w:firstColumn="0" w:lastColumn="0" w:oddVBand="0" w:evenVBand="0" w:oddHBand="1" w:evenHBand="0" w:firstRowFirstColumn="0" w:firstRowLastColumn="0" w:lastRowFirstColumn="0" w:lastRowLastColumn="0"/>
+            </w:pPr>
+            <w:r>
+              <w:t>Dilatación - A</w:t>
+            </w:r>
+          </w:p>
+        </w:tc>
+        <w:tc>
+          <w:tcPr>
+            <w:tcW w:w="2160" w:type="dxa"/>
+          </w:tcPr>
+          <w:p>
+            <w:pPr>
+              <w:cnfStyle w:val="000000100000" w:firstRow="0" w:lastRow="0" w:firstColumn="0" w:lastColumn="0" w:oddVBand="0" w:evenVBand="0" w:oddHBand="1" w:evenHBand="0" w:firstRowFirstColumn="0" w:firstRowLastColumn="0" w:lastRowFirstColumn="0" w:lastRowLastColumn="0"/>
+            </w:pPr>
+            <w:r>
+              <w:t>Borde externo</w:t>
+            </w:r>
+          </w:p>
+        </w:tc>
+        <w:tc>
+          <w:tcPr>
+            <w:tcW w:w="2160" w:type="dxa"/>
+          </w:tcPr>
+          <w:p>
+            <w:pPr>
+              <w:cnfStyle w:val="000000100000" w:firstRow="0" w:lastRow="0" w:firstColumn="0" w:lastColumn="0" w:oddVBand="0" w:evenVBand="0" w:oddHBand="1" w:evenHBand="0" w:firstRowFirstColumn="0" w:firstRowLastColumn="0" w:lastRowFirstColumn="0" w:lastRowLastColumn="0"/>
+            </w:pPr>
+            <w:r>
+              <w:t>Contorno exterior</w:t>
+            </w:r>
+          </w:p>
+        </w:tc>
+      </w:tr>
+      <w:tr>
+        <w:tc>
+          <w:tcPr>
+            <w:cnfStyle w:val="001000000000" w:firstRow="0" w:lastRow="0" w:firstColumn="1" w:lastColumn="0" w:oddVBand="0" w:evenVBand="0" w:oddHBand="0" w:evenHBand="0" w:firstRowFirstColumn="0" w:firstRowLastColumn="0" w:lastRowFirstColumn="0" w:lastRowLastColumn="0"/>
+            <w:tcW w:w="2160" w:type="dxa"/>
+          </w:tcPr>
+          <w:p>
+            <w:r>
+              <w:t>Frontera (binario)</w:t>
+            </w:r>
+          </w:p>
+        </w:tc>
+        <w:tc>
+          <w:tcPr>
+            <w:tcW w:w="2160" w:type="dxa"/>
+          </w:tcPr>
+          <w:p>
+            <w:pPr>
+              <w:cnfStyle w:val="000000000000" w:firstRow="0" w:lastRow="0" w:firstColumn="0" w:lastColumn="0" w:oddVBand="0" w:evenVBand="0" w:oddHBand="0" w:evenHBand="0" w:firstRowFirstColumn="0" w:firstRowLastColumn="0" w:lastRowFirstColumn="0" w:lastRowLastColumn="0"/>
+            </w:pPr>
+            <w:r>
+              <w:t>A - Erosión</w:t>
+            </w:r>
+          </w:p>
+        </w:tc>
+        <w:tc>
+          <w:tcPr>
+            <w:tcW w:w="2160" w:type="dxa"/>
+          </w:tcPr>
+          <w:p>
+            <w:pPr>
+              <w:cnfStyle w:val="000000000000" w:firstRow="0" w:lastRow="0" w:firstColumn="0" w:lastColumn="0" w:oddVBand="0" w:evenVBand="0" w:oddHBand="0" w:evenHBand="0" w:firstRowFirstColumn="0" w:firstRowLastColumn="0" w:lastRowFirstColumn="0" w:lastRowLastColumn="0"/>
+            </w:pPr>
+            <w:r>
+              <w:t>Perímetro binario</w:t>
+            </w:r>
+          </w:p>
+        </w:tc>
+        <w:tc>
+          <w:tcPr>
+            <w:tcW w:w="2160" w:type="dxa"/>
+          </w:tcPr>
+          <w:p>
+            <w:pPr>
+              <w:cnfStyle w:val="000000000000" w:firstRow="0" w:lastRow="0" w:firstColumn="0" w:lastColumn="0" w:oddVBand="0" w:evenVBand="0" w:oddHBand="0" w:evenHBand="0" w:firstRowFirstColumn="0" w:firstRowLastColumn="0" w:lastRowFirstColumn="0" w:lastRowLastColumn="0"/>
+            </w:pPr>
+            <w:r>
+              <w:t>Segmentación de regiones</w:t>
+            </w:r>
+          </w:p>
+        </w:tc>
+      </w:tr>
+      <w:tr>
+        <w:trPr>
+          <w:cnfStyle w:val="000000100000" w:firstRow="0" w:lastRow="0" w:firstColumn="0" w:lastColumn="0" w:oddVBand="0" w:evenVBand="0" w:oddHBand="1" w:evenHBand="0" w:firstRowFirstColumn="0" w:firstRowLastColumn="0" w:lastRowFirstColumn="0" w:lastRowLastColumn="0"/>
+        </w:trPr>
+        <w:tc>
+          <w:tcPr>
+            <w:cnfStyle w:val="001000000000" w:firstRow="0" w:lastRow="0" w:firstColumn="1" w:lastColumn="0" w:oddVBand="0" w:evenVBand="0" w:oddHBand="0" w:evenHBand="0" w:firstRowFirstColumn="0" w:firstRowLastColumn="0" w:lastRowFirstColumn="0" w:lastRowLastColumn="0"/>
+            <w:tcW w:w="2160" w:type="dxa"/>
+          </w:tcPr>
+          <w:p>
+            <w:r>
+              <w:t>Top-</w:t>
+            </w:r>
+            <w:proofErr w:type="spellStart"/>
+            <w:r>
+              <w:t>Hat</w:t>
+            </w:r>
+            <w:proofErr w:type="spellEnd"/>
+          </w:p>
+        </w:tc>
+        <w:tc>
+          <w:tcPr>
+            <w:tcW w:w="2160" w:type="dxa"/>
+          </w:tcPr>
+          <w:p>
+            <w:pPr>
+              <w:cnfStyle w:val="000000100000" w:firstRow="0" w:lastRow="0" w:firstColumn="0" w:lastColumn="0" w:oddVBand="0" w:evenVBand="0" w:oddHBand="1" w:evenHBand="0" w:firstRowFirstColumn="0" w:firstRowLastColumn="0" w:lastRowFirstColumn="0" w:lastRowLastColumn="0"/>
+            </w:pPr>
+            <w:r>
+              <w:t>A - Apertura</w:t>
+            </w:r>
+          </w:p>
+        </w:tc>
+        <w:tc>
+          <w:tcPr>
+            <w:tcW w:w="2160" w:type="dxa"/>
+          </w:tcPr>
+          <w:p>
+            <w:pPr>
+              <w:cnfStyle w:val="000000100000" w:firstRow="0" w:lastRow="0" w:firstColumn="0" w:lastColumn="0" w:oddVBand="0" w:evenVBand="0" w:oddHBand="1" w:evenHBand="0" w:firstRowFirstColumn="0" w:firstRowLastColumn="0" w:lastRowFirstColumn="0" w:lastRowLastColumn="0"/>
+            </w:pPr>
+            <w:r>
+              <w:t>Detalles claros</w:t>
+            </w:r>
+          </w:p>
+        </w:tc>
+        <w:tc>
+          <w:tcPr>
+            <w:tcW w:w="2160" w:type="dxa"/>
+          </w:tcPr>
+          <w:p>
+            <w:pPr>
+              <w:cnfStyle w:val="000000100000" w:firstRow="0" w:lastRow="0" w:firstColumn="0" w:lastColumn="0" w:oddVBand="0" w:evenVBand="0" w:oddHBand="1" w:evenHBand="0" w:firstRowFirstColumn="0" w:firstRowLastColumn="0" w:lastRowFirstColumn="0" w:lastRowLastColumn="0"/>
+            </w:pPr>
+            <w:r>
+              <w:t>Detección de manchas brillantes</w:t>
+            </w:r>
+          </w:p>
+        </w:tc>
+      </w:tr>
+      <w:tr>
+        <w:tc>
+          <w:tcPr>
+            <w:cnfStyle w:val="001000000000" w:firstRow="0" w:lastRow="0" w:firstColumn="1" w:lastColumn="0" w:oddVBand="0" w:evenVBand="0" w:oddHBand="0" w:evenHBand="0" w:firstRowFirstColumn="0" w:firstRowLastColumn="0" w:lastRowFirstColumn="0" w:lastRowLastColumn="0"/>
+            <w:tcW w:w="2160" w:type="dxa"/>
+          </w:tcPr>
+          <w:p>
+            <w:r>
+              <w:t>Black-</w:t>
+            </w:r>
+            <w:proofErr w:type="spellStart"/>
+            <w:r>
+              <w:t>Hat</w:t>
+            </w:r>
+            <w:proofErr w:type="spellEnd"/>
+          </w:p>
+        </w:tc>
+        <w:tc>
+          <w:tcPr>
+            <w:tcW w:w="2160" w:type="dxa"/>
+          </w:tcPr>
+          <w:p>
+            <w:pPr>
+              <w:cnfStyle w:val="000000000000" w:firstRow="0" w:lastRow="0" w:firstColumn="0" w:lastColumn="0" w:oddVBand="0" w:evenVBand="0" w:oddHBand="0" w:evenHBand="0" w:firstRowFirstColumn="0" w:firstRowLastColumn="0" w:lastRowFirstColumn="0" w:lastRowLastColumn="0"/>
+            </w:pPr>
+            <w:r>
+              <w:t>Cierre - A</w:t>
+            </w:r>
+          </w:p>
+        </w:tc>
+        <w:tc>
+          <w:tcPr>
+            <w:tcW w:w="2160" w:type="dxa"/>
+          </w:tcPr>
+          <w:p>
+            <w:pPr>
+              <w:cnfStyle w:val="000000000000" w:firstRow="0" w:lastRow="0" w:firstColumn="0" w:lastColumn="0" w:oddVBand="0" w:evenVBand="0" w:oddHBand="0" w:evenHBand="0" w:firstRowFirstColumn="0" w:firstRowLastColumn="0" w:lastRowFirstColumn="0" w:lastRowLastColumn="0"/>
+            </w:pPr>
+            <w:r>
+              <w:t>Detalles oscuros</w:t>
+            </w:r>
+          </w:p>
+        </w:tc>
+        <w:tc>
+          <w:tcPr>
+            <w:tcW w:w="2160" w:type="dxa"/>
+          </w:tcPr>
+          <w:p>
+            <w:pPr>
+              <w:cnfStyle w:val="000000000000" w:firstRow="0" w:lastRow="0" w:firstColumn="0" w:lastColumn="0" w:oddVBand="0" w:evenVBand="0" w:oddHBand="0" w:evenHBand="0" w:firstRowFirstColumn="0" w:firstRowLastColumn="0" w:lastRowFirstColumn="0" w:lastRowLastColumn="0"/>
+            </w:pPr>
+            <w:r>
+              <w:t>Detección de sombras o grietas</w:t>
+            </w:r>
+          </w:p>
+        </w:tc>
+      </w:tr>
+    </w:tbl>
+    <w:p/>
+    <w:p/>
+    <w:p>
+      <w:pPr>
+        <w:pStyle w:val="Ttulo2"/>
+      </w:pPr>
+      <w:bookmarkStart w:id="28" w:name="_Toc213748300"/>
+      <w:r>
+        <w:lastRenderedPageBreak/>
+        <w:t>Operaciones Morfológicas Avanzadas</w:t>
+      </w:r>
+      <w:bookmarkEnd w:id="28"/>
+    </w:p>
+    <w:p>
+      <w:pPr>
+        <w:pStyle w:val="Ttulo3"/>
+      </w:pPr>
+      <w:bookmarkStart w:id="29" w:name="_Toc213748301"/>
+      <w:r>
+        <w:t>1. Suavizado Morfológico</w:t>
+      </w:r>
+      <w:bookmarkEnd w:id="29"/>
+    </w:p>
+    <w:p>
+      <w:r>
+        <w:br/>
+        <w:t xml:space="preserve">El suavizado morfológico combina operaciones de apertura y cierre para eliminar ruido o irregularidades pequeñas </w:t>
+      </w:r>
+      <w:r>
+        <w:br/>
+        <w:t>en una imagen binaria o en escala de grises, manteniendo las formas generales.</w:t>
+      </w:r>
+      <w:r>
+        <w:br/>
+      </w:r>
+    </w:p>
+    <w:p>
+      <w:pPr>
+        <w:pStyle w:val="Ttulo3"/>
+      </w:pPr>
+      <w:bookmarkStart w:id="30" w:name="_Toc213748302"/>
+      <w:r>
+        <w:t>Tipos de suavizado:</w:t>
+      </w:r>
+      <w:bookmarkEnd w:id="30"/>
+    </w:p>
+    <w:tbl>
+      <w:tblPr>
+        <w:tblStyle w:val="Tablaconcuadrcula4-nfasis4"/>
+        <w:tblW w:w="0" w:type="auto"/>
+        <w:tblLook w:val="04A0" w:firstRow="1" w:lastRow="0" w:firstColumn="1" w:lastColumn="0" w:noHBand="0" w:noVBand="1"/>
+      </w:tblPr>
+      <w:tblGrid>
+        <w:gridCol w:w="4320"/>
+        <w:gridCol w:w="4320"/>
+      </w:tblGrid>
+      <w:tr>
+        <w:trPr>
+          <w:cnfStyle w:val="100000000000" w:firstRow="1" w:lastRow="0" w:firstColumn="0" w:lastColumn="0" w:oddVBand="0" w:evenVBand="0" w:oddHBand="0" w:evenHBand="0" w:firstRowFirstColumn="0" w:firstRowLastColumn="0" w:lastRowFirstColumn="0" w:lastRowLastColumn="0"/>
+        </w:trPr>
+        <w:tc>
+          <w:tcPr>
+            <w:cnfStyle w:val="001000000000" w:firstRow="0" w:lastRow="0" w:firstColumn="1" w:lastColumn="0" w:oddVBand="0" w:evenVBand="0" w:oddHBand="0" w:evenHBand="0" w:firstRowFirstColumn="0" w:firstRowLastColumn="0" w:lastRowFirstColumn="0" w:lastRowLastColumn="0"/>
+            <w:tcW w:w="4320" w:type="dxa"/>
+          </w:tcPr>
+          <w:p>
+            <w:r>
+              <w:t>Tipo</w:t>
+            </w:r>
+          </w:p>
+        </w:tc>
+        <w:tc>
+          <w:tcPr>
+            <w:tcW w:w="4320" w:type="dxa"/>
+          </w:tcPr>
+          <w:p>
+            <w:pPr>
+              <w:cnfStyle w:val="100000000000" w:firstRow="1" w:lastRow="0" w:firstColumn="0" w:lastColumn="0" w:oddVBand="0" w:evenVBand="0" w:oddHBand="0" w:evenHBand="0" w:firstRowFirstColumn="0" w:firstRowLastColumn="0" w:lastRowFirstColumn="0" w:lastRowLastColumn="0"/>
+            </w:pPr>
+            <w:r>
+              <w:t>Descripción</w:t>
+            </w:r>
+          </w:p>
+        </w:tc>
+      </w:tr>
+      <w:tr>
+        <w:trPr>
+          <w:cnfStyle w:val="000000100000" w:firstRow="0" w:lastRow="0" w:firstColumn="0" w:lastColumn="0" w:oddVBand="0" w:evenVBand="0" w:oddHBand="1" w:evenHBand="0" w:firstRowFirstColumn="0" w:firstRowLastColumn="0" w:lastRowFirstColumn="0" w:lastRowLastColumn="0"/>
+        </w:trPr>
+        <w:tc>
+          <w:tcPr>
+            <w:cnfStyle w:val="001000000000" w:firstRow="0" w:lastRow="0" w:firstColumn="1" w:lastColumn="0" w:oddVBand="0" w:evenVBand="0" w:oddHBand="0" w:evenHBand="0" w:firstRowFirstColumn="0" w:firstRowLastColumn="0" w:lastRowFirstColumn="0" w:lastRowLastColumn="0"/>
+            <w:tcW w:w="4320" w:type="dxa"/>
+          </w:tcPr>
+          <w:p>
+            <w:proofErr w:type="spellStart"/>
+            <w:r>
+              <w:t>open_close</w:t>
+            </w:r>
+            <w:proofErr w:type="spellEnd"/>
+          </w:p>
+        </w:tc>
+        <w:tc>
+          <w:tcPr>
+            <w:tcW w:w="4320" w:type="dxa"/>
+          </w:tcPr>
+          <w:p>
+            <w:pPr>
+              <w:cnfStyle w:val="000000100000" w:firstRow="0" w:lastRow="0" w:firstColumn="0" w:lastColumn="0" w:oddVBand="0" w:evenVBand="0" w:oddHBand="1" w:evenHBand="0" w:firstRowFirstColumn="0" w:firstRowLastColumn="0" w:lastRowFirstColumn="0" w:lastRowLastColumn="0"/>
+            </w:pPr>
+            <w:r>
+              <w:t>Primero aplica una apertura (erosión + dilatación) para eliminar ruido blanco, luego un cierre (dilatación + erosión) para cerrar pequeños huecos.</w:t>
+            </w:r>
+          </w:p>
+        </w:tc>
+      </w:tr>
+      <w:tr>
+        <w:tc>
+          <w:tcPr>
+            <w:cnfStyle w:val="001000000000" w:firstRow="0" w:lastRow="0" w:firstColumn="1" w:lastColumn="0" w:oddVBand="0" w:evenVBand="0" w:oddHBand="0" w:evenHBand="0" w:firstRowFirstColumn="0" w:firstRowLastColumn="0" w:lastRowFirstColumn="0" w:lastRowLastColumn="0"/>
+            <w:tcW w:w="4320" w:type="dxa"/>
+          </w:tcPr>
+          <w:p>
+            <w:proofErr w:type="spellStart"/>
+            <w:r>
+              <w:t>close_open</w:t>
+            </w:r>
+            <w:proofErr w:type="spellEnd"/>
+          </w:p>
+        </w:tc>
+        <w:tc>
+          <w:tcPr>
+            <w:tcW w:w="4320" w:type="dxa"/>
+          </w:tcPr>
+          <w:p>
+            <w:pPr>
+              <w:cnfStyle w:val="000000000000" w:firstRow="0" w:lastRow="0" w:firstColumn="0" w:lastColumn="0" w:oddVBand="0" w:evenVBand="0" w:oddHBand="0" w:evenHBand="0" w:firstRowFirstColumn="0" w:firstRowLastColumn="0" w:lastRowFirstColumn="0" w:lastRowLastColumn="0"/>
+            </w:pPr>
+            <w:r>
+              <w:t>Primero aplica un cierre para rellenar huecos oscuros, luego una apertura para eliminar puntos brillantes residuales.</w:t>
+            </w:r>
+          </w:p>
+        </w:tc>
+      </w:tr>
+    </w:tbl>
+    <w:p/>
+    <w:p>
+      <w:r>
+        <w:rPr>
+          <w:noProof/>
+        </w:rPr>
+        <w:drawing>
+          <wp:inline distT="0" distB="0" distL="0" distR="0" wp14:anchorId="5E5FDF37" wp14:editId="77E91EAF">
+            <wp:extent cx="5612130" cy="2855595"/>
+            <wp:effectExtent l="0" t="0" r="7620" b="1905"/>
+            <wp:docPr id="1051572471" name="Imagen 1" descr="Interfaz de usuario gráfica&#10;&#10;El contenido generado por IA puede ser incorrecto."/>
+            <wp:cNvGraphicFramePr>
+              <a:graphicFrameLocks xmlns:a="http://schemas.openxmlformats.org/drawingml/2006/main" noChangeAspect="1"/>
+            </wp:cNvGraphicFramePr>
+            <a:graphic xmlns:a="http://schemas.openxmlformats.org/drawingml/2006/main">
+              <a:graphicData uri="http://schemas.openxmlformats.org/drawingml/2006/picture">
+                <pic:pic xmlns:pic="http://schemas.openxmlformats.org/drawingml/2006/picture">
+                  <pic:nvPicPr>
+                    <pic:cNvPr id="1051572471" name="Imagen 1" descr="Interfaz de usuario gráfica&#10;&#10;El contenido generado por IA puede ser incorrecto."/>
+                    <pic:cNvPicPr/>
+                  </pic:nvPicPr>
+                  <pic:blipFill>
+                    <a:blip r:embed="rId25"/>
+                    <a:stretch>
+                      <a:fillRect/>
+                    </a:stretch>
+                  </pic:blipFill>
+                  <pic:spPr>
+                    <a:xfrm>
+                      <a:off x="0" y="0"/>
+                      <a:ext cx="5612130" cy="2855595"/>
+                    </a:xfrm>
+                    <a:prstGeom prst="rect">
+                      <a:avLst/>
+                    </a:prstGeom>
+                  </pic:spPr>
+                </pic:pic>
+              </a:graphicData>
+            </a:graphic>
+          </wp:inline>
+        </w:drawing>
+      </w:r>
+    </w:p>
+    <w:p/>
+    <w:p>
+      <w:r>
+        <w:rPr>
+          <w:noProof/>
+        </w:rPr>
+        <w:lastRenderedPageBreak/>
+        <w:drawing>
+          <wp:inline distT="0" distB="0" distL="0" distR="0" wp14:anchorId="2BB25D3C" wp14:editId="4663304C">
+            <wp:extent cx="5612130" cy="2778760"/>
+            <wp:effectExtent l="0" t="0" r="7620" b="2540"/>
+            <wp:docPr id="381236676" name="Imagen 1" descr="Un dibujo de una persona&#10;&#10;El contenido generado por IA puede ser incorrecto."/>
+            <wp:cNvGraphicFramePr>
+              <a:graphicFrameLocks xmlns:a="http://schemas.openxmlformats.org/drawingml/2006/main" noChangeAspect="1"/>
+            </wp:cNvGraphicFramePr>
+            <a:graphic xmlns:a="http://schemas.openxmlformats.org/drawingml/2006/main">
+              <a:graphicData uri="http://schemas.openxmlformats.org/drawingml/2006/picture">
+                <pic:pic xmlns:pic="http://schemas.openxmlformats.org/drawingml/2006/picture">
+                  <pic:nvPicPr>
+                    <pic:cNvPr id="381236676" name="Imagen 1" descr="Un dibujo de una persona&#10;&#10;El contenido generado por IA puede ser incorrecto."/>
+                    <pic:cNvPicPr/>
+                  </pic:nvPicPr>
+                  <pic:blipFill>
+                    <a:blip r:embed="rId26"/>
+                    <a:stretch>
+                      <a:fillRect/>
+                    </a:stretch>
+                  </pic:blipFill>
+                  <pic:spPr>
+                    <a:xfrm>
+                      <a:off x="0" y="0"/>
+                      <a:ext cx="5612130" cy="2778760"/>
+                    </a:xfrm>
+                    <a:prstGeom prst="rect">
+                      <a:avLst/>
+                    </a:prstGeom>
+                  </pic:spPr>
+                </pic:pic>
+              </a:graphicData>
+            </a:graphic>
+          </wp:inline>
+        </w:drawing>
+      </w:r>
+    </w:p>
+    <w:p>
+      <w:r>
+        <w:br/>
+        <w:t xml:space="preserve">Las “Pasadas” indican cuántas veces se repite la secuencia. Cuantas más pasadas, mayor el efecto de suavizado, </w:t>
+      </w:r>
+      <w:r>
+        <w:br/>
+        <w:t>pero también mayor pérdida de detalle.</w:t>
+      </w:r>
+      <w:r>
+        <w:br/>
+      </w:r>
+    </w:p>
+    <w:p>
+      <w:pPr>
+        <w:pStyle w:val="Ttulo2"/>
+      </w:pPr>
+      <w:bookmarkStart w:id="31" w:name="_Toc213748303"/>
+      <w:r>
+        <w:t>2. Adelgazamiento (Zhang–</w:t>
+      </w:r>
+      <w:proofErr w:type="spellStart"/>
+      <w:r>
+        <w:t>Suen</w:t>
+      </w:r>
+      <w:proofErr w:type="spellEnd"/>
+      <w:r>
+        <w:t>)</w:t>
+      </w:r>
+      <w:bookmarkEnd w:id="31"/>
+    </w:p>
+    <w:p>
+      <w:r>
+        <w:br/>
+        <w:t>El adelgazamiento o “</w:t>
+      </w:r>
+      <w:proofErr w:type="spellStart"/>
+      <w:r>
+        <w:t>thinning</w:t>
+      </w:r>
+      <w:proofErr w:type="spellEnd"/>
+      <w:r>
+        <w:t xml:space="preserve">” reduce los objetos binarios a líneas de un solo píxel de grosor, </w:t>
+      </w:r>
+      <w:r>
+        <w:br/>
+        <w:t>sin romper su conectividad. El algoritmo de Zhang–</w:t>
+      </w:r>
+      <w:proofErr w:type="spellStart"/>
+      <w:r>
+        <w:t>Suen</w:t>
+      </w:r>
+      <w:proofErr w:type="spellEnd"/>
+      <w:r>
+        <w:t xml:space="preserve"> es un método iterativo que elimina píxeles </w:t>
+      </w:r>
+      <w:r>
+        <w:br/>
+        <w:t xml:space="preserve">de los bordes de los objetos hasta obtener una representación </w:t>
+      </w:r>
+      <w:proofErr w:type="spellStart"/>
+      <w:r>
+        <w:t>esqueletizada</w:t>
+      </w:r>
+      <w:proofErr w:type="spellEnd"/>
+      <w:r>
+        <w:t>.</w:t>
+      </w:r>
+      <w:r>
+        <w:br/>
+      </w:r>
+    </w:p>
+    <w:p>
+      <w:r>
+        <w:br/>
+        <w:t>Ideal para análisis de trazos, reconocimiento de caracteres o medición de estructuras delgadas.</w:t>
+      </w:r>
+      <w:r>
+        <w:br/>
+      </w:r>
+    </w:p>
+    <w:p>
+      <w:r>
+        <w:rPr>
+          <w:noProof/>
+        </w:rPr>
+        <w:lastRenderedPageBreak/>
+        <w:drawing>
+          <wp:inline distT="0" distB="0" distL="0" distR="0" wp14:anchorId="1555F7F7" wp14:editId="2CD2FCDE">
+            <wp:extent cx="5612130" cy="2759075"/>
+            <wp:effectExtent l="0" t="0" r="7620" b="3175"/>
+            <wp:docPr id="1363110662" name="Imagen 1"/>
+            <wp:cNvGraphicFramePr>
+              <a:graphicFrameLocks xmlns:a="http://schemas.openxmlformats.org/drawingml/2006/main" noChangeAspect="1"/>
+            </wp:cNvGraphicFramePr>
+            <a:graphic xmlns:a="http://schemas.openxmlformats.org/drawingml/2006/main">
+              <a:graphicData uri="http://schemas.openxmlformats.org/drawingml/2006/picture">
+                <pic:pic xmlns:pic="http://schemas.openxmlformats.org/drawingml/2006/picture">
+                  <pic:nvPicPr>
+                    <pic:cNvPr id="1363110662" name=""/>
+                    <pic:cNvPicPr/>
+                  </pic:nvPicPr>
+                  <pic:blipFill>
+                    <a:blip r:embed="rId27"/>
+                    <a:stretch>
+                      <a:fillRect/>
+                    </a:stretch>
+                  </pic:blipFill>
+                  <pic:spPr>
+                    <a:xfrm>
+                      <a:off x="0" y="0"/>
+                      <a:ext cx="5612130" cy="2759075"/>
+                    </a:xfrm>
+                    <a:prstGeom prst="rect">
+                      <a:avLst/>
+                    </a:prstGeom>
+                  </pic:spPr>
+                </pic:pic>
+              </a:graphicData>
+            </a:graphic>
+          </wp:inline>
+        </w:drawing>
+      </w:r>
+    </w:p>
+    <w:p/>
+    <w:p>
+      <w:pPr>
+        <w:pStyle w:val="Ttulo2"/>
+      </w:pPr>
+      <w:bookmarkStart w:id="32" w:name="_Toc213748304"/>
+      <w:r>
+        <w:t>3. Esqueleto Morfológico</w:t>
+      </w:r>
+      <w:bookmarkEnd w:id="32"/>
+    </w:p>
+    <w:p>
+      <w:r>
+        <w:br/>
+        <w:t xml:space="preserve">El esqueleto morfológico es una representación simplificada de una figura, que conserva su estructura topológica </w:t>
+      </w:r>
+      <w:r>
+        <w:br/>
+        <w:t xml:space="preserve">pero con el grosor mínimo posible. Se obtiene aplicando erosiones sucesivas y extrayendo los bordes centrales </w:t>
+      </w:r>
+      <w:r>
+        <w:br/>
+        <w:t>de la figura en cada paso.</w:t>
+      </w:r>
+    </w:p>
+    <w:p>
+      <w:r>
+        <w:br/>
+        <w:t>Sirve para análisis de formas, conteo de ramas, comparación de patrones o medición de longitudes.</w:t>
+      </w:r>
+      <w:r>
+        <w:br/>
+      </w:r>
+    </w:p>
+    <w:p>
+      <w:r>
+        <w:rPr>
+          <w:noProof/>
+        </w:rPr>
+        <w:drawing>
+          <wp:inline distT="0" distB="0" distL="0" distR="0" wp14:anchorId="3335D848" wp14:editId="69C1F682">
+            <wp:extent cx="5612130" cy="2788920"/>
+            <wp:effectExtent l="0" t="0" r="7620" b="0"/>
+            <wp:docPr id="1954522974" name="Imagen 1" descr="Interfaz de usuario gráfica&#10;&#10;El contenido generado por IA puede ser incorrecto."/>
+            <wp:cNvGraphicFramePr>
+              <a:graphicFrameLocks xmlns:a="http://schemas.openxmlformats.org/drawingml/2006/main" noChangeAspect="1"/>
+            </wp:cNvGraphicFramePr>
+            <a:graphic xmlns:a="http://schemas.openxmlformats.org/drawingml/2006/main">
+              <a:graphicData uri="http://schemas.openxmlformats.org/drawingml/2006/picture">
+                <pic:pic xmlns:pic="http://schemas.openxmlformats.org/drawingml/2006/picture">
+                  <pic:nvPicPr>
+                    <pic:cNvPr id="1954522974" name="Imagen 1" descr="Interfaz de usuario gráfica&#10;&#10;El contenido generado por IA puede ser incorrecto."/>
+                    <pic:cNvPicPr/>
+                  </pic:nvPicPr>
+                  <pic:blipFill>
+                    <a:blip r:embed="rId28"/>
+                    <a:stretch>
+                      <a:fillRect/>
+                    </a:stretch>
+                  </pic:blipFill>
+                  <pic:spPr>
+                    <a:xfrm>
+                      <a:off x="0" y="0"/>
+                      <a:ext cx="5612130" cy="2788920"/>
+                    </a:xfrm>
+                    <a:prstGeom prst="rect">
+                      <a:avLst/>
+                    </a:prstGeom>
+                  </pic:spPr>
+                </pic:pic>
+              </a:graphicData>
+            </a:graphic>
+          </wp:inline>
+        </w:drawing>
+      </w:r>
+    </w:p>
+    <w:p/>
+    <w:p>
+      <w:pPr>
+        <w:pStyle w:val="Ttulo2"/>
+      </w:pPr>
+      <w:bookmarkStart w:id="33" w:name="_Toc213748305"/>
+      <w:r>
+        <w:t>4. Hit-</w:t>
+      </w:r>
+      <w:proofErr w:type="spellStart"/>
+      <w:r>
+        <w:t>or</w:t>
+      </w:r>
+      <w:proofErr w:type="spellEnd"/>
+      <w:r>
+        <w:t>-Miss</w:t>
+      </w:r>
+      <w:bookmarkEnd w:id="33"/>
+    </w:p>
+    <w:p>
+      <w:r>
+        <w:br/>
+        <w:t>El operador Hit-</w:t>
+      </w:r>
+      <w:proofErr w:type="spellStart"/>
+      <w:r>
+        <w:t>or</w:t>
+      </w:r>
+      <w:proofErr w:type="spellEnd"/>
+      <w:r>
+        <w:t xml:space="preserve">-Miss es una herramienta de detección de patrones en imágenes binarias. </w:t>
+      </w:r>
+      <w:r>
+        <w:br/>
+        <w:t>Busca coincidencias exactas entre una forma específica (elemento estructurante) y la imagen.</w:t>
+      </w:r>
+      <w:r>
+        <w:br/>
+      </w:r>
+    </w:p>
+    <w:p>
+      <w:r>
+        <w:br/>
+        <w:t xml:space="preserve">Puede detectar configuraciones particulares de píxeles (por ejemplo, esquinas, extremos o intersecciones) </w:t>
+      </w:r>
+      <w:r>
+        <w:br/>
+        <w:t>y se usa en tareas de reconocimiento estructural y análisis de topología.</w:t>
+      </w:r>
+      <w:r>
+        <w:br/>
+      </w:r>
+    </w:p>
+    <w:p>
+      <w:pPr>
+        <w:pStyle w:val="Ttulo2"/>
+      </w:pPr>
+      <w:bookmarkStart w:id="34" w:name="_Toc213748306"/>
+      <w:r>
+        <w:t>Resumen de operaciones</w:t>
+      </w:r>
+      <w:bookmarkEnd w:id="34"/>
+    </w:p>
+    <w:tbl>
+      <w:tblPr>
+        <w:tblStyle w:val="Tablaconcuadrcula4-nfasis4"/>
+        <w:tblW w:w="0" w:type="auto"/>
+        <w:tblLook w:val="04A0" w:firstRow="1" w:lastRow="0" w:firstColumn="1" w:lastColumn="0" w:noHBand="0" w:noVBand="1"/>
+      </w:tblPr>
+      <w:tblGrid>
+        <w:gridCol w:w="2880"/>
+        <w:gridCol w:w="2880"/>
+        <w:gridCol w:w="2880"/>
+      </w:tblGrid>
+      <w:tr>
+        <w:trPr>
+          <w:cnfStyle w:val="100000000000" w:firstRow="1" w:lastRow="0" w:firstColumn="0" w:lastColumn="0" w:oddVBand="0" w:evenVBand="0" w:oddHBand="0" w:evenHBand="0" w:firstRowFirstColumn="0" w:firstRowLastColumn="0" w:lastRowFirstColumn="0" w:lastRowLastColumn="0"/>
+        </w:trPr>
+        <w:tc>
+          <w:tcPr>
+            <w:cnfStyle w:val="001000000000" w:firstRow="0" w:lastRow="0" w:firstColumn="1" w:lastColumn="0" w:oddVBand="0" w:evenVBand="0" w:oddHBand="0" w:evenHBand="0" w:firstRowFirstColumn="0" w:firstRowLastColumn="0" w:lastRowFirstColumn="0" w:lastRowLastColumn="0"/>
+            <w:tcW w:w="2880" w:type="dxa"/>
+          </w:tcPr>
+          <w:p>
+            <w:r>
+              <w:t>Operación</w:t>
+            </w:r>
+          </w:p>
+        </w:tc>
+        <w:tc>
+          <w:tcPr>
+            <w:tcW w:w="2880" w:type="dxa"/>
+          </w:tcPr>
+          <w:p>
+            <w:pPr>
+              <w:cnfStyle w:val="100000000000" w:firstRow="1" w:lastRow="0" w:firstColumn="0" w:lastColumn="0" w:oddVBand="0" w:evenVBand="0" w:oddHBand="0" w:evenHBand="0" w:firstRowFirstColumn="0" w:firstRowLastColumn="0" w:lastRowFirstColumn="0" w:lastRowLastColumn="0"/>
+            </w:pPr>
+            <w:r>
+              <w:t>Función principal</w:t>
+            </w:r>
+          </w:p>
+        </w:tc>
+        <w:tc>
+          <w:tcPr>
+            <w:tcW w:w="2880" w:type="dxa"/>
+          </w:tcPr>
+          <w:p>
+            <w:pPr>
+              <w:cnfStyle w:val="100000000000" w:firstRow="1" w:lastRow="0" w:firstColumn="0" w:lastColumn="0" w:oddVBand="0" w:evenVBand="0" w:oddHBand="0" w:evenHBand="0" w:firstRowFirstColumn="0" w:firstRowLastColumn="0" w:lastRowFirstColumn="0" w:lastRowLastColumn="0"/>
+            </w:pPr>
+            <w:r>
+              <w:t>Aplicación típica</w:t>
+            </w:r>
+          </w:p>
+        </w:tc>
+      </w:tr>
+      <w:tr>
+        <w:trPr>
+          <w:cnfStyle w:val="000000100000" w:firstRow="0" w:lastRow="0" w:firstColumn="0" w:lastColumn="0" w:oddVBand="0" w:evenVBand="0" w:oddHBand="1" w:evenHBand="0" w:firstRowFirstColumn="0" w:firstRowLastColumn="0" w:lastRowFirstColumn="0" w:lastRowLastColumn="0"/>
+        </w:trPr>
+        <w:tc>
+          <w:tcPr>
+            <w:cnfStyle w:val="001000000000" w:firstRow="0" w:lastRow="0" w:firstColumn="1" w:lastColumn="0" w:oddVBand="0" w:evenVBand="0" w:oddHBand="0" w:evenHBand="0" w:firstRowFirstColumn="0" w:firstRowLastColumn="0" w:lastRowFirstColumn="0" w:lastRowLastColumn="0"/>
+            <w:tcW w:w="2880" w:type="dxa"/>
+          </w:tcPr>
+          <w:p>
+            <w:pPr>
+              <w:rPr>
+                <w:lang w:val="en-US"/>
+              </w:rPr>
+            </w:pPr>
+            <w:proofErr w:type="spellStart"/>
+            <w:r>
+              <w:rPr>
+                <w:lang w:val="en-US"/>
+              </w:rPr>
+              <w:t>Suavizado</w:t>
+            </w:r>
+            <w:proofErr w:type="spellEnd"/>
+            <w:r>
+              <w:rPr>
+                <w:lang w:val="en-US"/>
+              </w:rPr>
+              <w:t xml:space="preserve"> (</w:t>
+            </w:r>
+            <w:proofErr w:type="spellStart"/>
+            <w:r>
+              <w:rPr>
+                <w:lang w:val="en-US"/>
+              </w:rPr>
+              <w:t>open_close</w:t>
+            </w:r>
+            <w:proofErr w:type="spellEnd"/>
+            <w:r>
+              <w:rPr>
+                <w:lang w:val="en-US"/>
+              </w:rPr>
+              <w:t xml:space="preserve"> / </w:t>
+            </w:r>
+            <w:proofErr w:type="spellStart"/>
+            <w:r>
+              <w:rPr>
+                <w:lang w:val="en-US"/>
+              </w:rPr>
+              <w:t>close_open</w:t>
+            </w:r>
+            <w:proofErr w:type="spellEnd"/>
+            <w:r>
+              <w:rPr>
+                <w:lang w:val="en-US"/>
+              </w:rPr>
+              <w:t>)</w:t>
+            </w:r>
+          </w:p>
+        </w:tc>
+        <w:tc>
+          <w:tcPr>
+            <w:tcW w:w="2880" w:type="dxa"/>
+          </w:tcPr>
+          <w:p>
+            <w:pPr>
+              <w:cnfStyle w:val="000000100000" w:firstRow="0" w:lastRow="0" w:firstColumn="0" w:lastColumn="0" w:oddVBand="0" w:evenVBand="0" w:oddHBand="1" w:evenHBand="0" w:firstRowFirstColumn="0" w:firstRowLastColumn="0" w:lastRowFirstColumn="0" w:lastRowLastColumn="0"/>
+            </w:pPr>
+            <w:r>
+              <w:t>Reducir ruido y suavizar bordes</w:t>
+            </w:r>
+          </w:p>
+        </w:tc>
+        <w:tc>
+          <w:tcPr>
+            <w:tcW w:w="2880" w:type="dxa"/>
+          </w:tcPr>
+          <w:p>
+            <w:pPr>
+              <w:cnfStyle w:val="000000100000" w:firstRow="0" w:lastRow="0" w:firstColumn="0" w:lastColumn="0" w:oddVBand="0" w:evenVBand="0" w:oddHBand="1" w:evenHBand="0" w:firstRowFirstColumn="0" w:firstRowLastColumn="0" w:lastRowFirstColumn="0" w:lastRowLastColumn="0"/>
+            </w:pPr>
+            <w:r>
+              <w:t>Preprocesamiento de imágenes</w:t>
+            </w:r>
+          </w:p>
+        </w:tc>
+      </w:tr>
+      <w:tr>
+        <w:tc>
+          <w:tcPr>
+            <w:cnfStyle w:val="001000000000" w:firstRow="0" w:lastRow="0" w:firstColumn="1" w:lastColumn="0" w:oddVBand="0" w:evenVBand="0" w:oddHBand="0" w:evenHBand="0" w:firstRowFirstColumn="0" w:firstRowLastColumn="0" w:lastRowFirstColumn="0" w:lastRowLastColumn="0"/>
+            <w:tcW w:w="2880" w:type="dxa"/>
+          </w:tcPr>
+          <w:p>
+            <w:r>
+              <w:t>Adelgazamiento (Zhang–</w:t>
+            </w:r>
+            <w:proofErr w:type="spellStart"/>
+            <w:r>
+              <w:t>Suen</w:t>
+            </w:r>
+            <w:proofErr w:type="spellEnd"/>
+            <w:r>
+              <w:t>)</w:t>
+            </w:r>
+          </w:p>
+        </w:tc>
+        <w:tc>
+          <w:tcPr>
+            <w:tcW w:w="2880" w:type="dxa"/>
+          </w:tcPr>
+          <w:p>
+            <w:pPr>
+              <w:cnfStyle w:val="000000000000" w:firstRow="0" w:lastRow="0" w:firstColumn="0" w:lastColumn="0" w:oddVBand="0" w:evenVBand="0" w:oddHBand="0" w:evenHBand="0" w:firstRowFirstColumn="0" w:firstRowLastColumn="0" w:lastRowFirstColumn="0" w:lastRowLastColumn="0"/>
+            </w:pPr>
+            <w:r>
+              <w:t>Reducir a líneas de 1 píxel</w:t>
+            </w:r>
+          </w:p>
+        </w:tc>
+        <w:tc>
+          <w:tcPr>
+            <w:tcW w:w="2880" w:type="dxa"/>
+          </w:tcPr>
+          <w:p>
+            <w:pPr>
+              <w:cnfStyle w:val="000000000000" w:firstRow="0" w:lastRow="0" w:firstColumn="0" w:lastColumn="0" w:oddVBand="0" w:evenVBand="0" w:oddHBand="0" w:evenHBand="0" w:firstRowFirstColumn="0" w:firstRowLastColumn="0" w:lastRowFirstColumn="0" w:lastRowLastColumn="0"/>
+            </w:pPr>
+            <w:r>
+              <w:t>Reconocimiento de trazos y OCR</w:t>
+            </w:r>
+          </w:p>
+        </w:tc>
+      </w:tr>
+      <w:tr>
+        <w:trPr>
+          <w:cnfStyle w:val="000000100000" w:firstRow="0" w:lastRow="0" w:firstColumn="0" w:lastColumn="0" w:oddVBand="0" w:evenVBand="0" w:oddHBand="1" w:evenHBand="0" w:firstRowFirstColumn="0" w:firstRowLastColumn="0" w:lastRowFirstColumn="0" w:lastRowLastColumn="0"/>
+        </w:trPr>
+        <w:tc>
+          <w:tcPr>
+            <w:cnfStyle w:val="001000000000" w:firstRow="0" w:lastRow="0" w:firstColumn="1" w:lastColumn="0" w:oddVBand="0" w:evenVBand="0" w:oddHBand="0" w:evenHBand="0" w:firstRowFirstColumn="0" w:firstRowLastColumn="0" w:lastRowFirstColumn="0" w:lastRowLastColumn="0"/>
+            <w:tcW w:w="2880" w:type="dxa"/>
+          </w:tcPr>
+          <w:p>
+            <w:r>
+              <w:t>Esqueleto morfológico</w:t>
+            </w:r>
+          </w:p>
+        </w:tc>
+        <w:tc>
+          <w:tcPr>
+            <w:tcW w:w="2880" w:type="dxa"/>
+          </w:tcPr>
+          <w:p>
+            <w:pPr>
+              <w:cnfStyle w:val="000000100000" w:firstRow="0" w:lastRow="0" w:firstColumn="0" w:lastColumn="0" w:oddVBand="0" w:evenVBand="0" w:oddHBand="1" w:evenHBand="0" w:firstRowFirstColumn="0" w:firstRowLastColumn="0" w:lastRowFirstColumn="0" w:lastRowLastColumn="0"/>
+            </w:pPr>
+            <w:r>
+              <w:t>Conservar estructura con grosor mínimo</w:t>
+            </w:r>
+          </w:p>
+        </w:tc>
+        <w:tc>
+          <w:tcPr>
+            <w:tcW w:w="2880" w:type="dxa"/>
+          </w:tcPr>
+          <w:p>
+            <w:pPr>
+              <w:cnfStyle w:val="000000100000" w:firstRow="0" w:lastRow="0" w:firstColumn="0" w:lastColumn="0" w:oddVBand="0" w:evenVBand="0" w:oddHBand="1" w:evenHBand="0" w:firstRowFirstColumn="0" w:firstRowLastColumn="0" w:lastRowFirstColumn="0" w:lastRowLastColumn="0"/>
+            </w:pPr>
+            <w:r>
+              <w:t>Análisis y comparación de formas</w:t>
+            </w:r>
+          </w:p>
+        </w:tc>
+      </w:tr>
+      <w:tr>
+        <w:tc>
+          <w:tcPr>
+            <w:cnfStyle w:val="001000000000" w:firstRow="0" w:lastRow="0" w:firstColumn="1" w:lastColumn="0" w:oddVBand="0" w:evenVBand="0" w:oddHBand="0" w:evenHBand="0" w:firstRowFirstColumn="0" w:firstRowLastColumn="0" w:lastRowFirstColumn="0" w:lastRowLastColumn="0"/>
+            <w:tcW w:w="2880" w:type="dxa"/>
+          </w:tcPr>
+          <w:p>
+            <w:r>
+              <w:t>Hit-</w:t>
+            </w:r>
+            <w:proofErr w:type="spellStart"/>
+            <w:r>
+              <w:t>or</w:t>
+            </w:r>
+            <w:proofErr w:type="spellEnd"/>
+            <w:r>
+              <w:t>-Miss</w:t>
+            </w:r>
+          </w:p>
+        </w:tc>
+        <w:tc>
+          <w:tcPr>
+            <w:tcW w:w="2880" w:type="dxa"/>
+          </w:tcPr>
+          <w:p>
+            <w:pPr>
+              <w:cnfStyle w:val="000000000000" w:firstRow="0" w:lastRow="0" w:firstColumn="0" w:lastColumn="0" w:oddVBand="0" w:evenVBand="0" w:oddHBand="0" w:evenHBand="0" w:firstRowFirstColumn="0" w:firstRowLastColumn="0" w:lastRowFirstColumn="0" w:lastRowLastColumn="0"/>
+            </w:pPr>
+            <w:r>
+              <w:t>Detección de patrones específicos</w:t>
+            </w:r>
+          </w:p>
+        </w:tc>
+        <w:tc>
+          <w:tcPr>
+            <w:tcW w:w="2880" w:type="dxa"/>
+          </w:tcPr>
+          <w:p>
+            <w:pPr>
+              <w:cnfStyle w:val="000000000000" w:firstRow="0" w:lastRow="0" w:firstColumn="0" w:lastColumn="0" w:oddVBand="0" w:evenVBand="0" w:oddHBand="0" w:evenHBand="0" w:firstRowFirstColumn="0" w:firstRowLastColumn="0" w:lastRowFirstColumn="0" w:lastRowLastColumn="0"/>
+            </w:pPr>
+            <w:r>
+              <w:t>Reconocimiento estructural binario</w:t>
+            </w:r>
+          </w:p>
+        </w:tc>
+      </w:tr>
+    </w:tbl>
+    <w:p/>
+    <w:p/>
+    <w:p/>
+    <w:p>
+      <w:pPr>
         <w:pStyle w:val="Ttulo1"/>
       </w:pPr>
+      <w:bookmarkStart w:id="35" w:name="_Toc213748307"/>
       <w:r>
         <w:t>EVALUACION</w:t>
       </w:r>
+      <w:bookmarkEnd w:id="35"/>
     </w:p>
     <w:p>
       <w:pPr>
@@ -2335,8 +7635,13 @@
           <w:numId w:val="39"/>
         </w:numPr>
       </w:pPr>
-      <w:r>
-        <w:t xml:space="preserve">¿Qué operación fue más efectiva para eliminar ruido en la imagen?  </w:t>
+      <w:bookmarkStart w:id="36" w:name="_Toc213748308"/>
+      <w:r>
+        <w:t>¿Qué operación fue más efectiva para eliminar ruido en la imagen?</w:t>
+      </w:r>
+      <w:bookmarkEnd w:id="36"/>
+      <w:r>
+        <w:t xml:space="preserve">  </w:t>
       </w:r>
     </w:p>
     <w:p>
@@ -2357,12 +7662,6 @@
           <w:rFonts w:ascii="Times New Roman" w:hAnsi="Times New Roman" w:cs="Times New Roman"/>
         </w:rPr>
         <w:br/>
-      </w:r>
-      <w:r>
-        <w:rPr>
-          <w:rFonts w:ascii="Times New Roman" w:hAnsi="Times New Roman" w:cs="Times New Roman"/>
-        </w:rPr>
-        <w:lastRenderedPageBreak/>
         <w:t>Esto ocurre porque la apertura realiza primero una erosión, que elimina los píxeles aislados, y después una dilatación, que restaura la forma general del objeto sin reincorporar el ruido eliminado.</w:t>
       </w:r>
       <w:r>
@@ -2381,9 +7680,11 @@
           <w:numId w:val="39"/>
         </w:numPr>
       </w:pPr>
+      <w:bookmarkStart w:id="37" w:name="_Toc213748309"/>
       <w:r>
         <w:t>¿Qué diferencias observaste entre apertura y cierre?</w:t>
       </w:r>
+      <w:bookmarkEnd w:id="37"/>
     </w:p>
     <w:p>
       <w:pPr>
@@ -2440,7 +7741,9 @@
           <w:numId w:val="39"/>
         </w:numPr>
       </w:pPr>
-      <w:r>
+      <w:bookmarkStart w:id="38" w:name="_Toc213748310"/>
+      <w:r>
+        <w:lastRenderedPageBreak/>
         <w:t xml:space="preserve">¿Qué utilidad tiene la </w:t>
       </w:r>
       <w:proofErr w:type="spellStart"/>
@@ -2449,7 +7752,11 @@
       </w:r>
       <w:proofErr w:type="spellEnd"/>
       <w:r>
-        <w:t xml:space="preserve"> en el análisis de formas?  </w:t>
+        <w:t xml:space="preserve"> en el análisis de formas?</w:t>
+      </w:r>
+      <w:bookmarkEnd w:id="38"/>
+      <w:r>
+        <w:t>  </w:t>
       </w:r>
     </w:p>
     <w:p>
@@ -2575,8 +7882,13 @@
           <w:numId w:val="39"/>
         </w:numPr>
       </w:pPr>
-      <w:r>
-        <w:t>¿Qué limitaciones encontraste al aplicar estas transformaciones?  </w:t>
+      <w:bookmarkStart w:id="39" w:name="_Toc213748311"/>
+      <w:r>
+        <w:t>¿Qué limitaciones encontraste al aplicar estas transformaciones?</w:t>
+      </w:r>
+      <w:bookmarkEnd w:id="39"/>
+      <w:r>
+        <w:t>  </w:t>
       </w:r>
     </w:p>
     <w:p>
@@ -2704,8 +8016,13 @@
           <w:numId w:val="39"/>
         </w:numPr>
       </w:pPr>
-      <w:r>
-        <w:t xml:space="preserve">¿Cómo podrían combinarse estas operaciones para mejorar una imagen compleja?  </w:t>
+      <w:bookmarkStart w:id="40" w:name="_Toc213748312"/>
+      <w:r>
+        <w:t>¿Cómo podrían combinarse estas operaciones para mejorar una imagen compleja?</w:t>
+      </w:r>
+      <w:bookmarkEnd w:id="40"/>
+      <w:r>
+        <w:t xml:space="preserve">  </w:t>
       </w:r>
     </w:p>
     <w:p>
@@ -2917,12 +8234,11 @@
       <w:pPr>
         <w:pStyle w:val="Ttulo1"/>
       </w:pPr>
-      <w:bookmarkStart w:id="9" w:name="_Toc212202099"/>
-      <w:r>
-        <w:lastRenderedPageBreak/>
+      <w:bookmarkStart w:id="41" w:name="_Toc213748313"/>
+      <w:r>
         <w:t>CONCLUSIÓN GARCIA CERON DIEGO</w:t>
       </w:r>
-      <w:bookmarkEnd w:id="9"/>
+      <w:bookmarkEnd w:id="41"/>
     </w:p>
     <w:p>
       <w:pPr>
@@ -2936,11 +8252,11 @@
       <w:pPr>
         <w:pStyle w:val="Ttulo1"/>
       </w:pPr>
-      <w:bookmarkStart w:id="10" w:name="_Toc212202100"/>
+      <w:bookmarkStart w:id="42" w:name="_Toc213748314"/>
       <w:r>
         <w:t>REFERENCIAS</w:t>
       </w:r>
-      <w:bookmarkEnd w:id="10"/>
+      <w:bookmarkEnd w:id="42"/>
     </w:p>
     <w:p>
       <w:pPr>
@@ -2951,7 +8267,7 @@
       </w:pPr>
     </w:p>
     <w:sectPr>
-      <w:headerReference w:type="default" r:id="rId17"/>
+      <w:headerReference w:type="default" r:id="rId29"/>
       <w:pgSz w:w="12240" w:h="15840"/>
       <w:pgMar w:top="1417" w:right="1701" w:bottom="1417" w:left="1701" w:header="709" w:footer="709" w:gutter="0"/>
       <w:pgBorders w:offsetFrom="page">
@@ -9952,6 +15268,7 @@
   <w:style w:type="character" w:default="1" w:styleId="Fuentedeprrafopredeter">
     <w:name w:val="Default Paragraph Font"/>
     <w:uiPriority w:val="1"/>
+    <w:semiHidden/>
     <w:unhideWhenUsed/>
   </w:style>
   <w:style w:type="table" w:default="1" w:styleId="Tablanormal">
@@ -10792,6 +16109,82 @@
       </w:tcPr>
     </w:tblStylePr>
   </w:style>
+  <w:style w:type="table" w:styleId="Tablaconcuadrcula4-nfasis4">
+    <w:name w:val="Grid Table 4 Accent 4"/>
+    <w:basedOn w:val="Tablanormal"/>
+    <w:uiPriority w:val="49"/>
+    <w:rsid w:val="00D04574"/>
+    <w:pPr>
+      <w:spacing w:after="0" w:line="240" w:lineRule="auto"/>
+    </w:pPr>
+    <w:tblPr>
+      <w:tblStyleRowBandSize w:val="1"/>
+      <w:tblStyleColBandSize w:val="1"/>
+      <w:tblBorders>
+        <w:top w:val="single" w:sz="4" w:space="0" w:color="60CAF3" w:themeColor="accent4" w:themeTint="99"/>
+        <w:left w:val="single" w:sz="4" w:space="0" w:color="60CAF3" w:themeColor="accent4" w:themeTint="99"/>
+        <w:bottom w:val="single" w:sz="4" w:space="0" w:color="60CAF3" w:themeColor="accent4" w:themeTint="99"/>
+        <w:right w:val="single" w:sz="4" w:space="0" w:color="60CAF3" w:themeColor="accent4" w:themeTint="99"/>
+        <w:insideH w:val="single" w:sz="4" w:space="0" w:color="60CAF3" w:themeColor="accent4" w:themeTint="99"/>
+        <w:insideV w:val="single" w:sz="4" w:space="0" w:color="60CAF3" w:themeColor="accent4" w:themeTint="99"/>
+      </w:tblBorders>
+    </w:tblPr>
+    <w:tblStylePr w:type="firstRow">
+      <w:rPr>
+        <w:b/>
+        <w:bCs/>
+        <w:color w:val="FFFFFF" w:themeColor="background1"/>
+      </w:rPr>
+      <w:tblPr/>
+      <w:tcPr>
+        <w:tcBorders>
+          <w:top w:val="single" w:sz="4" w:space="0" w:color="0F9ED5" w:themeColor="accent4"/>
+          <w:left w:val="single" w:sz="4" w:space="0" w:color="0F9ED5" w:themeColor="accent4"/>
+          <w:bottom w:val="single" w:sz="4" w:space="0" w:color="0F9ED5" w:themeColor="accent4"/>
+          <w:right w:val="single" w:sz="4" w:space="0" w:color="0F9ED5" w:themeColor="accent4"/>
+          <w:insideH w:val="nil"/>
+          <w:insideV w:val="nil"/>
+        </w:tcBorders>
+        <w:shd w:val="clear" w:color="auto" w:fill="0F9ED5" w:themeFill="accent4"/>
+      </w:tcPr>
+    </w:tblStylePr>
+    <w:tblStylePr w:type="lastRow">
+      <w:rPr>
+        <w:b/>
+        <w:bCs/>
+      </w:rPr>
+      <w:tblPr/>
+      <w:tcPr>
+        <w:tcBorders>
+          <w:top w:val="double" w:sz="4" w:space="0" w:color="0F9ED5" w:themeColor="accent4"/>
+        </w:tcBorders>
+      </w:tcPr>
+    </w:tblStylePr>
+    <w:tblStylePr w:type="firstCol">
+      <w:rPr>
+        <w:b/>
+        <w:bCs/>
+      </w:rPr>
+    </w:tblStylePr>
+    <w:tblStylePr w:type="lastCol">
+      <w:rPr>
+        <w:b/>
+        <w:bCs/>
+      </w:rPr>
+    </w:tblStylePr>
+    <w:tblStylePr w:type="band1Vert">
+      <w:tblPr/>
+      <w:tcPr>
+        <w:shd w:val="clear" w:color="auto" w:fill="CAEDFB" w:themeFill="accent4" w:themeFillTint="33"/>
+      </w:tcPr>
+    </w:tblStylePr>
+    <w:tblStylePr w:type="band1Horz">
+      <w:tblPr/>
+      <w:tcPr>
+        <w:shd w:val="clear" w:color="auto" w:fill="CAEDFB" w:themeFill="accent4" w:themeFillTint="33"/>
+      </w:tcPr>
+    </w:tblStylePr>
+  </w:style>
 </w:styles>
 </file>
 

--- a/P5_Morfologia/Prac5-GarciaCeronDiego.docx
+++ b/P5_Morfologia/Prac5-GarciaCeronDiego.docx
@@ -733,7 +733,7 @@
       <w:pPr>
         <w:pStyle w:val="Ttulo3"/>
       </w:pPr>
-      <w:bookmarkStart w:id="0" w:name="_Toc213748272"/>
+      <w:bookmarkStart w:id="0" w:name="_Toc213884292"/>
       <w:r>
         <w:lastRenderedPageBreak/>
         <w:t>FIRMA DE REVISION PRESENCIAL</w:t>
@@ -776,6 +776,7 @@
           <w:docPartUnique/>
         </w:docPartObj>
       </w:sdtPr>
+      <w:sdtEndPr/>
       <w:sdtContent>
         <w:p>
           <w:pPr>
@@ -812,7 +813,7 @@
           <w:r>
             <w:fldChar w:fldCharType="separate"/>
           </w:r>
-          <w:hyperlink w:anchor="_Toc213748272" w:history="1">
+          <w:hyperlink w:anchor="_Toc213884292" w:history="1">
             <w:r>
               <w:rPr>
                 <w:rStyle w:val="Hipervnculo"/>
@@ -839,7 +840,7 @@
                 <w:noProof/>
                 <w:webHidden/>
               </w:rPr>
-              <w:instrText xml:space="preserve"> PAGEREF _Toc213748272 \h </w:instrText>
+              <w:instrText xml:space="preserve"> PAGEREF _Toc213884292 \h </w:instrText>
             </w:r>
             <w:r>
               <w:rPr>
@@ -882,7 +883,7 @@
               <w14:ligatures w14:val="standardContextual"/>
             </w:rPr>
           </w:pPr>
-          <w:hyperlink w:anchor="_Toc213748273" w:history="1">
+          <w:hyperlink w:anchor="_Toc213884293" w:history="1">
             <w:r>
               <w:rPr>
                 <w:rStyle w:val="Hipervnculo"/>
@@ -909,7 +910,7 @@
                 <w:noProof/>
                 <w:webHidden/>
               </w:rPr>
-              <w:instrText xml:space="preserve"> PAGEREF _Toc213748273 \h </w:instrText>
+              <w:instrText xml:space="preserve"> PAGEREF _Toc213884293 \h </w:instrText>
             </w:r>
             <w:r>
               <w:rPr>
@@ -952,7 +953,7 @@
               <w14:ligatures w14:val="standardContextual"/>
             </w:rPr>
           </w:pPr>
-          <w:hyperlink w:anchor="_Toc213748274" w:history="1">
+          <w:hyperlink w:anchor="_Toc213884294" w:history="1">
             <w:r>
               <w:rPr>
                 <w:rStyle w:val="Hipervnculo"/>
@@ -979,7 +980,7 @@
                 <w:noProof/>
                 <w:webHidden/>
               </w:rPr>
-              <w:instrText xml:space="preserve"> PAGEREF _Toc213748274 \h </w:instrText>
+              <w:instrText xml:space="preserve"> PAGEREF _Toc213884294 \h </w:instrText>
             </w:r>
             <w:r>
               <w:rPr>
@@ -1022,7 +1023,7 @@
               <w14:ligatures w14:val="standardContextual"/>
             </w:rPr>
           </w:pPr>
-          <w:hyperlink w:anchor="_Toc213748275" w:history="1">
+          <w:hyperlink w:anchor="_Toc213884295" w:history="1">
             <w:r>
               <w:rPr>
                 <w:rStyle w:val="Hipervnculo"/>
@@ -1049,7 +1050,7 @@
                 <w:noProof/>
                 <w:webHidden/>
               </w:rPr>
-              <w:instrText xml:space="preserve"> PAGEREF _Toc213748275 \h </w:instrText>
+              <w:instrText xml:space="preserve"> PAGEREF _Toc213884295 \h </w:instrText>
             </w:r>
             <w:r>
               <w:rPr>
@@ -1092,7 +1093,7 @@
               <w14:ligatures w14:val="standardContextual"/>
             </w:rPr>
           </w:pPr>
-          <w:hyperlink w:anchor="_Toc213748276" w:history="1">
+          <w:hyperlink w:anchor="_Toc213884296" w:history="1">
             <w:r>
               <w:rPr>
                 <w:rStyle w:val="Hipervnculo"/>
@@ -1119,7 +1120,7 @@
                 <w:noProof/>
                 <w:webHidden/>
               </w:rPr>
-              <w:instrText xml:space="preserve"> PAGEREF _Toc213748276 \h </w:instrText>
+              <w:instrText xml:space="preserve"> PAGEREF _Toc213884296 \h </w:instrText>
             </w:r>
             <w:r>
               <w:rPr>
@@ -1162,7 +1163,7 @@
               <w14:ligatures w14:val="standardContextual"/>
             </w:rPr>
           </w:pPr>
-          <w:hyperlink w:anchor="_Toc213748277" w:history="1">
+          <w:hyperlink w:anchor="_Toc213884297" w:history="1">
             <w:r>
               <w:rPr>
                 <w:rStyle w:val="Hipervnculo"/>
@@ -1189,7 +1190,7 @@
                 <w:noProof/>
                 <w:webHidden/>
               </w:rPr>
-              <w:instrText xml:space="preserve"> PAGEREF _Toc213748277 \h </w:instrText>
+              <w:instrText xml:space="preserve"> PAGEREF _Toc213884297 \h </w:instrText>
             </w:r>
             <w:r>
               <w:rPr>
@@ -1235,7 +1236,7 @@
               <w14:ligatures w14:val="standardContextual"/>
             </w:rPr>
           </w:pPr>
-          <w:hyperlink w:anchor="_Toc213748278" w:history="1">
+          <w:hyperlink w:anchor="_Toc213884298" w:history="1">
             <w:r>
               <w:rPr>
                 <w:rStyle w:val="Hipervnculo"/>
@@ -1262,7 +1263,7 @@
                 <w:noProof/>
                 <w:webHidden/>
               </w:rPr>
-              <w:instrText xml:space="preserve"> PAGEREF _Toc213748278 \h </w:instrText>
+              <w:instrText xml:space="preserve"> PAGEREF _Toc213884298 \h </w:instrText>
             </w:r>
             <w:r>
               <w:rPr>
@@ -1308,7 +1309,7 @@
               <w14:ligatures w14:val="standardContextual"/>
             </w:rPr>
           </w:pPr>
-          <w:hyperlink w:anchor="_Toc213748279" w:history="1">
+          <w:hyperlink w:anchor="_Toc213884299" w:history="1">
             <w:r>
               <w:rPr>
                 <w:rStyle w:val="Hipervnculo"/>
@@ -1335,7 +1336,7 @@
                 <w:noProof/>
                 <w:webHidden/>
               </w:rPr>
-              <w:instrText xml:space="preserve"> PAGEREF _Toc213748279 \h </w:instrText>
+              <w:instrText xml:space="preserve"> PAGEREF _Toc213884299 \h </w:instrText>
             </w:r>
             <w:r>
               <w:rPr>
@@ -1381,7 +1382,7 @@
               <w14:ligatures w14:val="standardContextual"/>
             </w:rPr>
           </w:pPr>
-          <w:hyperlink w:anchor="_Toc213748280" w:history="1">
+          <w:hyperlink w:anchor="_Toc213884300" w:history="1">
             <w:r>
               <w:rPr>
                 <w:rStyle w:val="Hipervnculo"/>
@@ -1408,7 +1409,7 @@
                 <w:noProof/>
                 <w:webHidden/>
               </w:rPr>
-              <w:instrText xml:space="preserve"> PAGEREF _Toc213748280 \h </w:instrText>
+              <w:instrText xml:space="preserve"> PAGEREF _Toc213884300 \h </w:instrText>
             </w:r>
             <w:r>
               <w:rPr>
@@ -1454,7 +1455,7 @@
               <w14:ligatures w14:val="standardContextual"/>
             </w:rPr>
           </w:pPr>
-          <w:hyperlink w:anchor="_Toc213748281" w:history="1">
+          <w:hyperlink w:anchor="_Toc213884301" w:history="1">
             <w:r>
               <w:rPr>
                 <w:rStyle w:val="Hipervnculo"/>
@@ -1481,7 +1482,7 @@
                 <w:noProof/>
                 <w:webHidden/>
               </w:rPr>
-              <w:instrText xml:space="preserve"> PAGEREF _Toc213748281 \h </w:instrText>
+              <w:instrText xml:space="preserve"> PAGEREF _Toc213884301 \h </w:instrText>
             </w:r>
             <w:r>
               <w:rPr>
@@ -1527,7 +1528,7 @@
               <w14:ligatures w14:val="standardContextual"/>
             </w:rPr>
           </w:pPr>
-          <w:hyperlink w:anchor="_Toc213748282" w:history="1">
+          <w:hyperlink w:anchor="_Toc213884302" w:history="1">
             <w:r>
               <w:rPr>
                 <w:rStyle w:val="Hipervnculo"/>
@@ -1554,7 +1555,7 @@
                 <w:noProof/>
                 <w:webHidden/>
               </w:rPr>
-              <w:instrText xml:space="preserve"> PAGEREF _Toc213748282 \h </w:instrText>
+              <w:instrText xml:space="preserve"> PAGEREF _Toc213884302 \h </w:instrText>
             </w:r>
             <w:r>
               <w:rPr>
@@ -1600,7 +1601,7 @@
               <w14:ligatures w14:val="standardContextual"/>
             </w:rPr>
           </w:pPr>
-          <w:hyperlink w:anchor="_Toc213748283" w:history="1">
+          <w:hyperlink w:anchor="_Toc213884303" w:history="1">
             <w:r>
               <w:rPr>
                 <w:rStyle w:val="Hipervnculo"/>
@@ -1627,7 +1628,7 @@
                 <w:noProof/>
                 <w:webHidden/>
               </w:rPr>
-              <w:instrText xml:space="preserve"> PAGEREF _Toc213748283 \h </w:instrText>
+              <w:instrText xml:space="preserve"> PAGEREF _Toc213884303 \h </w:instrText>
             </w:r>
             <w:r>
               <w:rPr>
@@ -1673,7 +1674,7 @@
               <w14:ligatures w14:val="standardContextual"/>
             </w:rPr>
           </w:pPr>
-          <w:hyperlink w:anchor="_Toc213748284" w:history="1">
+          <w:hyperlink w:anchor="_Toc213884304" w:history="1">
             <w:r>
               <w:rPr>
                 <w:rStyle w:val="Hipervnculo"/>
@@ -1700,7 +1701,7 @@
                 <w:noProof/>
                 <w:webHidden/>
               </w:rPr>
-              <w:instrText xml:space="preserve"> PAGEREF _Toc213748284 \h </w:instrText>
+              <w:instrText xml:space="preserve"> PAGEREF _Toc213884304 \h </w:instrText>
             </w:r>
             <w:r>
               <w:rPr>
@@ -1746,7 +1747,7 @@
               <w14:ligatures w14:val="standardContextual"/>
             </w:rPr>
           </w:pPr>
-          <w:hyperlink w:anchor="_Toc213748285" w:history="1">
+          <w:hyperlink w:anchor="_Toc213884305" w:history="1">
             <w:r>
               <w:rPr>
                 <w:rStyle w:val="Hipervnculo"/>
@@ -1773,7 +1774,7 @@
                 <w:noProof/>
                 <w:webHidden/>
               </w:rPr>
-              <w:instrText xml:space="preserve"> PAGEREF _Toc213748285 \h </w:instrText>
+              <w:instrText xml:space="preserve"> PAGEREF _Toc213884305 \h </w:instrText>
             </w:r>
             <w:r>
               <w:rPr>
@@ -1819,7 +1820,7 @@
               <w14:ligatures w14:val="standardContextual"/>
             </w:rPr>
           </w:pPr>
-          <w:hyperlink w:anchor="_Toc213748286" w:history="1">
+          <w:hyperlink w:anchor="_Toc213884306" w:history="1">
             <w:r>
               <w:rPr>
                 <w:rStyle w:val="Hipervnculo"/>
@@ -1846,7 +1847,7 @@
                 <w:noProof/>
                 <w:webHidden/>
               </w:rPr>
-              <w:instrText xml:space="preserve"> PAGEREF _Toc213748286 \h </w:instrText>
+              <w:instrText xml:space="preserve"> PAGEREF _Toc213884306 \h </w:instrText>
             </w:r>
             <w:r>
               <w:rPr>
@@ -1892,7 +1893,7 @@
               <w14:ligatures w14:val="standardContextual"/>
             </w:rPr>
           </w:pPr>
-          <w:hyperlink w:anchor="_Toc213748287" w:history="1">
+          <w:hyperlink w:anchor="_Toc213884307" w:history="1">
             <w:r>
               <w:rPr>
                 <w:rStyle w:val="Hipervnculo"/>
@@ -1919,7 +1920,7 @@
                 <w:noProof/>
                 <w:webHidden/>
               </w:rPr>
-              <w:instrText xml:space="preserve"> PAGEREF _Toc213748287 \h </w:instrText>
+              <w:instrText xml:space="preserve"> PAGEREF _Toc213884307 \h </w:instrText>
             </w:r>
             <w:r>
               <w:rPr>
@@ -1965,7 +1966,7 @@
               <w14:ligatures w14:val="standardContextual"/>
             </w:rPr>
           </w:pPr>
-          <w:hyperlink w:anchor="_Toc213748288" w:history="1">
+          <w:hyperlink w:anchor="_Toc213884308" w:history="1">
             <w:r>
               <w:rPr>
                 <w:rStyle w:val="Hipervnculo"/>
@@ -1992,7 +1993,7 @@
                 <w:noProof/>
                 <w:webHidden/>
               </w:rPr>
-              <w:instrText xml:space="preserve"> PAGEREF _Toc213748288 \h </w:instrText>
+              <w:instrText xml:space="preserve"> PAGEREF _Toc213884308 \h </w:instrText>
             </w:r>
             <w:r>
               <w:rPr>
@@ -2038,7 +2039,7 @@
               <w14:ligatures w14:val="standardContextual"/>
             </w:rPr>
           </w:pPr>
-          <w:hyperlink w:anchor="_Toc213748289" w:history="1">
+          <w:hyperlink w:anchor="_Toc213884309" w:history="1">
             <w:r>
               <w:rPr>
                 <w:rStyle w:val="Hipervnculo"/>
@@ -2065,7 +2066,7 @@
                 <w:noProof/>
                 <w:webHidden/>
               </w:rPr>
-              <w:instrText xml:space="preserve"> PAGEREF _Toc213748289 \h </w:instrText>
+              <w:instrText xml:space="preserve"> PAGEREF _Toc213884309 \h </w:instrText>
             </w:r>
             <w:r>
               <w:rPr>
@@ -2111,7 +2112,7 @@
               <w14:ligatures w14:val="standardContextual"/>
             </w:rPr>
           </w:pPr>
-          <w:hyperlink w:anchor="_Toc213748290" w:history="1">
+          <w:hyperlink w:anchor="_Toc213884310" w:history="1">
             <w:r>
               <w:rPr>
                 <w:rStyle w:val="Hipervnculo"/>
@@ -2138,7 +2139,7 @@
                 <w:noProof/>
                 <w:webHidden/>
               </w:rPr>
-              <w:instrText xml:space="preserve"> PAGEREF _Toc213748290 \h </w:instrText>
+              <w:instrText xml:space="preserve"> PAGEREF _Toc213884310 \h </w:instrText>
             </w:r>
             <w:r>
               <w:rPr>
@@ -2184,7 +2185,7 @@
               <w14:ligatures w14:val="standardContextual"/>
             </w:rPr>
           </w:pPr>
-          <w:hyperlink w:anchor="_Toc213748291" w:history="1">
+          <w:hyperlink w:anchor="_Toc213884311" w:history="1">
             <w:r>
               <w:rPr>
                 <w:rStyle w:val="Hipervnculo"/>
@@ -2211,7 +2212,7 @@
                 <w:noProof/>
                 <w:webHidden/>
               </w:rPr>
-              <w:instrText xml:space="preserve"> PAGEREF _Toc213748291 \h </w:instrText>
+              <w:instrText xml:space="preserve"> PAGEREF _Toc213884311 \h </w:instrText>
             </w:r>
             <w:r>
               <w:rPr>
@@ -2257,7 +2258,7 @@
               <w14:ligatures w14:val="standardContextual"/>
             </w:rPr>
           </w:pPr>
-          <w:hyperlink w:anchor="_Toc213748292" w:history="1">
+          <w:hyperlink w:anchor="_Toc213884312" w:history="1">
             <w:r>
               <w:rPr>
                 <w:rStyle w:val="Hipervnculo"/>
@@ -2284,7 +2285,7 @@
                 <w:noProof/>
                 <w:webHidden/>
               </w:rPr>
-              <w:instrText xml:space="preserve"> PAGEREF _Toc213748292 \h </w:instrText>
+              <w:instrText xml:space="preserve"> PAGEREF _Toc213884312 \h </w:instrText>
             </w:r>
             <w:r>
               <w:rPr>
@@ -2330,7 +2331,7 @@
               <w14:ligatures w14:val="standardContextual"/>
             </w:rPr>
           </w:pPr>
-          <w:hyperlink w:anchor="_Toc213748293" w:history="1">
+          <w:hyperlink w:anchor="_Toc213884313" w:history="1">
             <w:r>
               <w:rPr>
                 <w:rStyle w:val="Hipervnculo"/>
@@ -2357,7 +2358,7 @@
                 <w:noProof/>
                 <w:webHidden/>
               </w:rPr>
-              <w:instrText xml:space="preserve"> PAGEREF _Toc213748293 \h </w:instrText>
+              <w:instrText xml:space="preserve"> PAGEREF _Toc213884313 \h </w:instrText>
             </w:r>
             <w:r>
               <w:rPr>
@@ -2403,7 +2404,7 @@
               <w14:ligatures w14:val="standardContextual"/>
             </w:rPr>
           </w:pPr>
-          <w:hyperlink w:anchor="_Toc213748294" w:history="1">
+          <w:hyperlink w:anchor="_Toc213884314" w:history="1">
             <w:r>
               <w:rPr>
                 <w:rStyle w:val="Hipervnculo"/>
@@ -2430,7 +2431,7 @@
                 <w:noProof/>
                 <w:webHidden/>
               </w:rPr>
-              <w:instrText xml:space="preserve"> PAGEREF _Toc213748294 \h </w:instrText>
+              <w:instrText xml:space="preserve"> PAGEREF _Toc213884314 \h </w:instrText>
             </w:r>
             <w:r>
               <w:rPr>
@@ -2476,7 +2477,7 @@
               <w14:ligatures w14:val="standardContextual"/>
             </w:rPr>
           </w:pPr>
-          <w:hyperlink w:anchor="_Toc213748295" w:history="1">
+          <w:hyperlink w:anchor="_Toc213884315" w:history="1">
             <w:r>
               <w:rPr>
                 <w:rStyle w:val="Hipervnculo"/>
@@ -2503,7 +2504,7 @@
                 <w:noProof/>
                 <w:webHidden/>
               </w:rPr>
-              <w:instrText xml:space="preserve"> PAGEREF _Toc213748295 \h </w:instrText>
+              <w:instrText xml:space="preserve"> PAGEREF _Toc213884315 \h </w:instrText>
             </w:r>
             <w:r>
               <w:rPr>
@@ -2549,7 +2550,7 @@
               <w14:ligatures w14:val="standardContextual"/>
             </w:rPr>
           </w:pPr>
-          <w:hyperlink w:anchor="_Toc213748296" w:history="1">
+          <w:hyperlink w:anchor="_Toc213884316" w:history="1">
             <w:r>
               <w:rPr>
                 <w:rStyle w:val="Hipervnculo"/>
@@ -2576,7 +2577,7 @@
                 <w:noProof/>
                 <w:webHidden/>
               </w:rPr>
-              <w:instrText xml:space="preserve"> PAGEREF _Toc213748296 \h </w:instrText>
+              <w:instrText xml:space="preserve"> PAGEREF _Toc213884316 \h </w:instrText>
             </w:r>
             <w:r>
               <w:rPr>
@@ -2622,7 +2623,7 @@
               <w14:ligatures w14:val="standardContextual"/>
             </w:rPr>
           </w:pPr>
-          <w:hyperlink w:anchor="_Toc213748297" w:history="1">
+          <w:hyperlink w:anchor="_Toc213884317" w:history="1">
             <w:r>
               <w:rPr>
                 <w:rStyle w:val="Hipervnculo"/>
@@ -2649,7 +2650,7 @@
                 <w:noProof/>
                 <w:webHidden/>
               </w:rPr>
-              <w:instrText xml:space="preserve"> PAGEREF _Toc213748297 \h </w:instrText>
+              <w:instrText xml:space="preserve"> PAGEREF _Toc213884317 \h </w:instrText>
             </w:r>
             <w:r>
               <w:rPr>
@@ -2695,7 +2696,7 @@
               <w14:ligatures w14:val="standardContextual"/>
             </w:rPr>
           </w:pPr>
-          <w:hyperlink w:anchor="_Toc213748298" w:history="1">
+          <w:hyperlink w:anchor="_Toc213884318" w:history="1">
             <w:r>
               <w:rPr>
                 <w:rStyle w:val="Hipervnculo"/>
@@ -2722,7 +2723,7 @@
                 <w:noProof/>
                 <w:webHidden/>
               </w:rPr>
-              <w:instrText xml:space="preserve"> PAGEREF _Toc213748298 \h </w:instrText>
+              <w:instrText xml:space="preserve"> PAGEREF _Toc213884318 \h </w:instrText>
             </w:r>
             <w:r>
               <w:rPr>
@@ -2768,7 +2769,7 @@
               <w14:ligatures w14:val="standardContextual"/>
             </w:rPr>
           </w:pPr>
-          <w:hyperlink w:anchor="_Toc213748299" w:history="1">
+          <w:hyperlink w:anchor="_Toc213884319" w:history="1">
             <w:r>
               <w:rPr>
                 <w:rStyle w:val="Hipervnculo"/>
@@ -2795,7 +2796,7 @@
                 <w:noProof/>
                 <w:webHidden/>
               </w:rPr>
-              <w:instrText xml:space="preserve"> PAGEREF _Toc213748299 \h </w:instrText>
+              <w:instrText xml:space="preserve"> PAGEREF _Toc213884319 \h </w:instrText>
             </w:r>
             <w:r>
               <w:rPr>
@@ -2841,7 +2842,7 @@
               <w14:ligatures w14:val="standardContextual"/>
             </w:rPr>
           </w:pPr>
-          <w:hyperlink w:anchor="_Toc213748300" w:history="1">
+          <w:hyperlink w:anchor="_Toc213884320" w:history="1">
             <w:r>
               <w:rPr>
                 <w:rStyle w:val="Hipervnculo"/>
@@ -2868,7 +2869,7 @@
                 <w:noProof/>
                 <w:webHidden/>
               </w:rPr>
-              <w:instrText xml:space="preserve"> PAGEREF _Toc213748300 \h </w:instrText>
+              <w:instrText xml:space="preserve"> PAGEREF _Toc213884320 \h </w:instrText>
             </w:r>
             <w:r>
               <w:rPr>
@@ -2914,7 +2915,7 @@
               <w14:ligatures w14:val="standardContextual"/>
             </w:rPr>
           </w:pPr>
-          <w:hyperlink w:anchor="_Toc213748301" w:history="1">
+          <w:hyperlink w:anchor="_Toc213884321" w:history="1">
             <w:r>
               <w:rPr>
                 <w:rStyle w:val="Hipervnculo"/>
@@ -2941,7 +2942,7 @@
                 <w:noProof/>
                 <w:webHidden/>
               </w:rPr>
-              <w:instrText xml:space="preserve"> PAGEREF _Toc213748301 \h </w:instrText>
+              <w:instrText xml:space="preserve"> PAGEREF _Toc213884321 \h </w:instrText>
             </w:r>
             <w:r>
               <w:rPr>
@@ -2987,7 +2988,7 @@
               <w14:ligatures w14:val="standardContextual"/>
             </w:rPr>
           </w:pPr>
-          <w:hyperlink w:anchor="_Toc213748302" w:history="1">
+          <w:hyperlink w:anchor="_Toc213884322" w:history="1">
             <w:r>
               <w:rPr>
                 <w:rStyle w:val="Hipervnculo"/>
@@ -3014,7 +3015,7 @@
                 <w:noProof/>
                 <w:webHidden/>
               </w:rPr>
-              <w:instrText xml:space="preserve"> PAGEREF _Toc213748302 \h </w:instrText>
+              <w:instrText xml:space="preserve"> PAGEREF _Toc213884322 \h </w:instrText>
             </w:r>
             <w:r>
               <w:rPr>
@@ -3060,7 +3061,7 @@
               <w14:ligatures w14:val="standardContextual"/>
             </w:rPr>
           </w:pPr>
-          <w:hyperlink w:anchor="_Toc213748303" w:history="1">
+          <w:hyperlink w:anchor="_Toc213884323" w:history="1">
             <w:r>
               <w:rPr>
                 <w:rStyle w:val="Hipervnculo"/>
@@ -3087,7 +3088,7 @@
                 <w:noProof/>
                 <w:webHidden/>
               </w:rPr>
-              <w:instrText xml:space="preserve"> PAGEREF _Toc213748303 \h </w:instrText>
+              <w:instrText xml:space="preserve"> PAGEREF _Toc213884323 \h </w:instrText>
             </w:r>
             <w:r>
               <w:rPr>
@@ -3133,7 +3134,7 @@
               <w14:ligatures w14:val="standardContextual"/>
             </w:rPr>
           </w:pPr>
-          <w:hyperlink w:anchor="_Toc213748304" w:history="1">
+          <w:hyperlink w:anchor="_Toc213884324" w:history="1">
             <w:r>
               <w:rPr>
                 <w:rStyle w:val="Hipervnculo"/>
@@ -3160,7 +3161,7 @@
                 <w:noProof/>
                 <w:webHidden/>
               </w:rPr>
-              <w:instrText xml:space="preserve"> PAGEREF _Toc213748304 \h </w:instrText>
+              <w:instrText xml:space="preserve"> PAGEREF _Toc213884324 \h </w:instrText>
             </w:r>
             <w:r>
               <w:rPr>
@@ -3206,7 +3207,7 @@
               <w14:ligatures w14:val="standardContextual"/>
             </w:rPr>
           </w:pPr>
-          <w:hyperlink w:anchor="_Toc213748305" w:history="1">
+          <w:hyperlink w:anchor="_Toc213884325" w:history="1">
             <w:r>
               <w:rPr>
                 <w:rStyle w:val="Hipervnculo"/>
@@ -3233,7 +3234,7 @@
                 <w:noProof/>
                 <w:webHidden/>
               </w:rPr>
-              <w:instrText xml:space="preserve"> PAGEREF _Toc213748305 \h </w:instrText>
+              <w:instrText xml:space="preserve"> PAGEREF _Toc213884325 \h </w:instrText>
             </w:r>
             <w:r>
               <w:rPr>
@@ -3279,7 +3280,7 @@
               <w14:ligatures w14:val="standardContextual"/>
             </w:rPr>
           </w:pPr>
-          <w:hyperlink w:anchor="_Toc213748306" w:history="1">
+          <w:hyperlink w:anchor="_Toc213884326" w:history="1">
             <w:r>
               <w:rPr>
                 <w:rStyle w:val="Hipervnculo"/>
@@ -3306,7 +3307,7 @@
                 <w:noProof/>
                 <w:webHidden/>
               </w:rPr>
-              <w:instrText xml:space="preserve"> PAGEREF _Toc213748306 \h </w:instrText>
+              <w:instrText xml:space="preserve"> PAGEREF _Toc213884326 \h </w:instrText>
             </w:r>
             <w:r>
               <w:rPr>
@@ -3349,7 +3350,7 @@
               <w14:ligatures w14:val="standardContextual"/>
             </w:rPr>
           </w:pPr>
-          <w:hyperlink w:anchor="_Toc213748307" w:history="1">
+          <w:hyperlink w:anchor="_Toc213884327" w:history="1">
             <w:r>
               <w:rPr>
                 <w:rStyle w:val="Hipervnculo"/>
@@ -3376,7 +3377,7 @@
                 <w:noProof/>
                 <w:webHidden/>
               </w:rPr>
-              <w:instrText xml:space="preserve"> PAGEREF _Toc213748307 \h </w:instrText>
+              <w:instrText xml:space="preserve"> PAGEREF _Toc213884327 \h </w:instrText>
             </w:r>
             <w:r>
               <w:rPr>
@@ -3423,7 +3424,7 @@
               <w14:ligatures w14:val="standardContextual"/>
             </w:rPr>
           </w:pPr>
-          <w:hyperlink w:anchor="_Toc213748308" w:history="1">
+          <w:hyperlink w:anchor="_Toc213884328" w:history="1">
             <w:r>
               <w:rPr>
                 <w:rStyle w:val="Hipervnculo"/>
@@ -3468,7 +3469,7 @@
                 <w:noProof/>
                 <w:webHidden/>
               </w:rPr>
-              <w:instrText xml:space="preserve"> PAGEREF _Toc213748308 \h </w:instrText>
+              <w:instrText xml:space="preserve"> PAGEREF _Toc213884328 \h </w:instrText>
             </w:r>
             <w:r>
               <w:rPr>
@@ -3515,7 +3516,7 @@
               <w14:ligatures w14:val="standardContextual"/>
             </w:rPr>
           </w:pPr>
-          <w:hyperlink w:anchor="_Toc213748309" w:history="1">
+          <w:hyperlink w:anchor="_Toc213884329" w:history="1">
             <w:r>
               <w:rPr>
                 <w:rStyle w:val="Hipervnculo"/>
@@ -3560,7 +3561,7 @@
                 <w:noProof/>
                 <w:webHidden/>
               </w:rPr>
-              <w:instrText xml:space="preserve"> PAGEREF _Toc213748309 \h </w:instrText>
+              <w:instrText xml:space="preserve"> PAGEREF _Toc213884329 \h </w:instrText>
             </w:r>
             <w:r>
               <w:rPr>
@@ -3607,7 +3608,7 @@
               <w14:ligatures w14:val="standardContextual"/>
             </w:rPr>
           </w:pPr>
-          <w:hyperlink w:anchor="_Toc213748310" w:history="1">
+          <w:hyperlink w:anchor="_Toc213884330" w:history="1">
             <w:r>
               <w:rPr>
                 <w:rStyle w:val="Hipervnculo"/>
@@ -3652,7 +3653,7 @@
                 <w:noProof/>
                 <w:webHidden/>
               </w:rPr>
-              <w:instrText xml:space="preserve"> PAGEREF _Toc213748310 \h </w:instrText>
+              <w:instrText xml:space="preserve"> PAGEREF _Toc213884330 \h </w:instrText>
             </w:r>
             <w:r>
               <w:rPr>
@@ -3699,7 +3700,7 @@
               <w14:ligatures w14:val="standardContextual"/>
             </w:rPr>
           </w:pPr>
-          <w:hyperlink w:anchor="_Toc213748311" w:history="1">
+          <w:hyperlink w:anchor="_Toc213884331" w:history="1">
             <w:r>
               <w:rPr>
                 <w:rStyle w:val="Hipervnculo"/>
@@ -3744,7 +3745,7 @@
                 <w:noProof/>
                 <w:webHidden/>
               </w:rPr>
-              <w:instrText xml:space="preserve"> PAGEREF _Toc213748311 \h </w:instrText>
+              <w:instrText xml:space="preserve"> PAGEREF _Toc213884331 \h </w:instrText>
             </w:r>
             <w:r>
               <w:rPr>
@@ -3791,7 +3792,7 @@
               <w14:ligatures w14:val="standardContextual"/>
             </w:rPr>
           </w:pPr>
-          <w:hyperlink w:anchor="_Toc213748312" w:history="1">
+          <w:hyperlink w:anchor="_Toc213884332" w:history="1">
             <w:r>
               <w:rPr>
                 <w:rStyle w:val="Hipervnculo"/>
@@ -3836,7 +3837,7 @@
                 <w:noProof/>
                 <w:webHidden/>
               </w:rPr>
-              <w:instrText xml:space="preserve"> PAGEREF _Toc213748312 \h </w:instrText>
+              <w:instrText xml:space="preserve"> PAGEREF _Toc213884332 \h </w:instrText>
             </w:r>
             <w:r>
               <w:rPr>
@@ -3879,7 +3880,7 @@
               <w14:ligatures w14:val="standardContextual"/>
             </w:rPr>
           </w:pPr>
-          <w:hyperlink w:anchor="_Toc213748313" w:history="1">
+          <w:hyperlink w:anchor="_Toc213884333" w:history="1">
             <w:r>
               <w:rPr>
                 <w:rStyle w:val="Hipervnculo"/>
@@ -3906,7 +3907,7 @@
                 <w:noProof/>
                 <w:webHidden/>
               </w:rPr>
-              <w:instrText xml:space="preserve"> PAGEREF _Toc213748313 \h </w:instrText>
+              <w:instrText xml:space="preserve"> PAGEREF _Toc213884333 \h </w:instrText>
             </w:r>
             <w:r>
               <w:rPr>
@@ -3949,7 +3950,7 @@
               <w14:ligatures w14:val="standardContextual"/>
             </w:rPr>
           </w:pPr>
-          <w:hyperlink w:anchor="_Toc213748314" w:history="1">
+          <w:hyperlink w:anchor="_Toc213884334" w:history="1">
             <w:r>
               <w:rPr>
                 <w:rStyle w:val="Hipervnculo"/>
@@ -3976,7 +3977,7 @@
                 <w:noProof/>
                 <w:webHidden/>
               </w:rPr>
-              <w:instrText xml:space="preserve"> PAGEREF _Toc213748314 \h </w:instrText>
+              <w:instrText xml:space="preserve"> PAGEREF _Toc213884334 \h </w:instrText>
             </w:r>
             <w:r>
               <w:rPr>
@@ -4050,7 +4051,7 @@
       <w:pPr>
         <w:pStyle w:val="Ttulo1"/>
       </w:pPr>
-      <w:bookmarkStart w:id="1" w:name="_Toc213748273"/>
+      <w:bookmarkStart w:id="1" w:name="_Toc213884293"/>
       <w:r>
         <w:lastRenderedPageBreak/>
         <w:t>INTRODUCCIÓN</w:t>
@@ -4067,60 +4068,12 @@
           <w:rFonts w:ascii="Times New Roman" w:hAnsi="Times New Roman" w:cs="Times New Roman"/>
         </w:rPr>
       </w:pPr>
-      <w:r>
-        <w:rPr>
-          <w:rFonts w:ascii="Times New Roman" w:hAnsi="Times New Roman" w:cs="Times New Roman"/>
-        </w:rPr>
-        <w:t xml:space="preserve">La presente práctica tiene como objetivo aplicar el concepto de pseudocolor en imágenes en escala de grises utilizando Python, combinando las bibliotecas </w:t>
-      </w:r>
-      <w:proofErr w:type="spellStart"/>
-      <w:r>
-        <w:rPr>
-          <w:rFonts w:ascii="Times New Roman" w:hAnsi="Times New Roman" w:cs="Times New Roman"/>
-        </w:rPr>
-        <w:t>OpenCV</w:t>
-      </w:r>
-      <w:proofErr w:type="spellEnd"/>
-      <w:r>
-        <w:rPr>
-          <w:rFonts w:ascii="Times New Roman" w:hAnsi="Times New Roman" w:cs="Times New Roman"/>
-        </w:rPr>
-        <w:t xml:space="preserve">, </w:t>
-      </w:r>
-      <w:proofErr w:type="spellStart"/>
-      <w:r>
-        <w:rPr>
-          <w:rFonts w:ascii="Times New Roman" w:hAnsi="Times New Roman" w:cs="Times New Roman"/>
-        </w:rPr>
-        <w:t>Matplotlib</w:t>
-      </w:r>
-      <w:proofErr w:type="spellEnd"/>
-      <w:r>
-        <w:rPr>
-          <w:rFonts w:ascii="Times New Roman" w:hAnsi="Times New Roman" w:cs="Times New Roman"/>
-        </w:rPr>
-        <w:t xml:space="preserve"> y </w:t>
-      </w:r>
-      <w:proofErr w:type="spellStart"/>
-      <w:r>
-        <w:rPr>
-          <w:rFonts w:ascii="Times New Roman" w:hAnsi="Times New Roman" w:cs="Times New Roman"/>
-        </w:rPr>
-        <w:t>Tkinter</w:t>
-      </w:r>
-      <w:proofErr w:type="spellEnd"/>
-      <w:r>
-        <w:rPr>
-          <w:rFonts w:ascii="Times New Roman" w:hAnsi="Times New Roman" w:cs="Times New Roman"/>
-        </w:rPr>
-        <w:t>. A través de una interfaz gráfica, se permite seleccionar imágenes y aplicar diferentes mapas de color —tanto predefinidos como personalizados— para mejorar su interpretación visual y comprender cómo la asignación artificial de colores puede resaltar detalles, contrastes y patrones relevantes en el procesamiento digital de imágenes.</w:t>
-      </w:r>
     </w:p>
     <w:p>
       <w:pPr>
         <w:pStyle w:val="Ttulo1"/>
       </w:pPr>
-      <w:bookmarkStart w:id="2" w:name="_Toc213748274"/>
+      <w:bookmarkStart w:id="2" w:name="_Toc213884294"/>
       <w:r>
         <w:t>OBJETIVOS</w:t>
       </w:r>
@@ -4138,30 +4091,29 @@
           <w:rFonts w:ascii="Times New Roman" w:hAnsi="Times New Roman" w:cs="Times New Roman"/>
         </w:rPr>
       </w:pPr>
+      <w:proofErr w:type="spellStart"/>
       <w:r>
         <w:rPr>
           <w:rFonts w:ascii="Times New Roman" w:hAnsi="Times New Roman" w:cs="Times New Roman"/>
         </w:rPr>
-        <w:t>Aplicar un mapa de color personalizado tipo pastel a una imagen en escala de grises</w:t>
-      </w:r>
-      <w:r>
-        <w:rPr>
-          <w:rFonts w:ascii="Times New Roman" w:hAnsi="Times New Roman" w:cs="Times New Roman"/>
-        </w:rPr>
-        <w:t xml:space="preserve"> </w:t>
-      </w:r>
-      <w:r>
-        <w:rPr>
-          <w:rFonts w:ascii="Times New Roman" w:hAnsi="Times New Roman" w:cs="Times New Roman"/>
-        </w:rPr>
-        <w:t>usando Python, y explorar cómo los colores afectan la percepción visual de la información.</w:t>
-      </w:r>
+        <w:t>Aplic</w:t>
+      </w:r>
+      <w:proofErr w:type="spellEnd"/>
     </w:p>
     <w:p>
       <w:pPr>
+        <w:pStyle w:val="Prrafodelista"/>
+        <w:jc w:val="both"/>
+        <w:rPr>
+          <w:rFonts w:ascii="Times New Roman" w:hAnsi="Times New Roman" w:cs="Times New Roman"/>
+        </w:rPr>
+      </w:pPr>
+    </w:p>
+    <w:p>
+      <w:pPr>
         <w:pStyle w:val="Ttulo1"/>
       </w:pPr>
-      <w:bookmarkStart w:id="3" w:name="_Toc213748275"/>
+      <w:bookmarkStart w:id="3" w:name="_Toc213884295"/>
       <w:r>
         <w:t>COMPETENCIAS</w:t>
       </w:r>
@@ -4182,50 +4134,14 @@
         <w:rPr>
           <w:rFonts w:ascii="Times New Roman" w:hAnsi="Times New Roman" w:cs="Times New Roman"/>
         </w:rPr>
-        <w:t>Comprender el sistema de visión humano y modelos de color.</w:t>
+        <w:t>Comprender</w:t>
       </w:r>
     </w:p>
     <w:p>
       <w:pPr>
-        <w:pStyle w:val="Prrafodelista"/>
-        <w:numPr>
-          <w:ilvl w:val="0"/>
-          <w:numId w:val="2"/>
-        </w:numPr>
-        <w:rPr>
-          <w:rFonts w:ascii="Times New Roman" w:hAnsi="Times New Roman" w:cs="Times New Roman"/>
-        </w:rPr>
-      </w:pPr>
-      <w:r>
-        <w:rPr>
-          <w:rFonts w:ascii="Times New Roman" w:hAnsi="Times New Roman" w:cs="Times New Roman"/>
-        </w:rPr>
-        <w:t>Manipular imágenes digitales en Python.</w:t>
-      </w:r>
-    </w:p>
-    <w:p>
-      <w:pPr>
-        <w:pStyle w:val="Prrafodelista"/>
-        <w:numPr>
-          <w:ilvl w:val="0"/>
-          <w:numId w:val="2"/>
-        </w:numPr>
-        <w:rPr>
-          <w:rFonts w:ascii="Times New Roman" w:hAnsi="Times New Roman" w:cs="Times New Roman"/>
-        </w:rPr>
-      </w:pPr>
-      <w:r>
-        <w:rPr>
-          <w:rFonts w:ascii="Times New Roman" w:hAnsi="Times New Roman" w:cs="Times New Roman"/>
-        </w:rPr>
-        <w:t>Colaborar en equipos para resolver problemas técnicos.</w:t>
-      </w:r>
-    </w:p>
-    <w:p>
-      <w:pPr>
         <w:pStyle w:val="Ttulo1"/>
       </w:pPr>
-      <w:bookmarkStart w:id="4" w:name="_Toc213748276"/>
+      <w:bookmarkStart w:id="4" w:name="_Toc213884296"/>
       <w:r>
         <w:t>MARCO TEÓRICO</w:t>
       </w:r>
@@ -4243,7 +4159,7 @@
       <w:pPr>
         <w:pStyle w:val="Ttulo1"/>
       </w:pPr>
-      <w:bookmarkStart w:id="5" w:name="_Toc213748277"/>
+      <w:bookmarkStart w:id="5" w:name="_Toc213884297"/>
       <w:r>
         <w:t>DESARROLLO</w:t>
       </w:r>
@@ -4310,9 +4226,8 @@
       <w:pPr>
         <w:pStyle w:val="Ttulo2"/>
       </w:pPr>
-      <w:bookmarkStart w:id="6" w:name="_Toc213748278"/>
-      <w:r>
-        <w:lastRenderedPageBreak/>
+      <w:bookmarkStart w:id="6" w:name="_Toc213884298"/>
+      <w:r>
         <w:t>Morfología Matemática — Operaciones Básicas y Elemento Estructurante (EE)</w:t>
       </w:r>
       <w:bookmarkEnd w:id="6"/>
@@ -4321,7 +4236,7 @@
       <w:pPr>
         <w:pStyle w:val="Ttulo3"/>
       </w:pPr>
-      <w:bookmarkStart w:id="7" w:name="_Toc213748279"/>
+      <w:bookmarkStart w:id="7" w:name="_Toc213884299"/>
       <w:r>
         <w:t>1) Erosión</w:t>
       </w:r>
@@ -4387,6 +4302,7 @@
           </w:tcPr>
           <w:p>
             <w:r>
+              <w:lastRenderedPageBreak/>
               <w:t>Adelgaza y reduce bordes hacia adentro</w:t>
             </w:r>
           </w:p>
@@ -4479,7 +4395,7 @@
       <w:pPr>
         <w:pStyle w:val="Ttulo3"/>
       </w:pPr>
-      <w:bookmarkStart w:id="8" w:name="_Toc213748280"/>
+      <w:bookmarkStart w:id="8" w:name="_Toc213884300"/>
       <w:r>
         <w:t>2) Dilatación</w:t>
       </w:r>
@@ -4596,7 +4512,6 @@
         <w:rPr>
           <w:noProof/>
         </w:rPr>
-        <w:lastRenderedPageBreak/>
         <w:drawing>
           <wp:inline distT="0" distB="0" distL="0" distR="0" wp14:anchorId="4D4F234A" wp14:editId="6916DBCB">
             <wp:extent cx="5612130" cy="2131060"/>
@@ -4638,7 +4553,7 @@
       <w:pPr>
         <w:pStyle w:val="Ttulo3"/>
       </w:pPr>
-      <w:bookmarkStart w:id="9" w:name="_Toc213748281"/>
+      <w:bookmarkStart w:id="9" w:name="_Toc213884301"/>
       <w:r>
         <w:t>3) Apertura</w:t>
       </w:r>
@@ -4683,6 +4598,7 @@
     </w:p>
     <w:p>
       <w:r>
+        <w:lastRenderedPageBreak/>
         <w:t>Implementaciones:</w:t>
       </w:r>
     </w:p>
@@ -4841,7 +4757,7 @@
       <w:pPr>
         <w:pStyle w:val="Ttulo2"/>
       </w:pPr>
-      <w:bookmarkStart w:id="10" w:name="_Toc213748282"/>
+      <w:bookmarkStart w:id="10" w:name="_Toc213884302"/>
       <w:r>
         <w:t>4) Cierre</w:t>
       </w:r>
@@ -4872,7 +4788,6 @@
     </w:p>
     <w:p>
       <w:r>
-        <w:lastRenderedPageBreak/>
         <w:t>Interpretación: primero dilatación, luego erosión. Rellena huecos oscuros y une regiones cercanas, suavizando bordes exteriores.</w:t>
       </w:r>
     </w:p>
@@ -4995,6 +4910,7 @@
         <w:rPr>
           <w:noProof/>
         </w:rPr>
+        <w:lastRenderedPageBreak/>
         <w:drawing>
           <wp:inline distT="0" distB="0" distL="0" distR="0" wp14:anchorId="1404D934" wp14:editId="683E0283">
             <wp:extent cx="5612130" cy="2785745"/>
@@ -5036,7 +4952,7 @@
       <w:pPr>
         <w:pStyle w:val="Ttulo2"/>
       </w:pPr>
-      <w:bookmarkStart w:id="11" w:name="_Toc213748283"/>
+      <w:bookmarkStart w:id="11" w:name="_Toc213884303"/>
       <w:r>
         <w:t>5) Resumen comparativo</w:t>
       </w:r>
@@ -5330,7 +5246,7 @@
       <w:pPr>
         <w:pStyle w:val="Ttulo2"/>
       </w:pPr>
-      <w:bookmarkStart w:id="12" w:name="_Toc213748284"/>
+      <w:bookmarkStart w:id="12" w:name="_Toc213884304"/>
       <w:r>
         <w:t>6) Elemento Estructurante (EE): tamaño, forma e iteraciones</w:t>
       </w:r>
@@ -5405,7 +5321,6 @@
           </w:tcPr>
           <w:p>
             <w:r>
-              <w:lastRenderedPageBreak/>
               <w:t>Tamaño (impar)</w:t>
             </w:r>
           </w:p>
@@ -5543,8 +5458,9 @@
       <w:pPr>
         <w:pStyle w:val="Ttulo2"/>
       </w:pPr>
-      <w:bookmarkStart w:id="13" w:name="_Toc213748285"/>
-      <w:r>
+      <w:bookmarkStart w:id="13" w:name="_Toc213884305"/>
+      <w:r>
+        <w:lastRenderedPageBreak/>
         <w:t>7) Visualización del EE (vecindad) — 5×5 y 7×7</w:t>
       </w:r>
       <w:bookmarkEnd w:id="13"/>
@@ -5558,7 +5474,7 @@
       <w:pPr>
         <w:pStyle w:val="Ttulo3"/>
       </w:pPr>
-      <w:bookmarkStart w:id="14" w:name="_Toc213748286"/>
+      <w:bookmarkStart w:id="14" w:name="_Toc213884306"/>
       <w:r>
         <w:t xml:space="preserve">EE 5×5 — </w:t>
       </w:r>
@@ -5614,7 +5530,7 @@
       <w:pPr>
         <w:pStyle w:val="Ttulo3"/>
       </w:pPr>
-      <w:bookmarkStart w:id="15" w:name="_Toc213748287"/>
+      <w:bookmarkStart w:id="15" w:name="_Toc213884307"/>
       <w:r>
         <w:t xml:space="preserve">EE 5×5 — </w:t>
       </w:r>
@@ -5670,7 +5586,7 @@
       <w:pPr>
         <w:pStyle w:val="Ttulo3"/>
       </w:pPr>
-      <w:bookmarkStart w:id="16" w:name="_Toc213748288"/>
+      <w:bookmarkStart w:id="16" w:name="_Toc213884308"/>
       <w:r>
         <w:t xml:space="preserve">EE 5×5 — </w:t>
       </w:r>
@@ -5726,7 +5642,7 @@
       <w:pPr>
         <w:pStyle w:val="Ttulo3"/>
       </w:pPr>
-      <w:bookmarkStart w:id="17" w:name="_Toc213748289"/>
+      <w:bookmarkStart w:id="17" w:name="_Toc213884309"/>
       <w:r>
         <w:t xml:space="preserve">EE 7×7 — </w:t>
       </w:r>
@@ -5798,7 +5714,7 @@
       <w:pPr>
         <w:pStyle w:val="Ttulo3"/>
       </w:pPr>
-      <w:bookmarkStart w:id="18" w:name="_Toc213748290"/>
+      <w:bookmarkStart w:id="18" w:name="_Toc213884310"/>
       <w:r>
         <w:t xml:space="preserve">EE 7×7 — </w:t>
       </w:r>
@@ -5855,20 +5771,13 @@
           <w:sz w:val="20"/>
         </w:rPr>
         <w:br/>
+        <w:t>0 1 1 1 1 1 0</w:t>
       </w:r>
       <w:r>
         <w:rPr>
           <w:rFonts w:ascii="Courier New" w:hAnsi="Courier New"/>
           <w:sz w:val="20"/>
         </w:rPr>
-        <w:lastRenderedPageBreak/>
-        <w:t>0 1 1 1 1 1 0</w:t>
-      </w:r>
-      <w:r>
-        <w:rPr>
-          <w:rFonts w:ascii="Courier New" w:hAnsi="Courier New"/>
-          <w:sz w:val="20"/>
-        </w:rPr>
         <w:br/>
         <w:t>0 0 0 1 0 0 0</w:t>
       </w:r>
@@ -5877,7 +5786,7 @@
       <w:pPr>
         <w:pStyle w:val="Ttulo3"/>
       </w:pPr>
-      <w:bookmarkStart w:id="19" w:name="_Toc213748291"/>
+      <w:bookmarkStart w:id="19" w:name="_Toc213884311"/>
       <w:r>
         <w:t xml:space="preserve">EE 7×7 — </w:t>
       </w:r>
@@ -5950,8 +5859,9 @@
       <w:pPr>
         <w:pStyle w:val="Ttulo2"/>
       </w:pPr>
-      <w:bookmarkStart w:id="20" w:name="_Toc213748292"/>
-      <w:r>
+      <w:bookmarkStart w:id="20" w:name="_Toc213884312"/>
+      <w:r>
+        <w:lastRenderedPageBreak/>
         <w:t xml:space="preserve">Operaciones Morfológicas — Gradientes, Frontera y </w:t>
       </w:r>
       <w:proofErr w:type="spellStart"/>
@@ -5965,7 +5875,7 @@
       <w:pPr>
         <w:pStyle w:val="Ttulo3"/>
       </w:pPr>
-      <w:bookmarkStart w:id="21" w:name="_Toc213748293"/>
+      <w:bookmarkStart w:id="21" w:name="_Toc213884313"/>
       <w:r>
         <w:t>1. Gradiente Simétrico</w:t>
       </w:r>
@@ -6041,7 +5951,7 @@
       <w:pPr>
         <w:pStyle w:val="Ttulo3"/>
       </w:pPr>
-      <w:bookmarkStart w:id="22" w:name="_Toc213748294"/>
+      <w:bookmarkStart w:id="22" w:name="_Toc213884314"/>
       <w:r>
         <w:t>2. Gradiente Interno</w:t>
       </w:r>
@@ -6066,7 +5976,6 @@
     </w:p>
     <w:p>
       <w:r>
-        <w:lastRenderedPageBreak/>
         <w:br/>
         <w:t xml:space="preserve">Resalta los bordes interiores de los objetos. Muestra los límites internos y elimina los bordes externos. </w:t>
       </w:r>
@@ -6083,6 +5992,7 @@
         <w:rPr>
           <w:noProof/>
         </w:rPr>
+        <w:lastRenderedPageBreak/>
         <w:drawing>
           <wp:inline distT="0" distB="0" distL="0" distR="0" wp14:anchorId="0FF4F8B4" wp14:editId="46D0A0C4">
             <wp:extent cx="5612130" cy="2689225"/>
@@ -6124,7 +6034,7 @@
       <w:pPr>
         <w:pStyle w:val="Ttulo3"/>
       </w:pPr>
-      <w:bookmarkStart w:id="23" w:name="_Toc213748295"/>
+      <w:bookmarkStart w:id="23" w:name="_Toc213884315"/>
       <w:r>
         <w:t>3. Gradiente Externo</w:t>
       </w:r>
@@ -6204,7 +6114,7 @@
       <w:pPr>
         <w:pStyle w:val="Ttulo3"/>
       </w:pPr>
-      <w:bookmarkStart w:id="24" w:name="_Toc213748296"/>
+      <w:bookmarkStart w:id="24" w:name="_Toc213884316"/>
       <w:r>
         <w:lastRenderedPageBreak/>
         <w:t>4. Frontera (Binario)</w:t>
@@ -6277,7 +6187,7 @@
       <w:pPr>
         <w:pStyle w:val="Ttulo3"/>
       </w:pPr>
-      <w:bookmarkStart w:id="25" w:name="_Toc213748297"/>
+      <w:bookmarkStart w:id="25" w:name="_Toc213884317"/>
       <w:r>
         <w:t>5. Top-</w:t>
       </w:r>
@@ -6358,7 +6268,7 @@
       <w:pPr>
         <w:pStyle w:val="Ttulo3"/>
       </w:pPr>
-      <w:bookmarkStart w:id="26" w:name="_Toc213748298"/>
+      <w:bookmarkStart w:id="26" w:name="_Toc213884318"/>
       <w:r>
         <w:t>6. Black-</w:t>
       </w:r>
@@ -6438,7 +6348,7 @@
       <w:pPr>
         <w:pStyle w:val="Ttulo3"/>
       </w:pPr>
-      <w:bookmarkStart w:id="27" w:name="_Toc213748299"/>
+      <w:bookmarkStart w:id="27" w:name="_Toc213884319"/>
       <w:r>
         <w:t>Resumen Comparativo de Operaciones</w:t>
       </w:r>
@@ -6849,7 +6759,7 @@
       <w:pPr>
         <w:pStyle w:val="Ttulo2"/>
       </w:pPr>
-      <w:bookmarkStart w:id="28" w:name="_Toc213748300"/>
+      <w:bookmarkStart w:id="28" w:name="_Toc213884320"/>
       <w:r>
         <w:lastRenderedPageBreak/>
         <w:t>Operaciones Morfológicas Avanzadas</w:t>
@@ -6860,7 +6770,7 @@
       <w:pPr>
         <w:pStyle w:val="Ttulo3"/>
       </w:pPr>
-      <w:bookmarkStart w:id="29" w:name="_Toc213748301"/>
+      <w:bookmarkStart w:id="29" w:name="_Toc213884321"/>
       <w:r>
         <w:t>1. Suavizado Morfológico</w:t>
       </w:r>
@@ -6883,7 +6793,7 @@
       <w:pPr>
         <w:pStyle w:val="Ttulo3"/>
       </w:pPr>
-      <w:bookmarkStart w:id="30" w:name="_Toc213748302"/>
+      <w:bookmarkStart w:id="30" w:name="_Toc213884322"/>
       <w:r>
         <w:t>Tipos de suavizado:</w:t>
       </w:r>
@@ -7092,7 +7002,7 @@
       <w:pPr>
         <w:pStyle w:val="Ttulo2"/>
       </w:pPr>
-      <w:bookmarkStart w:id="31" w:name="_Toc213748303"/>
+      <w:bookmarkStart w:id="31" w:name="_Toc213884323"/>
       <w:r>
         <w:t>2. Adelgazamiento (Zhang–</w:t>
       </w:r>
@@ -7204,7 +7114,7 @@
       <w:pPr>
         <w:pStyle w:val="Ttulo2"/>
       </w:pPr>
-      <w:bookmarkStart w:id="32" w:name="_Toc213748304"/>
+      <w:bookmarkStart w:id="32" w:name="_Toc213884324"/>
       <w:r>
         <w:t>3. Esqueleto Morfológico</w:t>
       </w:r>
@@ -7280,7 +7190,7 @@
       <w:pPr>
         <w:pStyle w:val="Ttulo2"/>
       </w:pPr>
-      <w:bookmarkStart w:id="33" w:name="_Toc213748305"/>
+      <w:bookmarkStart w:id="33" w:name="_Toc213884325"/>
       <w:r>
         <w:t>4. Hit-</w:t>
       </w:r>
@@ -7332,7 +7242,7 @@
       <w:pPr>
         <w:pStyle w:val="Ttulo2"/>
       </w:pPr>
-      <w:bookmarkStart w:id="34" w:name="_Toc213748306"/>
+      <w:bookmarkStart w:id="34" w:name="_Toc213884326"/>
       <w:r>
         <w:t>Resumen de operaciones</w:t>
       </w:r>
@@ -7621,7 +7531,7 @@
       <w:pPr>
         <w:pStyle w:val="Ttulo1"/>
       </w:pPr>
-      <w:bookmarkStart w:id="35" w:name="_Toc213748307"/>
+      <w:bookmarkStart w:id="35" w:name="_Toc213884327"/>
       <w:r>
         <w:t>EVALUACION</w:t>
       </w:r>
@@ -7635,7 +7545,7 @@
           <w:numId w:val="39"/>
         </w:numPr>
       </w:pPr>
-      <w:bookmarkStart w:id="36" w:name="_Toc213748308"/>
+      <w:bookmarkStart w:id="36" w:name="_Toc213884328"/>
       <w:r>
         <w:t>¿Qué operación fue más efectiva para eliminar ruido en la imagen?</w:t>
       </w:r>
@@ -7680,7 +7590,7 @@
           <w:numId w:val="39"/>
         </w:numPr>
       </w:pPr>
-      <w:bookmarkStart w:id="37" w:name="_Toc213748309"/>
+      <w:bookmarkStart w:id="37" w:name="_Toc213884329"/>
       <w:r>
         <w:t>¿Qué diferencias observaste entre apertura y cierre?</w:t>
       </w:r>
@@ -7741,7 +7651,7 @@
           <w:numId w:val="39"/>
         </w:numPr>
       </w:pPr>
-      <w:bookmarkStart w:id="38" w:name="_Toc213748310"/>
+      <w:bookmarkStart w:id="38" w:name="_Toc213884330"/>
       <w:r>
         <w:lastRenderedPageBreak/>
         <w:t xml:space="preserve">¿Qué utilidad tiene la </w:t>
@@ -7882,7 +7792,7 @@
           <w:numId w:val="39"/>
         </w:numPr>
       </w:pPr>
-      <w:bookmarkStart w:id="39" w:name="_Toc213748311"/>
+      <w:bookmarkStart w:id="39" w:name="_Toc213884331"/>
       <w:r>
         <w:t>¿Qué limitaciones encontraste al aplicar estas transformaciones?</w:t>
       </w:r>
@@ -8016,7 +7926,7 @@
           <w:numId w:val="39"/>
         </w:numPr>
       </w:pPr>
-      <w:bookmarkStart w:id="40" w:name="_Toc213748312"/>
+      <w:bookmarkStart w:id="40" w:name="_Toc213884332"/>
       <w:r>
         <w:t>¿Cómo podrían combinarse estas operaciones para mejorar una imagen compleja?</w:t>
       </w:r>
@@ -8234,7 +8144,7 @@
       <w:pPr>
         <w:pStyle w:val="Ttulo1"/>
       </w:pPr>
-      <w:bookmarkStart w:id="41" w:name="_Toc213748313"/>
+      <w:bookmarkStart w:id="41" w:name="_Toc213884333"/>
       <w:r>
         <w:t>CONCLUSIÓN GARCIA CERON DIEGO</w:t>
       </w:r>
@@ -8252,7 +8162,7 @@
       <w:pPr>
         <w:pStyle w:val="Ttulo1"/>
       </w:pPr>
-      <w:bookmarkStart w:id="42" w:name="_Toc213748314"/>
+      <w:bookmarkStart w:id="42" w:name="_Toc213884334"/>
       <w:r>
         <w:t>REFERENCIAS</w:t>
       </w:r>
@@ -8388,6 +8298,7 @@
         <w:docPartUnique/>
       </w:docPartObj>
     </w:sdtPr>
+    <w:sdtEndPr/>
     <w:sdtContent>
       <w:p>
         <w:pPr>
@@ -16484,28 +16395,28 @@
 </file>
 
 <file path=customXml/item1.xml><?xml version="1.0" encoding="utf-8"?>
+<b:Sources xmlns:b="http://schemas.openxmlformats.org/officeDocument/2006/bibliography" xmlns="http://schemas.openxmlformats.org/officeDocument/2006/bibliography" SelectedStyle="\APASixthEditionOfficeOnline.xsl" StyleName="APA" Version="6"/>
+</file>
+
+<file path=customXml/item2.xml><?xml version="1.0" encoding="utf-8"?>
 <go:gDocsCustomXmlDataStorage xmlns:go="http://customooxmlschemas.google.com/" xmlns:r="http://schemas.openxmlformats.org/officeDocument/2006/relationships" uri="GoogleDocsCustomDataVersion2">
   <go:docsCustomData xmlns:go="http://customooxmlschemas.google.com/" roundtripDataSignature="AMtx7mgt4iJT/wSthqlBvTMnnH3+fSexQw==">CgMxLjAyDmgudnluOXk3OGF1OHoxMg5oLm1teGptbTkxbG01MTIOaC4yc2R3NzQ2amVrY3oyDmguZ2NrMHlxdm1saXlxMg5oLngxMWJnYWU0ODdwbTIOaC5oNDFpNGNpNG5iNTYyDmguZnR4MXI5ZjMxeWtlMg5oLmhvcGphOTQ1azVkODIOaC40Ymt3djAyMmJyd24yDmgubG9ybXdvZm1ybXZjMg5oLjhobTBnenV4c3FuYjIOaC5nbTU2cXFsYTR4YW0yDmgudHJjb3A4eGJqenN3Mg1oLm13ZWJxeWs0ZjJ6Mg5oLnNpZGZwemk0MTZ0cDIOaC5jd3VicWs2YWdwMXgyDmgudTcweDQ1bWQzNTZvMg5oLmRjZjE2OWFrZzFkNjIOaC44aXEzaTZ1eWhnYmc4AHIhMTlrN0Z4N3hSZVd2WE5XbXRaUjdJTnZuQ3pOazJCNWdf</go:docsCustomData>
 </go:gDocsCustomXmlDataStorage>
 </file>
 
-<file path=customXml/item2.xml><?xml version="1.0" encoding="utf-8"?>
-<b:Sources xmlns:b="http://schemas.openxmlformats.org/officeDocument/2006/bibliography" xmlns="http://schemas.openxmlformats.org/officeDocument/2006/bibliography" SelectedStyle="\APASixthEditionOfficeOnline.xsl" StyleName="APA" Version="6"/>
+<file path=customXml/itemProps1.xml><?xml version="1.0" encoding="utf-8"?>
+<ds:datastoreItem xmlns:ds="http://schemas.openxmlformats.org/officeDocument/2006/customXml" ds:itemID="{0A3E4BE1-42DB-4304-ADBF-3CA04C341F33}">
+  <ds:schemaRefs>
+    <ds:schemaRef ds:uri="http://schemas.openxmlformats.org/officeDocument/2006/bibliography"/>
+  </ds:schemaRefs>
+</ds:datastoreItem>
 </file>
 
-<file path=customXml/itemProps1.xml><?xml version="1.0" encoding="utf-8"?>
+<file path=customXml/itemProps2.xml><?xml version="1.0" encoding="utf-8"?>
 <ds:datastoreItem xmlns:ds="http://schemas.openxmlformats.org/officeDocument/2006/customXml" ds:itemID="{11111111-1234-1234-1234-123412341234}">
   <ds:schemaRefs>
     <ds:schemaRef ds:uri="http://customooxmlschemas.google.com/"/>
     <ds:schemaRef ds:uri="http://schemas.openxmlformats.org/officeDocument/2006/relationships"/>
   </ds:schemaRefs>
 </ds:datastoreItem>
-</file>
-
-<file path=customXml/itemProps2.xml><?xml version="1.0" encoding="utf-8"?>
-<ds:datastoreItem xmlns:ds="http://schemas.openxmlformats.org/officeDocument/2006/customXml" ds:itemID="{0A3E4BE1-42DB-4304-ADBF-3CA04C341F33}">
-  <ds:schemaRefs>
-    <ds:schemaRef ds:uri="http://schemas.openxmlformats.org/officeDocument/2006/bibliography"/>
-  </ds:schemaRefs>
-</ds:datastoreItem>
 </file>